--- a/Documents/External/uAppFramework_Integration_doc_17.1_V2_0_0.docx
+++ b/Documents/External/uAppFramework_Integration_doc_17.1_V2_0_0.docx
@@ -220,28 +220,12 @@
                 <w:rFonts w:cs="Arial"/>
               </w:rPr>
             </w:pPr>
-            <w:proofErr w:type="spellStart"/>
             <w:r>
               <w:rPr>
                 <w:rFonts w:cs="Arial"/>
               </w:rPr>
-              <w:t>Deepthi</w:t>
-            </w:r>
-            <w:proofErr w:type="spellEnd"/>
-            <w:r>
-              <w:rPr>
-                <w:rFonts w:cs="Arial"/>
-              </w:rPr>
-              <w:t xml:space="preserve"> </w:t>
-            </w:r>
-            <w:proofErr w:type="spellStart"/>
-            <w:r>
-              <w:rPr>
-                <w:rFonts w:cs="Arial"/>
-              </w:rPr>
-              <w:t>Shivakumar</w:t>
-            </w:r>
-            <w:proofErr w:type="spellEnd"/>
+              <w:t>Deepthi Shivakumar</w:t>
+            </w:r>
           </w:p>
         </w:tc>
         <w:tc>
@@ -290,6 +274,103 @@
               </w:rPr>
               <w:t xml:space="preserve"> features</w:t>
             </w:r>
+          </w:p>
+        </w:tc>
+      </w:tr>
+      <w:tr>
+        <w:trPr>
+          <w:trHeight w:val="567"/>
+        </w:trPr>
+        <w:tc>
+          <w:tcPr>
+            <w:tcW w:w="993" w:type="dxa"/>
+          </w:tcPr>
+          <w:p>
+            <w:pPr>
+              <w:rPr>
+                <w:rFonts w:cs="Arial"/>
+              </w:rPr>
+            </w:pPr>
+            <w:r>
+              <w:rPr>
+                <w:rFonts w:cs="Arial"/>
+              </w:rPr>
+              <w:t>2.0</w:t>
+            </w:r>
+          </w:p>
+        </w:tc>
+        <w:tc>
+          <w:tcPr>
+            <w:tcW w:w="1533" w:type="dxa"/>
+          </w:tcPr>
+          <w:p>
+            <w:pPr>
+              <w:rPr>
+                <w:rFonts w:cs="Arial"/>
+              </w:rPr>
+            </w:pPr>
+            <w:r>
+              <w:rPr>
+                <w:rFonts w:cs="Arial"/>
+              </w:rPr>
+              <w:t>26/02/2017</w:t>
+            </w:r>
+          </w:p>
+        </w:tc>
+        <w:tc>
+          <w:tcPr>
+            <w:tcW w:w="1706" w:type="dxa"/>
+          </w:tcPr>
+          <w:p>
+            <w:pPr>
+              <w:rPr>
+                <w:rFonts w:cs="Arial"/>
+              </w:rPr>
+            </w:pPr>
+            <w:r>
+              <w:rPr>
+                <w:rFonts w:cs="Arial"/>
+              </w:rPr>
+              <w:t>Yogesh HS</w:t>
+            </w:r>
+          </w:p>
+        </w:tc>
+        <w:tc>
+          <w:tcPr>
+            <w:tcW w:w="1525" w:type="dxa"/>
+          </w:tcPr>
+          <w:p>
+            <w:pPr>
+              <w:rPr>
+                <w:rFonts w:cs="Arial"/>
+              </w:rPr>
+            </w:pPr>
+            <w:r>
+              <w:rPr>
+                <w:rFonts w:cs="Arial"/>
+              </w:rPr>
+              <w:t>All</w:t>
+            </w:r>
+          </w:p>
+        </w:tc>
+        <w:tc>
+          <w:tcPr>
+            <w:tcW w:w="3299" w:type="dxa"/>
+          </w:tcPr>
+          <w:p>
+            <w:pPr>
+              <w:rPr>
+                <w:rFonts w:cs="Arial"/>
+              </w:rPr>
+            </w:pPr>
+            <w:r>
+              <w:rPr>
+                <w:rFonts w:cs="Arial"/>
+              </w:rPr>
+              <w:t>Release 17.1 features</w:t>
+            </w:r>
+            <w:bookmarkStart w:id="0" w:name="_GoBack"/>
+            <w:bookmarkEnd w:id="0"/>
           </w:p>
         </w:tc>
       </w:tr>
@@ -367,7 +448,6 @@
                 <w:szCs w:val="22"/>
               </w:rPr>
             </w:pPr>
-            <w:proofErr w:type="spellStart"/>
             <w:r>
               <w:rPr>
                 <w:rFonts w:cs="Arial"/>
@@ -375,29 +455,8 @@
                 <w:sz w:val="22"/>
                 <w:szCs w:val="22"/>
               </w:rPr>
-              <w:t>Deepthi</w:t>
-            </w:r>
-            <w:proofErr w:type="spellEnd"/>
-            <w:r>
-              <w:rPr>
-                <w:rFonts w:cs="Arial"/>
-                <w:b w:val="0"/>
-                <w:sz w:val="22"/>
-                <w:szCs w:val="22"/>
-              </w:rPr>
-              <w:t xml:space="preserve"> </w:t>
-            </w:r>
-            <w:proofErr w:type="spellStart"/>
-            <w:r>
-              <w:rPr>
-                <w:rFonts w:cs="Arial"/>
-                <w:b w:val="0"/>
-                <w:sz w:val="22"/>
-                <w:szCs w:val="22"/>
-              </w:rPr>
-              <w:t>Shivakumar</w:t>
-            </w:r>
-            <w:proofErr w:type="spellEnd"/>
+              <w:t>Deepthi Shivakumar</w:t>
+            </w:r>
             <w:r>
               <w:rPr>
                 <w:rFonts w:cs="Arial"/>
@@ -3156,28 +3215,27 @@
           <w:rFonts w:cs="Arial"/>
         </w:rPr>
       </w:pPr>
-      <w:bookmarkStart w:id="0" w:name="_Toc364069857"/>
-      <w:bookmarkStart w:id="1" w:name="_Toc364069951"/>
-      <w:bookmarkStart w:id="2" w:name="_Toc364070065"/>
-      <w:bookmarkStart w:id="3" w:name="_Toc364070108"/>
-      <w:bookmarkStart w:id="4" w:name="_Toc364070150"/>
-      <w:bookmarkStart w:id="5" w:name="_Toc364131929"/>
-      <w:bookmarkStart w:id="6" w:name="_Toc364133095"/>
-      <w:bookmarkStart w:id="7" w:name="_Toc364133387"/>
-      <w:bookmarkStart w:id="8" w:name="_Toc364140007"/>
-      <w:bookmarkStart w:id="9" w:name="_Toc375657134"/>
-      <w:bookmarkStart w:id="10" w:name="_Toc393187360"/>
-      <w:bookmarkStart w:id="11" w:name="_Toc387047448"/>
-      <w:bookmarkStart w:id="12" w:name="_Toc297311296"/>
-      <w:bookmarkStart w:id="13" w:name="_Toc444883170"/>
-      <w:bookmarkStart w:id="14" w:name="_Toc475556013"/>
+      <w:bookmarkStart w:id="1" w:name="_Toc364069857"/>
+      <w:bookmarkStart w:id="2" w:name="_Toc364069951"/>
+      <w:bookmarkStart w:id="3" w:name="_Toc364070065"/>
+      <w:bookmarkStart w:id="4" w:name="_Toc364070108"/>
+      <w:bookmarkStart w:id="5" w:name="_Toc364070150"/>
+      <w:bookmarkStart w:id="6" w:name="_Toc364131929"/>
+      <w:bookmarkStart w:id="7" w:name="_Toc364133095"/>
+      <w:bookmarkStart w:id="8" w:name="_Toc364133387"/>
+      <w:bookmarkStart w:id="9" w:name="_Toc364140007"/>
+      <w:bookmarkStart w:id="10" w:name="_Toc375657134"/>
+      <w:bookmarkStart w:id="11" w:name="_Toc393187360"/>
+      <w:bookmarkStart w:id="12" w:name="_Toc387047448"/>
+      <w:bookmarkStart w:id="13" w:name="_Toc297311296"/>
+      <w:bookmarkStart w:id="14" w:name="_Toc444883170"/>
+      <w:bookmarkStart w:id="15" w:name="_Toc475556013"/>
       <w:r>
         <w:rPr>
           <w:rFonts w:cs="Arial"/>
         </w:rPr>
         <w:t>INTRODUCTION</w:t>
       </w:r>
-      <w:bookmarkEnd w:id="0"/>
       <w:bookmarkEnd w:id="1"/>
       <w:bookmarkEnd w:id="2"/>
       <w:bookmarkEnd w:id="3"/>
@@ -3192,6 +3250,7 @@
       <w:bookmarkEnd w:id="12"/>
       <w:bookmarkEnd w:id="13"/>
       <w:bookmarkEnd w:id="14"/>
+      <w:bookmarkEnd w:id="15"/>
     </w:p>
     <w:p>
       <w:pPr>
@@ -3205,14 +3264,12 @@
         </w:rPr>
         <w:t xml:space="preserve">This document provides an overview of integration procedure for </w:t>
       </w:r>
-      <w:proofErr w:type="spellStart"/>
       <w:r>
         <w:rPr>
           <w:rFonts w:cs="Arial"/>
         </w:rPr>
         <w:t>uAppframework</w:t>
       </w:r>
-      <w:proofErr w:type="spellEnd"/>
       <w:r>
         <w:rPr>
           <w:rFonts w:cs="Arial"/>
@@ -3227,18 +3284,18 @@
           <w:rFonts w:cs="Arial"/>
         </w:rPr>
       </w:pPr>
-      <w:bookmarkStart w:id="15" w:name="_Toc297311297"/>
-      <w:bookmarkStart w:id="16" w:name="_Toc444883171"/>
-      <w:bookmarkStart w:id="17" w:name="_Toc475556014"/>
+      <w:bookmarkStart w:id="16" w:name="_Toc297311297"/>
+      <w:bookmarkStart w:id="17" w:name="_Toc444883171"/>
+      <w:bookmarkStart w:id="18" w:name="_Toc475556014"/>
       <w:r>
         <w:rPr>
           <w:rFonts w:cs="Arial"/>
         </w:rPr>
         <w:t>INTEGRATION</w:t>
       </w:r>
-      <w:bookmarkEnd w:id="15"/>
       <w:bookmarkEnd w:id="16"/>
       <w:bookmarkEnd w:id="17"/>
+      <w:bookmarkEnd w:id="18"/>
     </w:p>
     <w:p>
       <w:pPr>
@@ -3276,21 +3333,7 @@
         <w:rPr>
           <w:lang w:val="en-GB"/>
         </w:rPr>
-        <w:t xml:space="preserve">: At compile time, machine </w:t>
-      </w:r>
-      <w:proofErr w:type="gramStart"/>
-      <w:r>
-        <w:rPr>
-          <w:lang w:val="en-GB"/>
-        </w:rPr>
-        <w:t>has to</w:t>
-      </w:r>
-      <w:proofErr w:type="gramEnd"/>
-      <w:r>
-        <w:rPr>
-          <w:lang w:val="en-GB"/>
-        </w:rPr>
-        <w:t xml:space="preserve"> be connected with Philips network. Do not follow section 2.2</w:t>
+        <w:t>: At compile time, machine has to be connected with Philips network. Do not follow section 2.2</w:t>
       </w:r>
     </w:p>
     <w:p>
@@ -3331,9 +3374,9 @@
           <w:rFonts w:cs="Arial"/>
         </w:rPr>
       </w:pPr>
-      <w:bookmarkStart w:id="18" w:name="_Toc297311298"/>
-      <w:bookmarkStart w:id="19" w:name="_Toc444883172"/>
-      <w:bookmarkStart w:id="20" w:name="_Toc475556015"/>
+      <w:bookmarkStart w:id="19" w:name="_Toc297311298"/>
+      <w:bookmarkStart w:id="20" w:name="_Toc444883172"/>
+      <w:bookmarkStart w:id="21" w:name="_Toc475556015"/>
       <w:r>
         <w:rPr>
           <w:rFonts w:cs="Arial"/>
@@ -3344,21 +3387,7 @@
         <w:rPr>
           <w:rFonts w:cs="Arial"/>
         </w:rPr>
-        <w:t>(</w:t>
-      </w:r>
-      <w:proofErr w:type="spellStart"/>
-      <w:r>
-        <w:rPr>
-          <w:rFonts w:cs="Arial"/>
-        </w:rPr>
-        <w:t>Artifactory</w:t>
-      </w:r>
-      <w:proofErr w:type="spellEnd"/>
-      <w:r>
-        <w:rPr>
-          <w:rFonts w:cs="Arial"/>
-        </w:rPr>
-        <w:t xml:space="preserve"> based) </w:t>
+        <w:t xml:space="preserve">(Artifactory based) </w:t>
       </w:r>
       <w:r>
         <w:rPr>
@@ -3366,9 +3395,9 @@
         </w:rPr>
         <w:t>Integration</w:t>
       </w:r>
-      <w:bookmarkEnd w:id="18"/>
       <w:bookmarkEnd w:id="19"/>
       <w:bookmarkEnd w:id="20"/>
+      <w:bookmarkEnd w:id="21"/>
     </w:p>
     <w:p>
       <w:pPr>
@@ -3399,23 +3428,7 @@
           <w:rFonts w:cs="Arial"/>
           <w:szCs w:val="24"/>
         </w:rPr>
-        <w:t xml:space="preserve">All dependent libraries should be downloaded from </w:t>
-      </w:r>
-      <w:proofErr w:type="spellStart"/>
-      <w:r>
-        <w:rPr>
-          <w:rFonts w:cs="Arial"/>
-          <w:szCs w:val="24"/>
-        </w:rPr>
-        <w:t>artifactory</w:t>
-      </w:r>
-      <w:proofErr w:type="spellEnd"/>
-      <w:r>
-        <w:rPr>
-          <w:rFonts w:cs="Arial"/>
-          <w:szCs w:val="24"/>
-        </w:rPr>
-        <w:t>.</w:t>
+        <w:t>All dependent libraries should be downloaded from artifactory.</w:t>
       </w:r>
     </w:p>
     <w:p>
@@ -3442,7 +3455,6 @@
           <w:lang w:val="en-IN"/>
         </w:rPr>
       </w:pPr>
-      <w:proofErr w:type="spellStart"/>
       <w:r>
         <w:rPr>
           <w:rFonts w:cs="Arial"/>
@@ -3453,9 +3465,8 @@
           <w:shd w:val="clear" w:color="auto" w:fill="FFFFFF"/>
           <w:lang w:val="en-IN"/>
         </w:rPr>
-        <w:t>Artifactory</w:t>
-      </w:r>
-      <w:proofErr w:type="spellEnd"/>
+        <w:t>Artifactory P</w:t>
+      </w:r>
       <w:r>
         <w:rPr>
           <w:rFonts w:cs="Arial"/>
@@ -3466,31 +3477,19 @@
           <w:shd w:val="clear" w:color="auto" w:fill="FFFFFF"/>
           <w:lang w:val="en-IN"/>
         </w:rPr>
-        <w:t xml:space="preserve"> P</w:t>
-      </w:r>
-      <w:r>
-        <w:rPr>
-          <w:rFonts w:cs="Arial"/>
-          <w:b/>
+        <w:t>ath:</w:t>
+      </w:r>
+    </w:p>
+    <w:p>
+      <w:pPr>
+        <w:rPr>
+          <w:rFonts w:cs="Arial"/>
           <w:color w:val="333333"/>
           <w:sz w:val="21"/>
           <w:szCs w:val="21"/>
           <w:shd w:val="clear" w:color="auto" w:fill="FFFFFF"/>
           <w:lang w:val="en-IN"/>
         </w:rPr>
-        <w:t>ath:</w:t>
-      </w:r>
-    </w:p>
-    <w:p>
-      <w:pPr>
-        <w:rPr>
-          <w:rFonts w:cs="Arial"/>
-          <w:color w:val="333333"/>
-          <w:sz w:val="21"/>
-          <w:szCs w:val="21"/>
-          <w:shd w:val="clear" w:color="auto" w:fill="FFFFFF"/>
-          <w:lang w:val="en-IN"/>
-        </w:rPr>
       </w:pPr>
     </w:p>
     <w:p>
@@ -3505,58 +3504,23 @@
           <w:rFonts w:cs="Arial"/>
           <w:sz w:val="26"/>
         </w:rPr>
+        <w:lastRenderedPageBreak/>
         <w:t>If you are inside Philips network then you can directly refer “</w:t>
       </w:r>
-      <w:proofErr w:type="gramStart"/>
       <w:r>
         <w:rPr>
           <w:rFonts w:cs="Arial"/>
           <w:b/>
           <w:sz w:val="26"/>
         </w:rPr>
-        <w:t xml:space="preserve">2.5  </w:t>
-      </w:r>
-      <w:proofErr w:type="spellStart"/>
-      <w:r>
-        <w:rPr>
-          <w:rFonts w:cs="Arial"/>
-          <w:b/>
+        <w:t>2.5  Gradle dependencies</w:t>
+      </w:r>
+      <w:r>
+        <w:rPr>
+          <w:rFonts w:cs="Arial"/>
           <w:sz w:val="26"/>
         </w:rPr>
-        <w:t>Gradle</w:t>
-      </w:r>
-      <w:proofErr w:type="spellEnd"/>
-      <w:proofErr w:type="gramEnd"/>
-      <w:r>
-        <w:rPr>
-          <w:rFonts w:cs="Arial"/>
-          <w:b/>
-          <w:sz w:val="26"/>
-        </w:rPr>
-        <w:t xml:space="preserve"> dependencies</w:t>
-      </w:r>
-      <w:r>
-        <w:rPr>
-          <w:rFonts w:cs="Arial"/>
-          <w:sz w:val="26"/>
-        </w:rPr>
-        <w:t xml:space="preserve">” section. It will automatically download all nested dependencies from </w:t>
-      </w:r>
-      <w:proofErr w:type="spellStart"/>
-      <w:r>
-        <w:rPr>
-          <w:rFonts w:cs="Arial"/>
-          <w:sz w:val="26"/>
-        </w:rPr>
-        <w:t>artifactory</w:t>
-      </w:r>
-      <w:proofErr w:type="spellEnd"/>
-      <w:r>
-        <w:rPr>
-          <w:rFonts w:cs="Arial"/>
-          <w:sz w:val="26"/>
-        </w:rPr>
-        <w:t xml:space="preserve">. </w:t>
+        <w:t xml:space="preserve">” section. It will automatically download all nested dependencies from artifactory. </w:t>
       </w:r>
     </w:p>
     <w:p>
@@ -3566,65 +3530,32 @@
           <w:rFonts w:cs="Arial"/>
         </w:rPr>
       </w:pPr>
-      <w:bookmarkStart w:id="21" w:name="_Toc297311299"/>
-      <w:bookmarkStart w:id="22" w:name="_Toc444883173"/>
-      <w:bookmarkStart w:id="23" w:name="_Toc475556016"/>
-      <w:r>
-        <w:rPr>
-          <w:rFonts w:cs="Arial"/>
-        </w:rPr>
-        <w:lastRenderedPageBreak/>
+      <w:bookmarkStart w:id="22" w:name="_Toc297311299"/>
+      <w:bookmarkStart w:id="23" w:name="_Toc444883173"/>
+      <w:bookmarkStart w:id="24" w:name="_Toc475556016"/>
+      <w:r>
+        <w:rPr>
+          <w:rFonts w:cs="Arial"/>
+        </w:rPr>
         <w:t>Library Integration</w:t>
       </w:r>
-      <w:bookmarkEnd w:id="21"/>
       <w:bookmarkEnd w:id="22"/>
       <w:bookmarkEnd w:id="23"/>
-    </w:p>
-    <w:p>
-      <w:pPr>
-        <w:rPr>
-          <w:rFonts w:cs="Arial"/>
-          <w:szCs w:val="24"/>
-        </w:rPr>
-      </w:pPr>
-      <w:r>
-        <w:rPr>
-          <w:rFonts w:cs="Arial"/>
-          <w:szCs w:val="24"/>
-        </w:rPr>
-        <w:t xml:space="preserve">Need to copy all </w:t>
-      </w:r>
-      <w:proofErr w:type="spellStart"/>
-      <w:r>
-        <w:rPr>
-          <w:rFonts w:cs="Arial"/>
-          <w:szCs w:val="24"/>
-        </w:rPr>
-        <w:t>aar</w:t>
-      </w:r>
-      <w:proofErr w:type="spellEnd"/>
-      <w:r>
-        <w:rPr>
-          <w:rFonts w:cs="Arial"/>
-          <w:szCs w:val="24"/>
-        </w:rPr>
-        <w:t xml:space="preserve"> files in libs folder; below are the libraries needed, Please make </w:t>
-      </w:r>
-      <w:proofErr w:type="spellStart"/>
-      <w:r>
-        <w:rPr>
-          <w:rFonts w:cs="Arial"/>
-          <w:szCs w:val="24"/>
-        </w:rPr>
-        <w:t>gradle</w:t>
-      </w:r>
-      <w:proofErr w:type="spellEnd"/>
-      <w:r>
-        <w:rPr>
-          <w:rFonts w:cs="Arial"/>
-          <w:szCs w:val="24"/>
-        </w:rPr>
-        <w:t xml:space="preserve"> changes</w:t>
+      <w:bookmarkEnd w:id="24"/>
+    </w:p>
+    <w:p>
+      <w:pPr>
+        <w:rPr>
+          <w:rFonts w:cs="Arial"/>
+          <w:szCs w:val="24"/>
+        </w:rPr>
+      </w:pPr>
+      <w:r>
+        <w:rPr>
+          <w:rFonts w:cs="Arial"/>
+          <w:szCs w:val="24"/>
+        </w:rPr>
+        <w:t>Need to copy all aar files in libs folder; below are the libraries needed, Please make gradle changes</w:t>
       </w:r>
     </w:p>
     <w:p>
@@ -3675,31 +3606,8 @@
           <w:sz w:val="18"/>
           <w:szCs w:val="18"/>
         </w:rPr>
-        <w:t xml:space="preserve">compile </w:t>
-      </w:r>
-      <w:proofErr w:type="spellStart"/>
-      <w:proofErr w:type="gramStart"/>
-      <w:r>
-        <w:rPr>
-          <w:rFonts w:eastAsia="Times New Roman"/>
-          <w:color w:val="000000"/>
-          <w:sz w:val="18"/>
-          <w:szCs w:val="18"/>
-        </w:rPr>
-        <w:t>fileTree</w:t>
-      </w:r>
-      <w:proofErr w:type="spellEnd"/>
-      <w:r>
-        <w:rPr>
-          <w:rFonts w:eastAsia="Times New Roman"/>
-          <w:color w:val="000000"/>
-          <w:sz w:val="18"/>
-          <w:szCs w:val="18"/>
-        </w:rPr>
-        <w:t>(</w:t>
-      </w:r>
-      <w:proofErr w:type="spellStart"/>
-      <w:proofErr w:type="gramEnd"/>
+        <w:t>compile fileTree(</w:t>
+      </w:r>
       <w:r>
         <w:rPr>
           <w:rFonts w:eastAsia="Times New Roman"/>
@@ -3711,7 +3619,6 @@
         </w:rPr>
         <w:t>dir</w:t>
       </w:r>
-      <w:proofErr w:type="spellEnd"/>
       <w:r>
         <w:rPr>
           <w:rFonts w:eastAsia="Times New Roman"/>
@@ -3883,9 +3790,17 @@
           <w:sz w:val="18"/>
           <w:szCs w:val="18"/>
         </w:rPr>
-        <w:t>'</w:t>
-      </w:r>
-      <w:proofErr w:type="spellStart"/>
+        <w:t>'com.philips.cdp'</w:t>
+      </w:r>
+      <w:r>
+        <w:rPr>
+          <w:rFonts w:eastAsia="Times New Roman"/>
+          <w:color w:val="000000"/>
+          <w:sz w:val="18"/>
+          <w:szCs w:val="18"/>
+        </w:rPr>
+        <w:t xml:space="preserve">, </w:t>
+      </w:r>
       <w:r>
         <w:rPr>
           <w:rFonts w:eastAsia="Times New Roman"/>
@@ -3895,9 +3810,17 @@
           <w:sz w:val="18"/>
           <w:szCs w:val="18"/>
         </w:rPr>
-        <w:t>com.philips.cdp</w:t>
-      </w:r>
-      <w:proofErr w:type="spellEnd"/>
+        <w:t>name</w:t>
+      </w:r>
+      <w:r>
+        <w:rPr>
+          <w:rFonts w:eastAsia="Times New Roman"/>
+          <w:color w:val="000000"/>
+          <w:sz w:val="18"/>
+          <w:szCs w:val="18"/>
+        </w:rPr>
+        <w:t xml:space="preserve">: </w:t>
+      </w:r>
       <w:r>
         <w:rPr>
           <w:rFonts w:eastAsia="Times New Roman"/>
@@ -3907,7 +3830,7 @@
           <w:sz w:val="18"/>
           <w:szCs w:val="18"/>
         </w:rPr>
-        <w:t>'</w:t>
+        <w:t>'AppInfra'</w:t>
       </w:r>
       <w:r>
         <w:rPr>
@@ -3927,7 +3850,7 @@
           <w:sz w:val="18"/>
           <w:szCs w:val="18"/>
         </w:rPr>
-        <w:t>name</w:t>
+        <w:t>version</w:t>
       </w:r>
       <w:r>
         <w:rPr>
@@ -3947,9 +3870,8 @@
           <w:sz w:val="18"/>
           <w:szCs w:val="18"/>
         </w:rPr>
-        <w:t>'</w:t>
-      </w:r>
-      <w:proofErr w:type="spellStart"/>
+        <w:t>'1.5.5</w:t>
+      </w:r>
       <w:r>
         <w:rPr>
           <w:rFonts w:eastAsia="Times New Roman"/>
@@ -3959,9 +3881,17 @@
           <w:sz w:val="18"/>
           <w:szCs w:val="18"/>
         </w:rPr>
-        <w:t>AppInfra</w:t>
-      </w:r>
-      <w:proofErr w:type="spellEnd"/>
+        <w:t>'</w:t>
+      </w:r>
+      <w:r>
+        <w:rPr>
+          <w:rFonts w:eastAsia="Times New Roman"/>
+          <w:color w:val="000000"/>
+          <w:sz w:val="18"/>
+          <w:szCs w:val="18"/>
+        </w:rPr>
+        <w:t xml:space="preserve">, </w:t>
+      </w:r>
       <w:r>
         <w:rPr>
           <w:rFonts w:eastAsia="Times New Roman"/>
@@ -3971,7 +3901,7 @@
           <w:sz w:val="18"/>
           <w:szCs w:val="18"/>
         </w:rPr>
-        <w:t>'</w:t>
+        <w:t>ext</w:t>
       </w:r>
       <w:r>
         <w:rPr>
@@ -3980,7 +3910,7 @@
           <w:sz w:val="18"/>
           <w:szCs w:val="18"/>
         </w:rPr>
-        <w:t xml:space="preserve">, </w:t>
+        <w:t xml:space="preserve">: </w:t>
       </w:r>
       <w:r>
         <w:rPr>
@@ -3991,104 +3921,7 @@
           <w:sz w:val="18"/>
           <w:szCs w:val="18"/>
         </w:rPr>
-        <w:t>version</w:t>
-      </w:r>
-      <w:r>
-        <w:rPr>
-          <w:rFonts w:eastAsia="Times New Roman"/>
-          <w:color w:val="000000"/>
-          <w:sz w:val="18"/>
-          <w:szCs w:val="18"/>
-        </w:rPr>
-        <w:t xml:space="preserve">: </w:t>
-      </w:r>
-      <w:r>
-        <w:rPr>
-          <w:rFonts w:eastAsia="Times New Roman"/>
-          <w:b/>
-          <w:bCs/>
-          <w:color w:val="008000"/>
-          <w:sz w:val="18"/>
-          <w:szCs w:val="18"/>
-        </w:rPr>
-        <w:t>'1.5.5</w:t>
-      </w:r>
-      <w:r>
-        <w:rPr>
-          <w:rFonts w:eastAsia="Times New Roman"/>
-          <w:b/>
-          <w:bCs/>
-          <w:color w:val="008000"/>
-          <w:sz w:val="18"/>
-          <w:szCs w:val="18"/>
-        </w:rPr>
-        <w:t>'</w:t>
-      </w:r>
-      <w:r>
-        <w:rPr>
-          <w:rFonts w:eastAsia="Times New Roman"/>
-          <w:color w:val="000000"/>
-          <w:sz w:val="18"/>
-          <w:szCs w:val="18"/>
-        </w:rPr>
-        <w:t xml:space="preserve">, </w:t>
-      </w:r>
-      <w:proofErr w:type="spellStart"/>
-      <w:r>
-        <w:rPr>
-          <w:rFonts w:eastAsia="Times New Roman"/>
-          <w:b/>
-          <w:bCs/>
-          <w:color w:val="008000"/>
-          <w:sz w:val="18"/>
-          <w:szCs w:val="18"/>
-        </w:rPr>
-        <w:t>ext</w:t>
-      </w:r>
-      <w:proofErr w:type="spellEnd"/>
-      <w:r>
-        <w:rPr>
-          <w:rFonts w:eastAsia="Times New Roman"/>
-          <w:color w:val="000000"/>
-          <w:sz w:val="18"/>
-          <w:szCs w:val="18"/>
-        </w:rPr>
-        <w:t xml:space="preserve">: </w:t>
-      </w:r>
-      <w:r>
-        <w:rPr>
-          <w:rFonts w:eastAsia="Times New Roman"/>
-          <w:b/>
-          <w:bCs/>
-          <w:color w:val="008000"/>
-          <w:sz w:val="18"/>
-          <w:szCs w:val="18"/>
-        </w:rPr>
-        <w:t>'</w:t>
-      </w:r>
-      <w:proofErr w:type="spellStart"/>
-      <w:r>
-        <w:rPr>
-          <w:rFonts w:eastAsia="Times New Roman"/>
-          <w:b/>
-          <w:bCs/>
-          <w:color w:val="008000"/>
-          <w:sz w:val="18"/>
-          <w:szCs w:val="18"/>
-        </w:rPr>
-        <w:t>aar</w:t>
-      </w:r>
-      <w:proofErr w:type="spellEnd"/>
-      <w:r>
-        <w:rPr>
-          <w:rFonts w:eastAsia="Times New Roman"/>
-          <w:b/>
-          <w:bCs/>
-          <w:color w:val="008000"/>
-          <w:sz w:val="18"/>
-          <w:szCs w:val="18"/>
-        </w:rPr>
-        <w:t>'</w:t>
+        <w:t>'aar'</w:t>
       </w:r>
       <w:r>
         <w:rPr>
@@ -4139,7 +3972,7 @@
         </w:rPr>
         <w:t>}</w:t>
       </w:r>
-      <w:bookmarkStart w:id="24" w:name="_Toc444883175"/>
+      <w:bookmarkStart w:id="25" w:name="_Toc444883175"/>
     </w:p>
     <w:p>
       <w:pPr>
@@ -4154,7 +3987,7 @@
         </w:rPr>
         <w:t xml:space="preserve"> </w:t>
       </w:r>
-      <w:bookmarkStart w:id="25" w:name="_Toc475556018"/>
+      <w:bookmarkStart w:id="26" w:name="_Toc475556018"/>
       <w:r>
         <w:rPr>
           <w:rFonts w:cs="Arial"/>
@@ -4165,24 +3998,10 @@
         <w:rPr>
           <w:rFonts w:cs="Arial"/>
         </w:rPr>
-        <w:t xml:space="preserve"> </w:t>
-      </w:r>
-      <w:proofErr w:type="spellStart"/>
-      <w:r>
-        <w:rPr>
-          <w:rFonts w:cs="Arial"/>
-        </w:rPr>
-        <w:t>gradle</w:t>
-      </w:r>
-      <w:proofErr w:type="spellEnd"/>
-      <w:r>
-        <w:rPr>
-          <w:rFonts w:cs="Arial"/>
-        </w:rPr>
-        <w:t xml:space="preserve"> changes</w:t>
-      </w:r>
-      <w:bookmarkEnd w:id="24"/>
+        <w:t xml:space="preserve"> gradle changes</w:t>
+      </w:r>
       <w:bookmarkEnd w:id="25"/>
+      <w:bookmarkEnd w:id="26"/>
     </w:p>
     <w:p>
       <w:pPr>
@@ -4197,7 +4016,6 @@
           <w:lang w:bidi="hi-IN"/>
         </w:rPr>
       </w:pPr>
-      <w:proofErr w:type="spellStart"/>
       <w:r>
         <w:rPr>
           <w:rFonts w:ascii="Courier New" w:hAnsi="Courier New" w:cs="Courier New"/>
@@ -4208,10 +4026,12 @@
           <w:szCs w:val="18"/>
           <w:lang w:bidi="hi-IN"/>
         </w:rPr>
-        <w:t>buildscript</w:t>
-      </w:r>
-      <w:proofErr w:type="spellEnd"/>
-      <w:r>
+        <w:t>buildscript {</w:t>
+      </w:r>
+    </w:p>
+    <w:p>
+      <w:pPr>
+        <w:pStyle w:val="BodyText"/>
         <w:rPr>
           <w:rFonts w:ascii="Courier New" w:hAnsi="Courier New" w:cs="Courier New"/>
           <w:b/>
@@ -4221,12 +4041,8 @@
           <w:szCs w:val="18"/>
           <w:lang w:bidi="hi-IN"/>
         </w:rPr>
-        <w:t xml:space="preserve"> {</w:t>
-      </w:r>
-    </w:p>
-    <w:p>
-      <w:pPr>
-        <w:pStyle w:val="BodyText"/>
+      </w:pPr>
+      <w:r>
         <w:rPr>
           <w:rFonts w:ascii="Courier New" w:hAnsi="Courier New" w:cs="Courier New"/>
           <w:b/>
@@ -4236,8 +4052,12 @@
           <w:szCs w:val="18"/>
           <w:lang w:bidi="hi-IN"/>
         </w:rPr>
-      </w:pPr>
-      <w:r>
+        <w:t xml:space="preserve">    repositories {</w:t>
+      </w:r>
+    </w:p>
+    <w:p>
+      <w:pPr>
+        <w:pStyle w:val="BodyText"/>
         <w:rPr>
           <w:rFonts w:ascii="Courier New" w:hAnsi="Courier New" w:cs="Courier New"/>
           <w:b/>
@@ -4247,8 +4067,7 @@
           <w:szCs w:val="18"/>
           <w:lang w:bidi="hi-IN"/>
         </w:rPr>
-        <w:t xml:space="preserve">    repositories {</w:t>
-      </w:r>
+      </w:pPr>
     </w:p>
     <w:p>
       <w:pPr>
@@ -4263,10 +4082,7 @@
           <w:lang w:bidi="hi-IN"/>
         </w:rPr>
       </w:pPr>
-    </w:p>
-    <w:p>
-      <w:pPr>
-        <w:pStyle w:val="BodyText"/>
+      <w:r>
         <w:rPr>
           <w:rFonts w:ascii="Courier New" w:hAnsi="Courier New" w:cs="Courier New"/>
           <w:b/>
@@ -4276,8 +4092,12 @@
           <w:szCs w:val="18"/>
           <w:lang w:bidi="hi-IN"/>
         </w:rPr>
-      </w:pPr>
-      <w:r>
+        <w:t xml:space="preserve">        maven { url 'http://maartens-mini.ddns.htc.nl.philips.com:8081/artifactory/jcenter' }</w:t>
+      </w:r>
+    </w:p>
+    <w:p>
+      <w:pPr>
+        <w:pStyle w:val="BodyText"/>
         <w:rPr>
           <w:rFonts w:ascii="Courier New" w:hAnsi="Courier New" w:cs="Courier New"/>
           <w:b/>
@@ -4287,10 +4107,11 @@
           <w:szCs w:val="18"/>
           <w:lang w:bidi="hi-IN"/>
         </w:rPr>
-        <w:t xml:space="preserve">        maven </w:t>
-      </w:r>
-      <w:proofErr w:type="gramStart"/>
-      <w:r>
+      </w:pPr>
+    </w:p>
+    <w:p>
+      <w:pPr>
+        <w:pStyle w:val="BodyText"/>
         <w:rPr>
           <w:rFonts w:ascii="Courier New" w:hAnsi="Courier New" w:cs="Courier New"/>
           <w:b/>
@@ -4300,9 +4121,7 @@
           <w:szCs w:val="18"/>
           <w:lang w:bidi="hi-IN"/>
         </w:rPr>
-        <w:t xml:space="preserve">{ </w:t>
-      </w:r>
-      <w:proofErr w:type="spellStart"/>
+      </w:pPr>
       <w:r>
         <w:rPr>
           <w:rFonts w:ascii="Courier New" w:hAnsi="Courier New" w:cs="Courier New"/>
@@ -4313,11 +4132,12 @@
           <w:szCs w:val="18"/>
           <w:lang w:bidi="hi-IN"/>
         </w:rPr>
-        <w:t>url</w:t>
-      </w:r>
-      <w:proofErr w:type="spellEnd"/>
-      <w:proofErr w:type="gramEnd"/>
-      <w:r>
+        <w:t xml:space="preserve">    }</w:t>
+      </w:r>
+    </w:p>
+    <w:p>
+      <w:pPr>
+        <w:pStyle w:val="BodyText"/>
         <w:rPr>
           <w:rFonts w:ascii="Courier New" w:hAnsi="Courier New" w:cs="Courier New"/>
           <w:b/>
@@ -4327,12 +4147,8 @@
           <w:szCs w:val="18"/>
           <w:lang w:bidi="hi-IN"/>
         </w:rPr>
-        <w:t xml:space="preserve"> 'http://maartens-mini.ddns.htc.nl.philips.com:8081/artifactory/jcenter' }</w:t>
-      </w:r>
-    </w:p>
-    <w:p>
-      <w:pPr>
-        <w:pStyle w:val="BodyText"/>
+      </w:pPr>
+      <w:r>
         <w:rPr>
           <w:rFonts w:ascii="Courier New" w:hAnsi="Courier New" w:cs="Courier New"/>
           <w:b/>
@@ -4342,7 +4158,8 @@
           <w:szCs w:val="18"/>
           <w:lang w:bidi="hi-IN"/>
         </w:rPr>
-      </w:pPr>
+        <w:t xml:space="preserve">    dependencies {</w:t>
+      </w:r>
     </w:p>
     <w:p>
       <w:pPr>
@@ -4367,12 +4184,9 @@
           <w:szCs w:val="18"/>
           <w:lang w:bidi="hi-IN"/>
         </w:rPr>
-        <w:t xml:space="preserve">    }</w:t>
-      </w:r>
-    </w:p>
-    <w:p>
-      <w:pPr>
-        <w:pStyle w:val="BodyText"/>
+        <w:t xml:space="preserve">        classpath 'co</w:t>
+      </w:r>
+      <w:r>
         <w:rPr>
           <w:rFonts w:ascii="Courier New" w:hAnsi="Courier New" w:cs="Courier New"/>
           <w:b/>
@@ -4382,7 +4196,8 @@
           <w:szCs w:val="18"/>
           <w:lang w:bidi="hi-IN"/>
         </w:rPr>
-      </w:pPr>
+        <w:t>m.android.tools.build:gradle:2.2</w:t>
+      </w:r>
       <w:r>
         <w:rPr>
           <w:rFonts w:ascii="Courier New" w:hAnsi="Courier New" w:cs="Courier New"/>
@@ -4393,7 +4208,7 @@
           <w:szCs w:val="18"/>
           <w:lang w:bidi="hi-IN"/>
         </w:rPr>
-        <w:t xml:space="preserve">    dependencies {</w:t>
+        <w:t>.0'</w:t>
       </w:r>
     </w:p>
     <w:p>
@@ -4409,7 +4224,10 @@
           <w:lang w:bidi="hi-IN"/>
         </w:rPr>
       </w:pPr>
-      <w:r>
+    </w:p>
+    <w:p>
+      <w:pPr>
+        <w:pStyle w:val="BodyText"/>
         <w:rPr>
           <w:rFonts w:ascii="Courier New" w:hAnsi="Courier New" w:cs="Courier New"/>
           <w:b/>
@@ -4419,9 +4237,7 @@
           <w:szCs w:val="18"/>
           <w:lang w:bidi="hi-IN"/>
         </w:rPr>
-        <w:t xml:space="preserve">        </w:t>
-      </w:r>
-      <w:proofErr w:type="spellStart"/>
+      </w:pPr>
       <w:r>
         <w:rPr>
           <w:rFonts w:ascii="Courier New" w:hAnsi="Courier New" w:cs="Courier New"/>
@@ -4432,10 +4248,12 @@
           <w:szCs w:val="18"/>
           <w:lang w:bidi="hi-IN"/>
         </w:rPr>
-        <w:t>classpath</w:t>
-      </w:r>
-      <w:proofErr w:type="spellEnd"/>
-      <w:r>
+        <w:t xml:space="preserve">        // NOTE: Do not place your application dependencies here; they belong</w:t>
+      </w:r>
+    </w:p>
+    <w:p>
+      <w:pPr>
+        <w:pStyle w:val="BodyText"/>
         <w:rPr>
           <w:rFonts w:ascii="Courier New" w:hAnsi="Courier New" w:cs="Courier New"/>
           <w:b/>
@@ -4445,9 +4263,7 @@
           <w:szCs w:val="18"/>
           <w:lang w:bidi="hi-IN"/>
         </w:rPr>
-        <w:t xml:space="preserve"> '</w:t>
-      </w:r>
-      <w:proofErr w:type="gramStart"/>
+      </w:pPr>
       <w:r>
         <w:rPr>
           <w:rFonts w:ascii="Courier New" w:hAnsi="Courier New" w:cs="Courier New"/>
@@ -4458,9 +4274,12 @@
           <w:szCs w:val="18"/>
           <w:lang w:bidi="hi-IN"/>
         </w:rPr>
-        <w:t>co</w:t>
-      </w:r>
-      <w:r>
+        <w:t xml:space="preserve">        // in the individual module build.gradle files</w:t>
+      </w:r>
+    </w:p>
+    <w:p>
+      <w:pPr>
+        <w:pStyle w:val="BodyText"/>
         <w:rPr>
           <w:rFonts w:ascii="Courier New" w:hAnsi="Courier New" w:cs="Courier New"/>
           <w:b/>
@@ -4470,9 +4289,7 @@
           <w:szCs w:val="18"/>
           <w:lang w:bidi="hi-IN"/>
         </w:rPr>
-        <w:t>m.android</w:t>
-      </w:r>
-      <w:proofErr w:type="gramEnd"/>
+      </w:pPr>
       <w:r>
         <w:rPr>
           <w:rFonts w:ascii="Courier New" w:hAnsi="Courier New" w:cs="Courier New"/>
@@ -4483,9 +4300,12 @@
           <w:szCs w:val="18"/>
           <w:lang w:bidi="hi-IN"/>
         </w:rPr>
-        <w:t>.tools.build:gradle:2.2</w:t>
-      </w:r>
-      <w:r>
+        <w:t xml:space="preserve">    }</w:t>
+      </w:r>
+    </w:p>
+    <w:p>
+      <w:pPr>
+        <w:pStyle w:val="BodyText"/>
         <w:rPr>
           <w:rFonts w:ascii="Courier New" w:hAnsi="Courier New" w:cs="Courier New"/>
           <w:b/>
@@ -4495,12 +4315,8 @@
           <w:szCs w:val="18"/>
           <w:lang w:bidi="hi-IN"/>
         </w:rPr>
-        <w:t>.0'</w:t>
-      </w:r>
-    </w:p>
-    <w:p>
-      <w:pPr>
-        <w:pStyle w:val="BodyText"/>
+      </w:pPr>
+      <w:r>
         <w:rPr>
           <w:rFonts w:ascii="Courier New" w:hAnsi="Courier New" w:cs="Courier New"/>
           <w:b/>
@@ -4510,7 +4326,8 @@
           <w:szCs w:val="18"/>
           <w:lang w:bidi="hi-IN"/>
         </w:rPr>
-      </w:pPr>
+        <w:t>}</w:t>
+      </w:r>
     </w:p>
     <w:p>
       <w:pPr>
@@ -4525,7 +4342,10 @@
           <w:lang w:bidi="hi-IN"/>
         </w:rPr>
       </w:pPr>
-      <w:r>
+    </w:p>
+    <w:p>
+      <w:pPr>
+        <w:pStyle w:val="BodyText"/>
         <w:rPr>
           <w:rFonts w:ascii="Courier New" w:hAnsi="Courier New" w:cs="Courier New"/>
           <w:b/>
@@ -4535,12 +4355,8 @@
           <w:szCs w:val="18"/>
           <w:lang w:bidi="hi-IN"/>
         </w:rPr>
-        <w:t xml:space="preserve">        // NOTE: Do not place your application dependencies here; they belong</w:t>
-      </w:r>
-    </w:p>
-    <w:p>
-      <w:pPr>
-        <w:pStyle w:val="BodyText"/>
+      </w:pPr>
+      <w:r>
         <w:rPr>
           <w:rFonts w:ascii="Courier New" w:hAnsi="Courier New" w:cs="Courier New"/>
           <w:b/>
@@ -4550,8 +4366,12 @@
           <w:szCs w:val="18"/>
           <w:lang w:bidi="hi-IN"/>
         </w:rPr>
-      </w:pPr>
-      <w:r>
+        <w:t>allprojects {</w:t>
+      </w:r>
+    </w:p>
+    <w:p>
+      <w:pPr>
+        <w:pStyle w:val="BodyText"/>
         <w:rPr>
           <w:rFonts w:ascii="Courier New" w:hAnsi="Courier New" w:cs="Courier New"/>
           <w:b/>
@@ -4561,10 +4381,7 @@
           <w:szCs w:val="18"/>
           <w:lang w:bidi="hi-IN"/>
         </w:rPr>
-        <w:t xml:space="preserve">        // in the individual module </w:t>
-      </w:r>
-      <w:proofErr w:type="spellStart"/>
-      <w:proofErr w:type="gramStart"/>
+      </w:pPr>
       <w:r>
         <w:rPr>
           <w:rFonts w:ascii="Courier New" w:hAnsi="Courier New" w:cs="Courier New"/>
@@ -4575,11 +4392,12 @@
           <w:szCs w:val="18"/>
           <w:lang w:bidi="hi-IN"/>
         </w:rPr>
-        <w:t>build.gradle</w:t>
-      </w:r>
-      <w:proofErr w:type="spellEnd"/>
-      <w:proofErr w:type="gramEnd"/>
-      <w:r>
+        <w:t xml:space="preserve">    repositories {</w:t>
+      </w:r>
+    </w:p>
+    <w:p>
+      <w:pPr>
+        <w:pStyle w:val="BodyText"/>
         <w:rPr>
           <w:rFonts w:ascii="Courier New" w:hAnsi="Courier New" w:cs="Courier New"/>
           <w:b/>
@@ -4589,12 +4407,8 @@
           <w:szCs w:val="18"/>
           <w:lang w:bidi="hi-IN"/>
         </w:rPr>
-        <w:t xml:space="preserve"> files</w:t>
-      </w:r>
-    </w:p>
-    <w:p>
-      <w:pPr>
-        <w:pStyle w:val="BodyText"/>
+      </w:pPr>
+      <w:r>
         <w:rPr>
           <w:rFonts w:ascii="Courier New" w:hAnsi="Courier New" w:cs="Courier New"/>
           <w:b/>
@@ -4604,8 +4418,12 @@
           <w:szCs w:val="18"/>
           <w:lang w:bidi="hi-IN"/>
         </w:rPr>
-      </w:pPr>
-      <w:r>
+        <w:t xml:space="preserve">        maven { url 'http://maartens-mini.ddns.htc.nl.philips.com:8081/artifactory/libs-release-local-android' }</w:t>
+      </w:r>
+    </w:p>
+    <w:p>
+      <w:pPr>
+        <w:pStyle w:val="BodyText"/>
         <w:rPr>
           <w:rFonts w:ascii="Courier New" w:hAnsi="Courier New" w:cs="Courier New"/>
           <w:b/>
@@ -4615,12 +4433,8 @@
           <w:szCs w:val="18"/>
           <w:lang w:bidi="hi-IN"/>
         </w:rPr>
-        <w:t xml:space="preserve">    }</w:t>
-      </w:r>
-    </w:p>
-    <w:p>
-      <w:pPr>
-        <w:pStyle w:val="BodyText"/>
+      </w:pPr>
+      <w:r>
         <w:rPr>
           <w:rFonts w:ascii="Courier New" w:hAnsi="Courier New" w:cs="Courier New"/>
           <w:b/>
@@ -4630,8 +4444,12 @@
           <w:szCs w:val="18"/>
           <w:lang w:bidi="hi-IN"/>
         </w:rPr>
-      </w:pPr>
-      <w:r>
+        <w:t xml:space="preserve">        maven { url 'http://maartens-mini.ddns.htc.nl.philips.com:8081/artifactory/jcenter' }</w:t>
+      </w:r>
+    </w:p>
+    <w:p>
+      <w:pPr>
+        <w:pStyle w:val="BodyText"/>
         <w:rPr>
           <w:rFonts w:ascii="Courier New" w:hAnsi="Courier New" w:cs="Courier New"/>
           <w:b/>
@@ -4641,12 +4459,8 @@
           <w:szCs w:val="18"/>
           <w:lang w:bidi="hi-IN"/>
         </w:rPr>
-        <w:t>}</w:t>
-      </w:r>
-    </w:p>
-    <w:p>
-      <w:pPr>
-        <w:pStyle w:val="BodyText"/>
+      </w:pPr>
+      <w:r>
         <w:rPr>
           <w:rFonts w:ascii="Courier New" w:hAnsi="Courier New" w:cs="Courier New"/>
           <w:b/>
@@ -4656,7 +4470,8 @@
           <w:szCs w:val="18"/>
           <w:lang w:bidi="hi-IN"/>
         </w:rPr>
-      </w:pPr>
+        <w:t xml:space="preserve">        maven { url 'http://maartens-mini.ddns.htc.nl.philips.com:8081/artifactory/ext-release-local'}</w:t>
+      </w:r>
     </w:p>
     <w:p>
       <w:pPr>
@@ -4671,7 +4486,6 @@
           <w:lang w:bidi="hi-IN"/>
         </w:rPr>
       </w:pPr>
-      <w:proofErr w:type="spellStart"/>
       <w:r>
         <w:rPr>
           <w:rFonts w:ascii="Courier New" w:hAnsi="Courier New" w:cs="Courier New"/>
@@ -4682,10 +4496,12 @@
           <w:szCs w:val="18"/>
           <w:lang w:bidi="hi-IN"/>
         </w:rPr>
-        <w:t>allprojects</w:t>
-      </w:r>
-      <w:proofErr w:type="spellEnd"/>
-      <w:r>
+        <w:t xml:space="preserve">        maven { url 'http://maartens-mini.ddns.htc.nl.philips.com:8081/artifactory/libs-release-local-android' }</w:t>
+      </w:r>
+    </w:p>
+    <w:p>
+      <w:pPr>
+        <w:pStyle w:val="BodyText"/>
         <w:rPr>
           <w:rFonts w:ascii="Courier New" w:hAnsi="Courier New" w:cs="Courier New"/>
           <w:b/>
@@ -4695,12 +4511,8 @@
           <w:szCs w:val="18"/>
           <w:lang w:bidi="hi-IN"/>
         </w:rPr>
-        <w:t xml:space="preserve"> {</w:t>
-      </w:r>
-    </w:p>
-    <w:p>
-      <w:pPr>
-        <w:pStyle w:val="BodyText"/>
+      </w:pPr>
+      <w:r>
         <w:rPr>
           <w:rFonts w:ascii="Courier New" w:hAnsi="Courier New" w:cs="Courier New"/>
           <w:b/>
@@ -4710,8 +4522,12 @@
           <w:szCs w:val="18"/>
           <w:lang w:bidi="hi-IN"/>
         </w:rPr>
-      </w:pPr>
-      <w:r>
+        <w:t xml:space="preserve">        maven { url 'http://maartens-mini.ddns.htc.nl.philips.com:8081/artifactory/libs-stage-local-android'}</w:t>
+      </w:r>
+    </w:p>
+    <w:p>
+      <w:pPr>
+        <w:pStyle w:val="BodyText"/>
         <w:rPr>
           <w:rFonts w:ascii="Courier New" w:hAnsi="Courier New" w:cs="Courier New"/>
           <w:b/>
@@ -4721,8 +4537,7 @@
           <w:szCs w:val="18"/>
           <w:lang w:bidi="hi-IN"/>
         </w:rPr>
-        <w:t xml:space="preserve">    repositories {</w:t>
-      </w:r>
+      </w:pPr>
     </w:p>
     <w:p>
       <w:pPr>
@@ -4747,22 +4562,19 @@
           <w:szCs w:val="18"/>
           <w:lang w:bidi="hi-IN"/>
         </w:rPr>
-        <w:t xml:space="preserve">        maven </w:t>
-      </w:r>
-      <w:proofErr w:type="gramStart"/>
-      <w:r>
-        <w:rPr>
-          <w:rFonts w:ascii="Courier New" w:hAnsi="Courier New" w:cs="Courier New"/>
+        <w:t xml:space="preserve">    }</w:t>
+      </w:r>
+    </w:p>
+    <w:p>
+      <w:pPr>
+        <w:pStyle w:val="BodyText"/>
+        <w:rPr>
           <w:b/>
           <w:bCs/>
           <w:color w:val="00B050"/>
-          <w:sz w:val="18"/>
-          <w:szCs w:val="18"/>
-          <w:lang w:bidi="hi-IN"/>
-        </w:rPr>
-        <w:t xml:space="preserve">{ </w:t>
-      </w:r>
-      <w:proofErr w:type="spellStart"/>
+          <w:lang w:val="en-GB"/>
+        </w:rPr>
+      </w:pPr>
       <w:r>
         <w:rPr>
           <w:rFonts w:ascii="Courier New" w:hAnsi="Courier New" w:cs="Courier New"/>
@@ -4773,347 +4585,6 @@
           <w:szCs w:val="18"/>
           <w:lang w:bidi="hi-IN"/>
         </w:rPr>
-        <w:t>url</w:t>
-      </w:r>
-      <w:proofErr w:type="spellEnd"/>
-      <w:proofErr w:type="gramEnd"/>
-      <w:r>
-        <w:rPr>
-          <w:rFonts w:ascii="Courier New" w:hAnsi="Courier New" w:cs="Courier New"/>
-          <w:b/>
-          <w:bCs/>
-          <w:color w:val="00B050"/>
-          <w:sz w:val="18"/>
-          <w:szCs w:val="18"/>
-          <w:lang w:bidi="hi-IN"/>
-        </w:rPr>
-        <w:t xml:space="preserve"> 'http://maartens-mini.ddns.htc.nl.philips.com:8081/artifactory/libs-release-local-android' }</w:t>
-      </w:r>
-    </w:p>
-    <w:p>
-      <w:pPr>
-        <w:pStyle w:val="BodyText"/>
-        <w:rPr>
-          <w:rFonts w:ascii="Courier New" w:hAnsi="Courier New" w:cs="Courier New"/>
-          <w:b/>
-          <w:bCs/>
-          <w:color w:val="00B050"/>
-          <w:sz w:val="18"/>
-          <w:szCs w:val="18"/>
-          <w:lang w:bidi="hi-IN"/>
-        </w:rPr>
-      </w:pPr>
-      <w:r>
-        <w:rPr>
-          <w:rFonts w:ascii="Courier New" w:hAnsi="Courier New" w:cs="Courier New"/>
-          <w:b/>
-          <w:bCs/>
-          <w:color w:val="00B050"/>
-          <w:sz w:val="18"/>
-          <w:szCs w:val="18"/>
-          <w:lang w:bidi="hi-IN"/>
-        </w:rPr>
-        <w:t xml:space="preserve">        maven </w:t>
-      </w:r>
-      <w:proofErr w:type="gramStart"/>
-      <w:r>
-        <w:rPr>
-          <w:rFonts w:ascii="Courier New" w:hAnsi="Courier New" w:cs="Courier New"/>
-          <w:b/>
-          <w:bCs/>
-          <w:color w:val="00B050"/>
-          <w:sz w:val="18"/>
-          <w:szCs w:val="18"/>
-          <w:lang w:bidi="hi-IN"/>
-        </w:rPr>
-        <w:t xml:space="preserve">{ </w:t>
-      </w:r>
-      <w:proofErr w:type="spellStart"/>
-      <w:r>
-        <w:rPr>
-          <w:rFonts w:ascii="Courier New" w:hAnsi="Courier New" w:cs="Courier New"/>
-          <w:b/>
-          <w:bCs/>
-          <w:color w:val="00B050"/>
-          <w:sz w:val="18"/>
-          <w:szCs w:val="18"/>
-          <w:lang w:bidi="hi-IN"/>
-        </w:rPr>
-        <w:t>url</w:t>
-      </w:r>
-      <w:proofErr w:type="spellEnd"/>
-      <w:proofErr w:type="gramEnd"/>
-      <w:r>
-        <w:rPr>
-          <w:rFonts w:ascii="Courier New" w:hAnsi="Courier New" w:cs="Courier New"/>
-          <w:b/>
-          <w:bCs/>
-          <w:color w:val="00B050"/>
-          <w:sz w:val="18"/>
-          <w:szCs w:val="18"/>
-          <w:lang w:bidi="hi-IN"/>
-        </w:rPr>
-        <w:t xml:space="preserve"> 'http://maartens-mini.ddns.htc.nl.philips.com:8081/artifactory/jcenter' }</w:t>
-      </w:r>
-    </w:p>
-    <w:p>
-      <w:pPr>
-        <w:pStyle w:val="BodyText"/>
-        <w:rPr>
-          <w:rFonts w:ascii="Courier New" w:hAnsi="Courier New" w:cs="Courier New"/>
-          <w:b/>
-          <w:bCs/>
-          <w:color w:val="00B050"/>
-          <w:sz w:val="18"/>
-          <w:szCs w:val="18"/>
-          <w:lang w:bidi="hi-IN"/>
-        </w:rPr>
-      </w:pPr>
-      <w:r>
-        <w:rPr>
-          <w:rFonts w:ascii="Courier New" w:hAnsi="Courier New" w:cs="Courier New"/>
-          <w:b/>
-          <w:bCs/>
-          <w:color w:val="00B050"/>
-          <w:sz w:val="18"/>
-          <w:szCs w:val="18"/>
-          <w:lang w:bidi="hi-IN"/>
-        </w:rPr>
-        <w:t xml:space="preserve">        maven </w:t>
-      </w:r>
-      <w:proofErr w:type="gramStart"/>
-      <w:r>
-        <w:rPr>
-          <w:rFonts w:ascii="Courier New" w:hAnsi="Courier New" w:cs="Courier New"/>
-          <w:b/>
-          <w:bCs/>
-          <w:color w:val="00B050"/>
-          <w:sz w:val="18"/>
-          <w:szCs w:val="18"/>
-          <w:lang w:bidi="hi-IN"/>
-        </w:rPr>
-        <w:t xml:space="preserve">{ </w:t>
-      </w:r>
-      <w:proofErr w:type="spellStart"/>
-      <w:r>
-        <w:rPr>
-          <w:rFonts w:ascii="Courier New" w:hAnsi="Courier New" w:cs="Courier New"/>
-          <w:b/>
-          <w:bCs/>
-          <w:color w:val="00B050"/>
-          <w:sz w:val="18"/>
-          <w:szCs w:val="18"/>
-          <w:lang w:bidi="hi-IN"/>
-        </w:rPr>
-        <w:t>url</w:t>
-      </w:r>
-      <w:proofErr w:type="spellEnd"/>
-      <w:proofErr w:type="gramEnd"/>
-      <w:r>
-        <w:rPr>
-          <w:rFonts w:ascii="Courier New" w:hAnsi="Courier New" w:cs="Courier New"/>
-          <w:b/>
-          <w:bCs/>
-          <w:color w:val="00B050"/>
-          <w:sz w:val="18"/>
-          <w:szCs w:val="18"/>
-          <w:lang w:bidi="hi-IN"/>
-        </w:rPr>
-        <w:t xml:space="preserve"> 'http://maartens-mini.ddns.htc.nl.philips.com:8081/artifactory/ext-release-local'}</w:t>
-      </w:r>
-    </w:p>
-    <w:p>
-      <w:pPr>
-        <w:pStyle w:val="BodyText"/>
-        <w:rPr>
-          <w:rFonts w:ascii="Courier New" w:hAnsi="Courier New" w:cs="Courier New"/>
-          <w:b/>
-          <w:bCs/>
-          <w:color w:val="00B050"/>
-          <w:sz w:val="18"/>
-          <w:szCs w:val="18"/>
-          <w:lang w:bidi="hi-IN"/>
-        </w:rPr>
-      </w:pPr>
-      <w:r>
-        <w:rPr>
-          <w:rFonts w:ascii="Courier New" w:hAnsi="Courier New" w:cs="Courier New"/>
-          <w:b/>
-          <w:bCs/>
-          <w:color w:val="00B050"/>
-          <w:sz w:val="18"/>
-          <w:szCs w:val="18"/>
-          <w:lang w:bidi="hi-IN"/>
-        </w:rPr>
-        <w:t xml:space="preserve">        maven </w:t>
-      </w:r>
-      <w:proofErr w:type="gramStart"/>
-      <w:r>
-        <w:rPr>
-          <w:rFonts w:ascii="Courier New" w:hAnsi="Courier New" w:cs="Courier New"/>
-          <w:b/>
-          <w:bCs/>
-          <w:color w:val="00B050"/>
-          <w:sz w:val="18"/>
-          <w:szCs w:val="18"/>
-          <w:lang w:bidi="hi-IN"/>
-        </w:rPr>
-        <w:t xml:space="preserve">{ </w:t>
-      </w:r>
-      <w:proofErr w:type="spellStart"/>
-      <w:r>
-        <w:rPr>
-          <w:rFonts w:ascii="Courier New" w:hAnsi="Courier New" w:cs="Courier New"/>
-          <w:b/>
-          <w:bCs/>
-          <w:color w:val="00B050"/>
-          <w:sz w:val="18"/>
-          <w:szCs w:val="18"/>
-          <w:lang w:bidi="hi-IN"/>
-        </w:rPr>
-        <w:t>url</w:t>
-      </w:r>
-      <w:proofErr w:type="spellEnd"/>
-      <w:proofErr w:type="gramEnd"/>
-      <w:r>
-        <w:rPr>
-          <w:rFonts w:ascii="Courier New" w:hAnsi="Courier New" w:cs="Courier New"/>
-          <w:b/>
-          <w:bCs/>
-          <w:color w:val="00B050"/>
-          <w:sz w:val="18"/>
-          <w:szCs w:val="18"/>
-          <w:lang w:bidi="hi-IN"/>
-        </w:rPr>
-        <w:t xml:space="preserve"> 'http://maartens-mini.ddns.htc.nl.philips.com:8081/artifactory/libs-release-local-android' }</w:t>
-      </w:r>
-    </w:p>
-    <w:p>
-      <w:pPr>
-        <w:pStyle w:val="BodyText"/>
-        <w:rPr>
-          <w:rFonts w:ascii="Courier New" w:hAnsi="Courier New" w:cs="Courier New"/>
-          <w:b/>
-          <w:bCs/>
-          <w:color w:val="00B050"/>
-          <w:sz w:val="18"/>
-          <w:szCs w:val="18"/>
-          <w:lang w:bidi="hi-IN"/>
-        </w:rPr>
-      </w:pPr>
-      <w:r>
-        <w:rPr>
-          <w:rFonts w:ascii="Courier New" w:hAnsi="Courier New" w:cs="Courier New"/>
-          <w:b/>
-          <w:bCs/>
-          <w:color w:val="00B050"/>
-          <w:sz w:val="18"/>
-          <w:szCs w:val="18"/>
-          <w:lang w:bidi="hi-IN"/>
-        </w:rPr>
-        <w:t xml:space="preserve">        maven </w:t>
-      </w:r>
-      <w:proofErr w:type="gramStart"/>
-      <w:r>
-        <w:rPr>
-          <w:rFonts w:ascii="Courier New" w:hAnsi="Courier New" w:cs="Courier New"/>
-          <w:b/>
-          <w:bCs/>
-          <w:color w:val="00B050"/>
-          <w:sz w:val="18"/>
-          <w:szCs w:val="18"/>
-          <w:lang w:bidi="hi-IN"/>
-        </w:rPr>
-        <w:t xml:space="preserve">{ </w:t>
-      </w:r>
-      <w:proofErr w:type="spellStart"/>
-      <w:r>
-        <w:rPr>
-          <w:rFonts w:ascii="Courier New" w:hAnsi="Courier New" w:cs="Courier New"/>
-          <w:b/>
-          <w:bCs/>
-          <w:color w:val="00B050"/>
-          <w:sz w:val="18"/>
-          <w:szCs w:val="18"/>
-          <w:lang w:bidi="hi-IN"/>
-        </w:rPr>
-        <w:t>url</w:t>
-      </w:r>
-      <w:proofErr w:type="spellEnd"/>
-      <w:proofErr w:type="gramEnd"/>
-      <w:r>
-        <w:rPr>
-          <w:rFonts w:ascii="Courier New" w:hAnsi="Courier New" w:cs="Courier New"/>
-          <w:b/>
-          <w:bCs/>
-          <w:color w:val="00B050"/>
-          <w:sz w:val="18"/>
-          <w:szCs w:val="18"/>
-          <w:lang w:bidi="hi-IN"/>
-        </w:rPr>
-        <w:t xml:space="preserve"> 'http://maartens-mini.ddns.htc.nl.philips.com:8081/artifactory/libs-stage-local-android'}</w:t>
-      </w:r>
-    </w:p>
-    <w:p>
-      <w:pPr>
-        <w:pStyle w:val="BodyText"/>
-        <w:rPr>
-          <w:rFonts w:ascii="Courier New" w:hAnsi="Courier New" w:cs="Courier New"/>
-          <w:b/>
-          <w:bCs/>
-          <w:color w:val="00B050"/>
-          <w:sz w:val="18"/>
-          <w:szCs w:val="18"/>
-          <w:lang w:bidi="hi-IN"/>
-        </w:rPr>
-      </w:pPr>
-    </w:p>
-    <w:p>
-      <w:pPr>
-        <w:pStyle w:val="BodyText"/>
-        <w:rPr>
-          <w:rFonts w:ascii="Courier New" w:hAnsi="Courier New" w:cs="Courier New"/>
-          <w:b/>
-          <w:bCs/>
-          <w:color w:val="00B050"/>
-          <w:sz w:val="18"/>
-          <w:szCs w:val="18"/>
-          <w:lang w:bidi="hi-IN"/>
-        </w:rPr>
-      </w:pPr>
-      <w:r>
-        <w:rPr>
-          <w:rFonts w:ascii="Courier New" w:hAnsi="Courier New" w:cs="Courier New"/>
-          <w:b/>
-          <w:bCs/>
-          <w:color w:val="00B050"/>
-          <w:sz w:val="18"/>
-          <w:szCs w:val="18"/>
-          <w:lang w:bidi="hi-IN"/>
-        </w:rPr>
-        <w:t xml:space="preserve">    }</w:t>
-      </w:r>
-    </w:p>
-    <w:p>
-      <w:pPr>
-        <w:pStyle w:val="BodyText"/>
-        <w:rPr>
-          <w:b/>
-          <w:bCs/>
-          <w:color w:val="00B050"/>
-          <w:lang w:val="en-GB"/>
-        </w:rPr>
-      </w:pPr>
-      <w:r>
-        <w:rPr>
-          <w:rFonts w:ascii="Courier New" w:hAnsi="Courier New" w:cs="Courier New"/>
-          <w:b/>
-          <w:bCs/>
-          <w:color w:val="00B050"/>
-          <w:sz w:val="18"/>
-          <w:szCs w:val="18"/>
-          <w:lang w:bidi="hi-IN"/>
-        </w:rPr>
         <w:t>}</w:t>
       </w:r>
     </w:p>
@@ -5124,17 +4595,18 @@
           <w:rFonts w:cs="Arial"/>
         </w:rPr>
       </w:pPr>
-      <w:bookmarkStart w:id="26" w:name="_Toc444883178"/>
-      <w:bookmarkStart w:id="27" w:name="_Toc475556020"/>
-      <w:bookmarkStart w:id="28" w:name="_Toc297311301"/>
-      <w:r>
-        <w:rPr>
-          <w:rFonts w:cs="Arial"/>
-        </w:rPr>
+      <w:bookmarkStart w:id="27" w:name="_Toc444883178"/>
+      <w:bookmarkStart w:id="28" w:name="_Toc475556020"/>
+      <w:bookmarkStart w:id="29" w:name="_Toc297311301"/>
+      <w:r>
+        <w:rPr>
+          <w:rFonts w:cs="Arial"/>
+        </w:rPr>
+        <w:lastRenderedPageBreak/>
         <w:t>INITIALIZATION</w:t>
       </w:r>
-      <w:bookmarkEnd w:id="26"/>
       <w:bookmarkEnd w:id="27"/>
+      <w:bookmarkEnd w:id="28"/>
     </w:p>
     <w:p>
       <w:pPr>
@@ -5147,7 +4619,6 @@
           <w:u w:color="0B5ED7"/>
         </w:rPr>
       </w:pPr>
-      <w:proofErr w:type="spellStart"/>
       <w:r>
         <w:rPr>
           <w:bCs/>
@@ -5155,240 +4626,8 @@
           <w:szCs w:val="28"/>
           <w:u w:color="0B5ED7"/>
         </w:rPr>
-        <w:t>There</w:t>
-      </w:r>
-      <w:proofErr w:type="spellEnd"/>
-      <w:r>
-        <w:rPr>
-          <w:bCs/>
-          <w:sz w:val="28"/>
-          <w:szCs w:val="28"/>
-          <w:u w:color="0B5ED7"/>
-        </w:rPr>
-        <w:t xml:space="preserve"> </w:t>
-      </w:r>
-      <w:proofErr w:type="spellStart"/>
-      <w:r>
-        <w:rPr>
-          <w:bCs/>
-          <w:sz w:val="28"/>
-          <w:szCs w:val="28"/>
-          <w:u w:color="0B5ED7"/>
-        </w:rPr>
-        <w:t>is</w:t>
-      </w:r>
-      <w:proofErr w:type="spellEnd"/>
-      <w:r>
-        <w:rPr>
-          <w:bCs/>
-          <w:sz w:val="28"/>
-          <w:szCs w:val="28"/>
-          <w:u w:color="0B5ED7"/>
-        </w:rPr>
-        <w:t xml:space="preserve"> not </w:t>
-      </w:r>
-      <w:proofErr w:type="spellStart"/>
-      <w:r>
-        <w:rPr>
-          <w:bCs/>
-          <w:sz w:val="28"/>
-          <w:szCs w:val="28"/>
-          <w:u w:color="0B5ED7"/>
-        </w:rPr>
-        <w:t>applicable</w:t>
-      </w:r>
-      <w:proofErr w:type="spellEnd"/>
-      <w:r>
-        <w:rPr>
-          <w:bCs/>
-          <w:sz w:val="28"/>
-          <w:szCs w:val="28"/>
-          <w:u w:color="0B5ED7"/>
-        </w:rPr>
-        <w:t xml:space="preserve"> </w:t>
-      </w:r>
-      <w:proofErr w:type="spellStart"/>
-      <w:r>
-        <w:rPr>
-          <w:bCs/>
-          <w:sz w:val="28"/>
-          <w:szCs w:val="28"/>
-          <w:u w:color="0B5ED7"/>
-        </w:rPr>
-        <w:t>for</w:t>
-      </w:r>
-      <w:proofErr w:type="spellEnd"/>
-      <w:r>
-        <w:rPr>
-          <w:bCs/>
-          <w:sz w:val="28"/>
-          <w:szCs w:val="28"/>
-          <w:u w:color="0B5ED7"/>
-        </w:rPr>
-        <w:t xml:space="preserve"> </w:t>
-      </w:r>
-      <w:proofErr w:type="spellStart"/>
-      <w:r>
-        <w:rPr>
-          <w:bCs/>
-          <w:sz w:val="28"/>
-          <w:szCs w:val="28"/>
-          <w:u w:color="0B5ED7"/>
-        </w:rPr>
-        <w:t>uAppFramework</w:t>
-      </w:r>
-      <w:proofErr w:type="spellEnd"/>
-      <w:r>
-        <w:rPr>
-          <w:bCs/>
-          <w:sz w:val="28"/>
-          <w:szCs w:val="28"/>
-          <w:u w:color="0B5ED7"/>
-        </w:rPr>
-        <w:t xml:space="preserve">. </w:t>
-      </w:r>
-      <w:proofErr w:type="spellStart"/>
-      <w:r>
-        <w:rPr>
-          <w:bCs/>
-          <w:sz w:val="28"/>
-          <w:szCs w:val="28"/>
-          <w:u w:color="0B5ED7"/>
-        </w:rPr>
-        <w:t>It</w:t>
-      </w:r>
-      <w:proofErr w:type="spellEnd"/>
-      <w:r>
-        <w:rPr>
-          <w:bCs/>
-          <w:sz w:val="28"/>
-          <w:szCs w:val="28"/>
-          <w:u w:color="0B5ED7"/>
-        </w:rPr>
-        <w:t xml:space="preserve"> </w:t>
-      </w:r>
-      <w:proofErr w:type="spellStart"/>
-      <w:r>
-        <w:rPr>
-          <w:bCs/>
-          <w:sz w:val="28"/>
-          <w:szCs w:val="28"/>
-          <w:u w:color="0B5ED7"/>
-        </w:rPr>
-        <w:t>contains</w:t>
-      </w:r>
-      <w:proofErr w:type="spellEnd"/>
-      <w:r>
-        <w:rPr>
-          <w:bCs/>
-          <w:sz w:val="28"/>
-          <w:szCs w:val="28"/>
-          <w:u w:color="0B5ED7"/>
-        </w:rPr>
-        <w:t xml:space="preserve"> </w:t>
-      </w:r>
-      <w:proofErr w:type="spellStart"/>
-      <w:r>
-        <w:rPr>
-          <w:bCs/>
-          <w:sz w:val="28"/>
-          <w:szCs w:val="28"/>
-          <w:u w:color="0B5ED7"/>
-        </w:rPr>
-        <w:t>only</w:t>
-      </w:r>
-      <w:proofErr w:type="spellEnd"/>
-      <w:r>
-        <w:rPr>
-          <w:bCs/>
-          <w:sz w:val="28"/>
-          <w:szCs w:val="28"/>
-          <w:u w:color="0B5ED7"/>
-        </w:rPr>
-        <w:t xml:space="preserve"> </w:t>
-      </w:r>
-      <w:proofErr w:type="spellStart"/>
-      <w:r>
-        <w:rPr>
-          <w:bCs/>
-          <w:sz w:val="28"/>
-          <w:szCs w:val="28"/>
-          <w:u w:color="0B5ED7"/>
-        </w:rPr>
-        <w:t>base</w:t>
-      </w:r>
-      <w:proofErr w:type="spellEnd"/>
-      <w:r>
-        <w:rPr>
-          <w:bCs/>
-          <w:sz w:val="28"/>
-          <w:szCs w:val="28"/>
-          <w:u w:color="0B5ED7"/>
-        </w:rPr>
-        <w:t xml:space="preserve"> </w:t>
-      </w:r>
-      <w:proofErr w:type="spellStart"/>
-      <w:r>
-        <w:rPr>
-          <w:bCs/>
-          <w:sz w:val="28"/>
-          <w:szCs w:val="28"/>
-          <w:u w:color="0B5ED7"/>
-        </w:rPr>
-        <w:t>classes</w:t>
-      </w:r>
-      <w:proofErr w:type="spellEnd"/>
-      <w:r>
-        <w:rPr>
-          <w:bCs/>
-          <w:sz w:val="28"/>
-          <w:szCs w:val="28"/>
-          <w:u w:color="0B5ED7"/>
-        </w:rPr>
-        <w:t xml:space="preserve"> </w:t>
-      </w:r>
-      <w:proofErr w:type="spellStart"/>
-      <w:r>
-        <w:rPr>
-          <w:bCs/>
-          <w:sz w:val="28"/>
-          <w:szCs w:val="28"/>
-          <w:u w:color="0B5ED7"/>
-        </w:rPr>
-        <w:t>and</w:t>
-      </w:r>
-      <w:proofErr w:type="spellEnd"/>
-      <w:r>
-        <w:rPr>
-          <w:bCs/>
-          <w:sz w:val="28"/>
-          <w:szCs w:val="28"/>
-          <w:u w:color="0B5ED7"/>
-        </w:rPr>
-        <w:t xml:space="preserve"> </w:t>
-      </w:r>
-      <w:proofErr w:type="spellStart"/>
-      <w:proofErr w:type="gramStart"/>
-      <w:r>
-        <w:rPr>
-          <w:bCs/>
-          <w:sz w:val="28"/>
-          <w:szCs w:val="28"/>
-          <w:u w:color="0B5ED7"/>
-        </w:rPr>
-        <w:t>interfaces</w:t>
-      </w:r>
-      <w:proofErr w:type="spellEnd"/>
-      <w:r>
-        <w:rPr>
-          <w:bCs/>
-          <w:sz w:val="28"/>
-          <w:szCs w:val="28"/>
-          <w:u w:color="0B5ED7"/>
-        </w:rPr>
-        <w:t xml:space="preserve"> .</w:t>
-      </w:r>
-      <w:proofErr w:type="gramEnd"/>
+        <w:t>There is not applicable for uAppFramework. It contains only base classes and interfaces .</w:t>
+      </w:r>
     </w:p>
     <w:p>
       <w:pPr>
@@ -5398,17 +4637,16 @@
           <w:rFonts w:cs="Arial"/>
         </w:rPr>
       </w:pPr>
-      <w:bookmarkStart w:id="29" w:name="_Toc444883181"/>
-      <w:bookmarkStart w:id="30" w:name="_Toc475556021"/>
-      <w:r>
-        <w:rPr>
-          <w:rFonts w:cs="Arial"/>
-        </w:rPr>
-        <w:lastRenderedPageBreak/>
+      <w:bookmarkStart w:id="30" w:name="_Toc444883181"/>
+      <w:bookmarkStart w:id="31" w:name="_Toc475556021"/>
+      <w:r>
+        <w:rPr>
+          <w:rFonts w:cs="Arial"/>
+        </w:rPr>
         <w:t>Android Manifest Changes</w:t>
       </w:r>
-      <w:bookmarkEnd w:id="29"/>
       <w:bookmarkEnd w:id="30"/>
+      <w:bookmarkEnd w:id="31"/>
     </w:p>
     <w:p>
       <w:pPr>
@@ -5436,16 +4674,16 @@
           <w:rFonts w:cs="Arial"/>
         </w:rPr>
       </w:pPr>
-      <w:bookmarkStart w:id="31" w:name="_Toc444883182"/>
-      <w:bookmarkStart w:id="32" w:name="_Toc475556022"/>
+      <w:bookmarkStart w:id="32" w:name="_Toc444883182"/>
+      <w:bookmarkStart w:id="33" w:name="_Toc475556022"/>
       <w:r>
         <w:rPr>
           <w:rFonts w:cs="Arial"/>
         </w:rPr>
         <w:t>Other User Permissions</w:t>
       </w:r>
-      <w:bookmarkEnd w:id="31"/>
       <w:bookmarkEnd w:id="32"/>
+      <w:bookmarkEnd w:id="33"/>
     </w:p>
     <w:p>
       <w:pPr>
@@ -5467,57 +4705,30 @@
     </w:p>
     <w:p>
       <w:pPr>
-        <w:pStyle w:val="ListParagraph"/>
-        <w:spacing w:before="100" w:beforeAutospacing="1" w:after="100" w:afterAutospacing="1"/>
-        <w:ind w:left="1080"/>
-        <w:rPr>
-          <w:rFonts w:cs="Arial"/>
-          <w:szCs w:val="24"/>
-        </w:rPr>
-      </w:pPr>
-    </w:p>
-    <w:p>
-      <w:pPr>
-        <w:pStyle w:val="ListParagraph"/>
-        <w:spacing w:before="100" w:beforeAutospacing="1" w:after="100" w:afterAutospacing="1"/>
-        <w:ind w:left="1080"/>
-        <w:rPr>
-          <w:rFonts w:cs="Arial"/>
-          <w:szCs w:val="24"/>
-        </w:rPr>
-      </w:pPr>
-    </w:p>
-    <w:p>
-      <w:pPr>
         <w:pStyle w:val="Heading1"/>
         <w:spacing w:before="100" w:beforeAutospacing="1" w:after="100" w:afterAutospacing="1"/>
         <w:rPr>
           <w:rFonts w:cs="Arial"/>
         </w:rPr>
       </w:pPr>
-      <w:bookmarkStart w:id="33" w:name="_Toc475556023"/>
+      <w:bookmarkStart w:id="34" w:name="_Toc475556023"/>
       <w:r>
         <w:rPr>
           <w:rFonts w:cs="Arial"/>
         </w:rPr>
         <w:t>Base Classes</w:t>
       </w:r>
-      <w:bookmarkEnd w:id="33"/>
+      <w:bookmarkEnd w:id="34"/>
     </w:p>
     <w:p>
       <w:pPr>
         <w:pStyle w:val="Heading2"/>
       </w:pPr>
-      <w:bookmarkStart w:id="34" w:name="_Toc475556024"/>
-      <w:proofErr w:type="spellStart"/>
-      <w:r>
-        <w:t>BaseClass</w:t>
-      </w:r>
-      <w:proofErr w:type="spellEnd"/>
-      <w:r>
-        <w:t xml:space="preserve"> for </w:t>
-      </w:r>
-      <w:bookmarkEnd w:id="34"/>
+      <w:bookmarkStart w:id="35" w:name="_Toc475556024"/>
+      <w:r>
+        <w:t xml:space="preserve">BaseClass for </w:t>
+      </w:r>
+      <w:bookmarkEnd w:id="35"/>
       <w:r>
         <w:t>Configuration:</w:t>
       </w:r>
@@ -5539,19 +4750,11 @@
         </w:rPr>
         <w:t xml:space="preserve">Class: </w:t>
       </w:r>
-      <w:proofErr w:type="spellStart"/>
-      <w:r>
-        <w:rPr>
-          <w:lang w:val="en-GB"/>
-        </w:rPr>
-        <w:t>LaunchType</w:t>
-      </w:r>
-      <w:proofErr w:type="spellEnd"/>
-      <w:r>
-        <w:rPr>
-          <w:lang w:val="en-GB"/>
-        </w:rPr>
-        <w:t xml:space="preserve"> </w:t>
+      <w:r>
+        <w:rPr>
+          <w:lang w:val="en-GB"/>
+        </w:rPr>
+        <w:t xml:space="preserve">LaunchType </w:t>
       </w:r>
     </w:p>
     <w:p>
@@ -5609,11 +4812,11 @@
       <w:pPr>
         <w:pStyle w:val="Heading2"/>
       </w:pPr>
-      <w:bookmarkStart w:id="35" w:name="_Toc475556025"/>
+      <w:bookmarkStart w:id="36" w:name="_Toc475556025"/>
       <w:r>
         <w:t>Classes for Launching Mechanism</w:t>
       </w:r>
-      <w:bookmarkEnd w:id="35"/>
+      <w:bookmarkEnd w:id="36"/>
     </w:p>
     <w:p>
       <w:pPr>
@@ -5658,19 +4861,11 @@
         </w:rPr>
         <w:t xml:space="preserve">Abstract Class: </w:t>
       </w:r>
-      <w:proofErr w:type="spellStart"/>
-      <w:r>
-        <w:rPr>
-          <w:lang w:val="en-GB"/>
-        </w:rPr>
-        <w:t>UiLauncher</w:t>
-      </w:r>
-      <w:proofErr w:type="spellEnd"/>
-      <w:r>
-        <w:rPr>
-          <w:lang w:val="en-GB"/>
-        </w:rPr>
-        <w:t xml:space="preserve"> </w:t>
+      <w:r>
+        <w:rPr>
+          <w:lang w:val="en-GB"/>
+        </w:rPr>
+        <w:t xml:space="preserve">UiLauncher </w:t>
       </w:r>
     </w:p>
     <w:p>
@@ -5738,8 +4933,6 @@
         </w:rPr>
         <w:t xml:space="preserve">public void </w:t>
       </w:r>
-      <w:proofErr w:type="spellStart"/>
-      <w:proofErr w:type="gramStart"/>
       <w:r>
         <w:rPr>
           <w:rFonts w:ascii="Courier New" w:hAnsi="Courier New" w:cs="Courier New"/>
@@ -5747,20 +4940,8 @@
           <w:sz w:val="18"/>
           <w:szCs w:val="18"/>
         </w:rPr>
-        <w:t>setAnimation</w:t>
-      </w:r>
-      <w:proofErr w:type="spellEnd"/>
-      <w:r>
-        <w:rPr>
-          <w:rFonts w:ascii="Courier New" w:hAnsi="Courier New" w:cs="Courier New"/>
-          <w:color w:val="000000"/>
-          <w:sz w:val="18"/>
-          <w:szCs w:val="18"/>
-        </w:rPr>
-        <w:t>(</w:t>
-      </w:r>
-      <w:proofErr w:type="spellStart"/>
-      <w:proofErr w:type="gramEnd"/>
+        <w:t>setAnimation(</w:t>
+      </w:r>
       <w:r>
         <w:rPr>
           <w:rFonts w:ascii="Courier New" w:hAnsi="Courier New" w:cs="Courier New"/>
@@ -5770,9 +4951,17 @@
           <w:sz w:val="18"/>
           <w:szCs w:val="18"/>
         </w:rPr>
-        <w:t>int</w:t>
-      </w:r>
-      <w:proofErr w:type="spellEnd"/>
+        <w:t xml:space="preserve">int </w:t>
+      </w:r>
+      <w:r>
+        <w:rPr>
+          <w:rFonts w:ascii="Courier New" w:hAnsi="Courier New" w:cs="Courier New"/>
+          <w:color w:val="000000"/>
+          <w:sz w:val="18"/>
+          <w:szCs w:val="18"/>
+        </w:rPr>
+        <w:t xml:space="preserve">enterAnimResId, </w:t>
+      </w:r>
       <w:r>
         <w:rPr>
           <w:rFonts w:ascii="Courier New" w:hAnsi="Courier New" w:cs="Courier New"/>
@@ -5782,9 +4971,8 @@
           <w:sz w:val="18"/>
           <w:szCs w:val="18"/>
         </w:rPr>
-        <w:t xml:space="preserve"> </w:t>
-      </w:r>
-      <w:proofErr w:type="spellStart"/>
+        <w:t xml:space="preserve">int </w:t>
+      </w:r>
       <w:r>
         <w:rPr>
           <w:rFonts w:ascii="Courier New" w:hAnsi="Courier New" w:cs="Courier New"/>
@@ -5792,61 +4980,7 @@
           <w:sz w:val="18"/>
           <w:szCs w:val="18"/>
         </w:rPr>
-        <w:t>enterAnimResId</w:t>
-      </w:r>
-      <w:proofErr w:type="spellEnd"/>
-      <w:r>
-        <w:rPr>
-          <w:rFonts w:ascii="Courier New" w:hAnsi="Courier New" w:cs="Courier New"/>
-          <w:color w:val="000000"/>
-          <w:sz w:val="18"/>
-          <w:szCs w:val="18"/>
-        </w:rPr>
-        <w:t xml:space="preserve">, </w:t>
-      </w:r>
-      <w:proofErr w:type="spellStart"/>
-      <w:r>
-        <w:rPr>
-          <w:rFonts w:ascii="Courier New" w:hAnsi="Courier New" w:cs="Courier New"/>
-          <w:b/>
-          <w:bCs/>
-          <w:color w:val="000080"/>
-          <w:sz w:val="18"/>
-          <w:szCs w:val="18"/>
-        </w:rPr>
-        <w:t>int</w:t>
-      </w:r>
-      <w:proofErr w:type="spellEnd"/>
-      <w:r>
-        <w:rPr>
-          <w:rFonts w:ascii="Courier New" w:hAnsi="Courier New" w:cs="Courier New"/>
-          <w:b/>
-          <w:bCs/>
-          <w:color w:val="000080"/>
-          <w:sz w:val="18"/>
-          <w:szCs w:val="18"/>
-        </w:rPr>
-        <w:t xml:space="preserve"> </w:t>
-      </w:r>
-      <w:proofErr w:type="spellStart"/>
-      <w:r>
-        <w:rPr>
-          <w:rFonts w:ascii="Courier New" w:hAnsi="Courier New" w:cs="Courier New"/>
-          <w:color w:val="000000"/>
-          <w:sz w:val="18"/>
-          <w:szCs w:val="18"/>
-        </w:rPr>
-        <w:t>exitAnimation</w:t>
-      </w:r>
-      <w:proofErr w:type="spellEnd"/>
-      <w:r>
-        <w:rPr>
-          <w:rFonts w:ascii="Courier New" w:hAnsi="Courier New" w:cs="Courier New"/>
-          <w:color w:val="000000"/>
-          <w:sz w:val="18"/>
-          <w:szCs w:val="18"/>
-        </w:rPr>
-        <w:t>)</w:t>
+        <w:t>exitAnimation)</w:t>
       </w:r>
     </w:p>
     <w:p>
@@ -5875,14 +5009,12 @@
         </w:rPr>
         <w:t xml:space="preserve">Class: </w:t>
       </w:r>
-      <w:proofErr w:type="spellStart"/>
       <w:r>
         <w:rPr>
           <w:lang w:val="en-GB"/>
         </w:rPr>
         <w:t>ActivityLauncher</w:t>
       </w:r>
-      <w:proofErr w:type="spellEnd"/>
     </w:p>
     <w:p>
       <w:pPr>
@@ -5945,8 +5077,6 @@
         </w:rPr>
         <w:t xml:space="preserve">public </w:t>
       </w:r>
-      <w:proofErr w:type="spellStart"/>
-      <w:proofErr w:type="gramStart"/>
       <w:r>
         <w:rPr>
           <w:rFonts w:ascii="Courier New" w:hAnsi="Courier New" w:cs="Courier New"/>
@@ -5954,9 +5084,8 @@
           <w:sz w:val="18"/>
           <w:szCs w:val="18"/>
         </w:rPr>
-        <w:t>ActivityLauncher</w:t>
-      </w:r>
-      <w:proofErr w:type="spellEnd"/>
+        <w:t>ActivityLauncher(ActivityLauncher.ActivityOrientation screenOrientation</w:t>
+      </w:r>
       <w:r>
         <w:rPr>
           <w:rFonts w:ascii="Courier New" w:hAnsi="Courier New" w:cs="Courier New"/>
@@ -5964,69 +5093,8 @@
           <w:sz w:val="18"/>
           <w:szCs w:val="18"/>
         </w:rPr>
-        <w:t>(</w:t>
-      </w:r>
-      <w:proofErr w:type="spellStart"/>
-      <w:proofErr w:type="gramEnd"/>
-      <w:r>
-        <w:rPr>
-          <w:rFonts w:ascii="Courier New" w:hAnsi="Courier New" w:cs="Courier New"/>
-          <w:color w:val="000000"/>
-          <w:sz w:val="18"/>
-          <w:szCs w:val="18"/>
-        </w:rPr>
-        <w:t>ActivityLauncher.ActivityOrientation</w:t>
-      </w:r>
-      <w:proofErr w:type="spellEnd"/>
-      <w:r>
-        <w:rPr>
-          <w:rFonts w:ascii="Courier New" w:hAnsi="Courier New" w:cs="Courier New"/>
-          <w:color w:val="000000"/>
-          <w:sz w:val="18"/>
-          <w:szCs w:val="18"/>
-        </w:rPr>
-        <w:t xml:space="preserve"> </w:t>
-      </w:r>
-      <w:proofErr w:type="spellStart"/>
-      <w:r>
-        <w:rPr>
-          <w:rFonts w:ascii="Courier New" w:hAnsi="Courier New" w:cs="Courier New"/>
-          <w:color w:val="000000"/>
-          <w:sz w:val="18"/>
-          <w:szCs w:val="18"/>
-        </w:rPr>
-        <w:t>screenOrientation</w:t>
-      </w:r>
-      <w:r>
-        <w:rPr>
-          <w:rFonts w:ascii="Courier New" w:hAnsi="Courier New" w:cs="Courier New"/>
-          <w:color w:val="000000"/>
-          <w:sz w:val="18"/>
-          <w:szCs w:val="18"/>
-        </w:rPr>
-        <w:t>,Bundle</w:t>
-      </w:r>
-      <w:proofErr w:type="spellEnd"/>
-      <w:r>
-        <w:rPr>
-          <w:rFonts w:ascii="Courier New" w:hAnsi="Courier New" w:cs="Courier New"/>
-          <w:color w:val="000000"/>
-          <w:sz w:val="18"/>
-          <w:szCs w:val="18"/>
-        </w:rPr>
-        <w:t xml:space="preserve"> </w:t>
-      </w:r>
-      <w:proofErr w:type="spellStart"/>
-      <w:r>
-        <w:rPr>
-          <w:rFonts w:ascii="Courier New" w:hAnsi="Courier New" w:cs="Courier New"/>
-          <w:color w:val="000000"/>
-          <w:sz w:val="18"/>
-          <w:szCs w:val="18"/>
-        </w:rPr>
-        <w:t>bunde</w:t>
-      </w:r>
-      <w:proofErr w:type="spellEnd"/>
+        <w:t>,Bundle bunde</w:t>
+      </w:r>
       <w:r>
         <w:rPr>
           <w:rFonts w:ascii="Courier New" w:hAnsi="Courier New" w:cs="Courier New"/>
@@ -6054,61 +5122,11 @@
           <w:lang w:val="en-GB"/>
         </w:rPr>
       </w:pPr>
-      <w:proofErr w:type="spellStart"/>
-      <w:r>
-        <w:rPr>
-          <w:lang w:val="en-GB"/>
-        </w:rPr>
-        <w:t>ActivityOrientation</w:t>
-      </w:r>
-      <w:proofErr w:type="spellEnd"/>
-      <w:r>
-        <w:rPr>
-          <w:lang w:val="en-GB"/>
-        </w:rPr>
-        <w:t xml:space="preserve"> is a defined set of </w:t>
-      </w:r>
-      <w:proofErr w:type="spellStart"/>
-      <w:r>
-        <w:rPr>
-          <w:lang w:val="en-GB"/>
-        </w:rPr>
-        <w:t>int</w:t>
-      </w:r>
-      <w:proofErr w:type="spellEnd"/>
-      <w:r>
-        <w:rPr>
-          <w:lang w:val="en-GB"/>
-        </w:rPr>
-        <w:t xml:space="preserve"> </w:t>
-      </w:r>
-      <w:proofErr w:type="spellStart"/>
-      <w:r>
-        <w:rPr>
-          <w:lang w:val="en-GB"/>
-        </w:rPr>
-        <w:t>defs</w:t>
-      </w:r>
-      <w:proofErr w:type="spellEnd"/>
-      <w:r>
-        <w:rPr>
-          <w:lang w:val="en-GB"/>
-        </w:rPr>
-        <w:t xml:space="preserve"> which can be used to specify </w:t>
-      </w:r>
-      <w:proofErr w:type="spellStart"/>
-      <w:r>
-        <w:rPr>
-          <w:lang w:val="en-GB"/>
-        </w:rPr>
-        <w:t>ScreenOrientation</w:t>
-      </w:r>
-      <w:proofErr w:type="spellEnd"/>
-      <w:r>
-        <w:rPr>
-          <w:lang w:val="en-GB"/>
-        </w:rPr>
-        <w:t xml:space="preserve">. </w:t>
+      <w:r>
+        <w:rPr>
+          <w:lang w:val="en-GB"/>
+        </w:rPr>
+        <w:t xml:space="preserve">ActivityOrientation is a defined set of int defs which can be used to specify ScreenOrientation. </w:t>
       </w:r>
     </w:p>
     <w:p>
@@ -6126,16 +5144,8 @@
         <w:rPr>
           <w:lang w:val="en-GB"/>
         </w:rPr>
-        <w:t xml:space="preserve">Class: </w:t>
-      </w:r>
-      <w:proofErr w:type="spellStart"/>
-      <w:r>
-        <w:rPr>
-          <w:lang w:val="en-GB"/>
-        </w:rPr>
-        <w:t>FragmentLauncher</w:t>
-      </w:r>
-      <w:proofErr w:type="spellEnd"/>
+        <w:t>Class: FragmentLauncher</w:t>
+      </w:r>
     </w:p>
     <w:p>
       <w:pPr>
@@ -6202,8 +5212,6 @@
         </w:rPr>
         <w:t xml:space="preserve">public </w:t>
       </w:r>
-      <w:proofErr w:type="spellStart"/>
-      <w:proofErr w:type="gramStart"/>
       <w:r>
         <w:rPr>
           <w:rFonts w:ascii="Courier New" w:hAnsi="Courier New" w:cs="Courier New"/>
@@ -6211,58 +5219,7 @@
           <w:sz w:val="18"/>
           <w:szCs w:val="18"/>
         </w:rPr>
-        <w:t>FragmentLauncher</w:t>
-      </w:r>
-      <w:proofErr w:type="spellEnd"/>
-      <w:r>
-        <w:rPr>
-          <w:rFonts w:ascii="Courier New" w:hAnsi="Courier New" w:cs="Courier New"/>
-          <w:color w:val="000000"/>
-          <w:sz w:val="18"/>
-          <w:szCs w:val="18"/>
-        </w:rPr>
-        <w:t>(</w:t>
-      </w:r>
-      <w:proofErr w:type="spellStart"/>
-      <w:proofErr w:type="gramEnd"/>
-      <w:r>
-        <w:rPr>
-          <w:rFonts w:ascii="Courier New" w:hAnsi="Courier New" w:cs="Courier New"/>
-          <w:color w:val="000000"/>
-          <w:sz w:val="18"/>
-          <w:szCs w:val="18"/>
-        </w:rPr>
-        <w:t>FragmentActivity</w:t>
-      </w:r>
-      <w:proofErr w:type="spellEnd"/>
-      <w:r>
-        <w:rPr>
-          <w:rFonts w:ascii="Courier New" w:hAnsi="Courier New" w:cs="Courier New"/>
-          <w:color w:val="000000"/>
-          <w:sz w:val="18"/>
-          <w:szCs w:val="18"/>
-        </w:rPr>
-        <w:t xml:space="preserve"> </w:t>
-      </w:r>
-      <w:proofErr w:type="spellStart"/>
-      <w:r>
-        <w:rPr>
-          <w:rFonts w:ascii="Courier New" w:hAnsi="Courier New" w:cs="Courier New"/>
-          <w:color w:val="000000"/>
-          <w:sz w:val="18"/>
-          <w:szCs w:val="18"/>
-        </w:rPr>
-        <w:t>fragmentActivity</w:t>
-      </w:r>
-      <w:proofErr w:type="spellEnd"/>
-      <w:r>
-        <w:rPr>
-          <w:rFonts w:ascii="Courier New" w:hAnsi="Courier New" w:cs="Courier New"/>
-          <w:color w:val="000000"/>
-          <w:sz w:val="18"/>
-          <w:szCs w:val="18"/>
-        </w:rPr>
-        <w:t>,</w:t>
+        <w:t>FragmentLauncher(FragmentActivity fragmentActivity,</w:t>
       </w:r>
       <w:r>
         <w:rPr>
@@ -6274,7 +5231,6 @@
         <w:br/>
         <w:t xml:space="preserve">                        </w:t>
       </w:r>
-      <w:proofErr w:type="spellStart"/>
       <w:r>
         <w:rPr>
           <w:rFonts w:ascii="Courier New" w:hAnsi="Courier New" w:cs="Courier New"/>
@@ -6284,21 +5240,17 @@
           <w:sz w:val="18"/>
           <w:szCs w:val="18"/>
         </w:rPr>
-        <w:t>int</w:t>
-      </w:r>
-      <w:proofErr w:type="spellEnd"/>
+        <w:t xml:space="preserve">int </w:t>
+      </w:r>
       <w:r>
         <w:rPr>
           <w:rFonts w:ascii="Courier New" w:hAnsi="Courier New" w:cs="Courier New"/>
-          <w:b/>
-          <w:bCs/>
-          <w:color w:val="000080"/>
-          <w:sz w:val="18"/>
-          <w:szCs w:val="18"/>
-        </w:rPr>
-        <w:t xml:space="preserve"> </w:t>
-      </w:r>
-      <w:proofErr w:type="spellStart"/>
+          <w:color w:val="000000"/>
+          <w:sz w:val="18"/>
+          <w:szCs w:val="18"/>
+        </w:rPr>
+        <w:t>parentContainerResId,</w:t>
+      </w:r>
       <w:r>
         <w:rPr>
           <w:rFonts w:ascii="Courier New" w:hAnsi="Courier New" w:cs="Courier New"/>
@@ -6306,67 +5258,8 @@
           <w:sz w:val="18"/>
           <w:szCs w:val="18"/>
         </w:rPr>
-        <w:t>parentContainerResId</w:t>
-      </w:r>
-      <w:proofErr w:type="spellEnd"/>
-      <w:r>
-        <w:rPr>
-          <w:rFonts w:ascii="Courier New" w:hAnsi="Courier New" w:cs="Courier New"/>
-          <w:color w:val="000000"/>
-          <w:sz w:val="18"/>
-          <w:szCs w:val="18"/>
-        </w:rPr>
-        <w:t>,</w:t>
-      </w:r>
-      <w:r>
-        <w:rPr>
-          <w:rFonts w:ascii="Courier New" w:hAnsi="Courier New" w:cs="Courier New"/>
-          <w:color w:val="000000"/>
-          <w:sz w:val="18"/>
-          <w:szCs w:val="18"/>
-        </w:rPr>
         <w:br/>
-        <w:t xml:space="preserve">                        </w:t>
-      </w:r>
-      <w:proofErr w:type="spellStart"/>
-      <w:r>
-        <w:rPr>
-          <w:rFonts w:ascii="Courier New" w:hAnsi="Courier New" w:cs="Courier New"/>
-          <w:color w:val="000000"/>
-          <w:sz w:val="18"/>
-          <w:szCs w:val="18"/>
-        </w:rPr>
-        <w:t>ActionBarListener</w:t>
-      </w:r>
-      <w:proofErr w:type="spellEnd"/>
-      <w:r>
-        <w:rPr>
-          <w:rFonts w:ascii="Courier New" w:hAnsi="Courier New" w:cs="Courier New"/>
-          <w:color w:val="000000"/>
-          <w:sz w:val="18"/>
-          <w:szCs w:val="18"/>
-        </w:rPr>
-        <w:t xml:space="preserve"> </w:t>
-      </w:r>
-      <w:proofErr w:type="spellStart"/>
-      <w:r>
-        <w:rPr>
-          <w:rFonts w:ascii="Courier New" w:hAnsi="Courier New" w:cs="Courier New"/>
-          <w:color w:val="000000"/>
-          <w:sz w:val="18"/>
-          <w:szCs w:val="18"/>
-        </w:rPr>
-        <w:t>actionbarUpdateListener</w:t>
-      </w:r>
-      <w:proofErr w:type="spellEnd"/>
-      <w:r>
-        <w:rPr>
-          <w:rFonts w:ascii="Courier New" w:hAnsi="Courier New" w:cs="Courier New"/>
-          <w:color w:val="000000"/>
-          <w:sz w:val="18"/>
-          <w:szCs w:val="18"/>
-        </w:rPr>
-        <w:t>)</w:t>
+        <w:t xml:space="preserve">                        ActionBarListener actionbarUpdateListener)</w:t>
       </w:r>
     </w:p>
     <w:p>
@@ -6377,14 +5270,15 @@
           <w:rFonts w:cs="Arial"/>
         </w:rPr>
       </w:pPr>
-      <w:bookmarkStart w:id="36" w:name="_Toc475556026"/>
-      <w:r>
-        <w:rPr>
-          <w:rFonts w:cs="Arial"/>
-        </w:rPr>
+      <w:bookmarkStart w:id="37" w:name="_Toc475556026"/>
+      <w:r>
+        <w:rPr>
+          <w:rFonts w:cs="Arial"/>
+        </w:rPr>
+        <w:lastRenderedPageBreak/>
         <w:t>Interfaces</w:t>
       </w:r>
-      <w:bookmarkEnd w:id="36"/>
+      <w:bookmarkEnd w:id="37"/>
       <w:r>
         <w:rPr>
           <w:rFonts w:cs="Arial"/>
@@ -6419,7 +5313,6 @@
         <w:rPr>
           <w:lang w:val="en-GB"/>
         </w:rPr>
-        <w:lastRenderedPageBreak/>
         <w:t xml:space="preserve">      For Updating title on Action Bar this interface needs to be implemented           providing definition of below method:</w:t>
       </w:r>
     </w:p>
@@ -6482,8 +5375,6 @@
         </w:rPr>
         <w:t xml:space="preserve">void </w:t>
       </w:r>
-      <w:proofErr w:type="spellStart"/>
-      <w:proofErr w:type="gramStart"/>
       <w:r>
         <w:rPr>
           <w:rFonts w:ascii="Courier New" w:hAnsi="Courier New" w:cs="Courier New"/>
@@ -6491,37 +5382,7 @@
           <w:sz w:val="18"/>
           <w:szCs w:val="18"/>
         </w:rPr>
-        <w:t>updateActionBar</w:t>
-      </w:r>
-      <w:proofErr w:type="spellEnd"/>
-      <w:r>
-        <w:rPr>
-          <w:rFonts w:ascii="Courier New" w:hAnsi="Courier New" w:cs="Courier New"/>
-          <w:color w:val="000000"/>
-          <w:sz w:val="18"/>
-          <w:szCs w:val="18"/>
-        </w:rPr>
-        <w:t>(</w:t>
-      </w:r>
-      <w:proofErr w:type="gramEnd"/>
-      <w:r>
-        <w:rPr>
-          <w:rFonts w:ascii="Courier New" w:hAnsi="Courier New" w:cs="Courier New"/>
-          <w:color w:val="000000"/>
-          <w:sz w:val="18"/>
-          <w:szCs w:val="18"/>
-        </w:rPr>
-        <w:t xml:space="preserve">String </w:t>
-      </w:r>
-      <w:proofErr w:type="spellStart"/>
-      <w:r>
-        <w:rPr>
-          <w:rFonts w:ascii="Courier New" w:hAnsi="Courier New" w:cs="Courier New"/>
-          <w:color w:val="000000"/>
-          <w:sz w:val="18"/>
-          <w:szCs w:val="18"/>
-        </w:rPr>
-        <w:t>titleText,</w:t>
+        <w:t>updateActionBar(String titleText,</w:t>
       </w:r>
       <w:r>
         <w:rPr>
@@ -6532,39 +5393,16 @@
           <w:sz w:val="18"/>
           <w:szCs w:val="18"/>
         </w:rPr>
-        <w:t>boolean</w:t>
-      </w:r>
-      <w:proofErr w:type="spellEnd"/>
+        <w:t xml:space="preserve">boolean </w:t>
+      </w:r>
       <w:r>
         <w:rPr>
           <w:rFonts w:ascii="Courier New" w:hAnsi="Courier New" w:cs="Courier New"/>
-          <w:b/>
-          <w:bCs/>
-          <w:color w:val="000080"/>
-          <w:sz w:val="18"/>
-          <w:szCs w:val="18"/>
-        </w:rPr>
-        <w:t xml:space="preserve"> </w:t>
-      </w:r>
-      <w:proofErr w:type="spellStart"/>
-      <w:r>
-        <w:rPr>
-          <w:rFonts w:ascii="Courier New" w:hAnsi="Courier New" w:cs="Courier New"/>
-          <w:color w:val="000000"/>
-          <w:sz w:val="18"/>
-          <w:szCs w:val="18"/>
-        </w:rPr>
-        <w:t>enableBackKey</w:t>
-      </w:r>
-      <w:proofErr w:type="spellEnd"/>
-      <w:r>
-        <w:rPr>
-          <w:rFonts w:ascii="Courier New" w:hAnsi="Courier New" w:cs="Courier New"/>
-          <w:color w:val="000000"/>
-          <w:sz w:val="18"/>
-          <w:szCs w:val="18"/>
-        </w:rPr>
-        <w:t>);</w:t>
+          <w:color w:val="000000"/>
+          <w:sz w:val="18"/>
+          <w:szCs w:val="18"/>
+        </w:rPr>
+        <w:t>enableBackKey);</w:t>
       </w:r>
     </w:p>
     <w:p>
@@ -6595,11 +5433,9 @@
         <w:tab/>
         <w:t xml:space="preserve">2. </w:t>
       </w:r>
-      <w:proofErr w:type="spellStart"/>
       <w:r>
         <w:t>BackEventListener</w:t>
       </w:r>
-      <w:proofErr w:type="spellEnd"/>
     </w:p>
     <w:p>
       <w:pPr>
@@ -6618,23 +5454,7 @@
         <w:rPr>
           <w:lang w:val="en-GB"/>
         </w:rPr>
-        <w:t xml:space="preserve">ach micro app is expected to implement this interface. Micro app needs to return true if they need to consume and handle back key event else return false if they do not want to any actions there by app calls </w:t>
-      </w:r>
-      <w:proofErr w:type="spellStart"/>
-      <w:proofErr w:type="gramStart"/>
-      <w:r>
-        <w:rPr>
-          <w:lang w:val="en-GB"/>
-        </w:rPr>
-        <w:t>super.onBackPressed</w:t>
-      </w:r>
-      <w:proofErr w:type="spellEnd"/>
-      <w:proofErr w:type="gramEnd"/>
-      <w:r>
-        <w:rPr>
-          <w:lang w:val="en-GB"/>
-        </w:rPr>
-        <w:t>(). The below method needs to be defined.</w:t>
+        <w:t>ach micro app is expected to implement this interface. Micro app needs to return true if they need to consume and handle back key event else return false if they do not want to any actions there by app calls super.onBackPressed(). The below method needs to be defined.</w:t>
       </w:r>
     </w:p>
     <w:p>
@@ -6665,7 +5485,6 @@
           <w:szCs w:val="18"/>
         </w:rPr>
       </w:pPr>
-      <w:proofErr w:type="spellStart"/>
       <w:r>
         <w:rPr>
           <w:rFonts w:ascii="Courier New" w:hAnsi="Courier New" w:cs="Courier New"/>
@@ -6675,50 +5494,16 @@
           <w:sz w:val="18"/>
           <w:szCs w:val="18"/>
         </w:rPr>
-        <w:t>boolean</w:t>
-      </w:r>
-      <w:proofErr w:type="spellEnd"/>
+        <w:t xml:space="preserve">boolean </w:t>
+      </w:r>
       <w:r>
         <w:rPr>
           <w:rFonts w:ascii="Courier New" w:hAnsi="Courier New" w:cs="Courier New"/>
-          <w:b/>
-          <w:bCs/>
-          <w:color w:val="000080"/>
-          <w:sz w:val="18"/>
-          <w:szCs w:val="18"/>
-        </w:rPr>
-        <w:t xml:space="preserve"> </w:t>
-      </w:r>
-      <w:proofErr w:type="spellStart"/>
-      <w:proofErr w:type="gramStart"/>
-      <w:r>
-        <w:rPr>
-          <w:rFonts w:ascii="Courier New" w:hAnsi="Courier New" w:cs="Courier New"/>
-          <w:color w:val="000000"/>
-          <w:sz w:val="18"/>
-          <w:szCs w:val="18"/>
-        </w:rPr>
-        <w:t>handleBackEvent</w:t>
-      </w:r>
-      <w:proofErr w:type="spellEnd"/>
-      <w:r>
-        <w:rPr>
-          <w:rFonts w:ascii="Courier New" w:hAnsi="Courier New" w:cs="Courier New"/>
-          <w:color w:val="000000"/>
-          <w:sz w:val="18"/>
-          <w:szCs w:val="18"/>
-        </w:rPr>
-        <w:t>(</w:t>
-      </w:r>
-      <w:proofErr w:type="gramEnd"/>
-      <w:r>
-        <w:rPr>
-          <w:rFonts w:ascii="Courier New" w:hAnsi="Courier New" w:cs="Courier New"/>
-          <w:color w:val="000000"/>
-          <w:sz w:val="18"/>
-          <w:szCs w:val="18"/>
-        </w:rPr>
-        <w:t>);</w:t>
+          <w:color w:val="000000"/>
+          <w:sz w:val="18"/>
+          <w:szCs w:val="18"/>
+        </w:rPr>
+        <w:t>handleBackEvent();</w:t>
       </w:r>
     </w:p>
     <w:p>
@@ -6778,11 +5563,9 @@
         </w:rPr>
         <w:t xml:space="preserve">3. </w:t>
       </w:r>
-      <w:proofErr w:type="spellStart"/>
       <w:r>
         <w:t>uAppInterface</w:t>
       </w:r>
-      <w:proofErr w:type="spellEnd"/>
     </w:p>
     <w:p>
       <w:pPr>
@@ -6813,19 +5596,11 @@
           <w:lang w:val="en-GB"/>
         </w:rPr>
       </w:pPr>
-      <w:proofErr w:type="spellStart"/>
-      <w:r>
-        <w:rPr>
-          <w:lang w:val="en-GB"/>
-        </w:rPr>
-        <w:t>uAppframework</w:t>
-      </w:r>
-      <w:proofErr w:type="spellEnd"/>
-      <w:r>
-        <w:rPr>
-          <w:lang w:val="en-GB"/>
-        </w:rPr>
-        <w:t xml:space="preserve"> provides below interface which has standard APIs to initialise, launch and set configuration.</w:t>
+      <w:r>
+        <w:rPr>
+          <w:lang w:val="en-GB"/>
+        </w:rPr>
+        <w:t>uAppframework provides below interface which has standard APIs to initialise, launch and set configuration.</w:t>
       </w:r>
     </w:p>
     <w:p>
@@ -6902,8 +5677,6 @@
         </w:rPr>
         <w:t xml:space="preserve">public void </w:t>
       </w:r>
-      <w:proofErr w:type="spellStart"/>
-      <w:proofErr w:type="gramStart"/>
       <w:r>
         <w:rPr>
           <w:rFonts w:ascii="Courier New" w:hAnsi="Courier New" w:cs="Courier New"/>
@@ -6911,87 +5684,7 @@
           <w:sz w:val="18"/>
           <w:szCs w:val="18"/>
         </w:rPr>
-        <w:t>init</w:t>
-      </w:r>
-      <w:proofErr w:type="spellEnd"/>
-      <w:r>
-        <w:rPr>
-          <w:rFonts w:ascii="Courier New" w:hAnsi="Courier New" w:cs="Courier New"/>
-          <w:color w:val="000000"/>
-          <w:sz w:val="18"/>
-          <w:szCs w:val="18"/>
-        </w:rPr>
-        <w:t>(</w:t>
-      </w:r>
-      <w:proofErr w:type="gramEnd"/>
-      <w:r>
-        <w:rPr>
-          <w:rFonts w:ascii="Courier New" w:hAnsi="Courier New" w:cs="Courier New"/>
-          <w:color w:val="000000"/>
-          <w:sz w:val="18"/>
-          <w:szCs w:val="18"/>
-        </w:rPr>
-        <w:t xml:space="preserve">Context </w:t>
-      </w:r>
-      <w:proofErr w:type="spellStart"/>
-      <w:r>
-        <w:rPr>
-          <w:rFonts w:ascii="Courier New" w:hAnsi="Courier New" w:cs="Courier New"/>
-          <w:color w:val="000000"/>
-          <w:sz w:val="18"/>
-          <w:szCs w:val="18"/>
-        </w:rPr>
-        <w:t>context</w:t>
-      </w:r>
-      <w:proofErr w:type="spellEnd"/>
-      <w:r>
-        <w:rPr>
-          <w:rFonts w:ascii="Courier New" w:hAnsi="Courier New" w:cs="Courier New"/>
-          <w:color w:val="000000"/>
-          <w:sz w:val="18"/>
-          <w:szCs w:val="18"/>
-        </w:rPr>
-        <w:t xml:space="preserve">, </w:t>
-      </w:r>
-      <w:proofErr w:type="spellStart"/>
-      <w:r>
-        <w:rPr>
-          <w:rFonts w:ascii="Courier New" w:hAnsi="Courier New" w:cs="Courier New"/>
-          <w:color w:val="000000"/>
-          <w:sz w:val="18"/>
-          <w:szCs w:val="18"/>
-        </w:rPr>
-        <w:t>AppInfra</w:t>
-      </w:r>
-      <w:proofErr w:type="spellEnd"/>
-      <w:r>
-        <w:rPr>
-          <w:rFonts w:ascii="Courier New" w:hAnsi="Courier New" w:cs="Courier New"/>
-          <w:color w:val="000000"/>
-          <w:sz w:val="18"/>
-          <w:szCs w:val="18"/>
-        </w:rPr>
-        <w:t xml:space="preserve"> </w:t>
-      </w:r>
-      <w:proofErr w:type="spellStart"/>
-      <w:r>
-        <w:rPr>
-          <w:rFonts w:ascii="Courier New" w:hAnsi="Courier New" w:cs="Courier New"/>
-          <w:color w:val="000000"/>
-          <w:sz w:val="18"/>
-          <w:szCs w:val="18"/>
-        </w:rPr>
-        <w:t>appInfra</w:t>
-      </w:r>
-      <w:proofErr w:type="spellEnd"/>
-      <w:r>
-        <w:rPr>
-          <w:rFonts w:ascii="Courier New" w:hAnsi="Courier New" w:cs="Courier New"/>
-          <w:color w:val="000000"/>
-          <w:sz w:val="18"/>
-          <w:szCs w:val="18"/>
-        </w:rPr>
-        <w:t>);</w:t>
+        <w:t>init(Context context, AppInfra appInfra);</w:t>
       </w:r>
       <w:r>
         <w:rPr>
@@ -7055,7 +5748,6 @@
         </w:rPr>
         <w:t xml:space="preserve">public void </w:t>
       </w:r>
-      <w:proofErr w:type="gramStart"/>
       <w:r>
         <w:rPr>
           <w:rFonts w:ascii="Courier New" w:hAnsi="Courier New" w:cs="Courier New"/>
@@ -7063,88 +5755,7 @@
           <w:sz w:val="18"/>
           <w:szCs w:val="18"/>
         </w:rPr>
-        <w:t>launch(</w:t>
-      </w:r>
-      <w:proofErr w:type="spellStart"/>
-      <w:proofErr w:type="gramEnd"/>
-      <w:r>
-        <w:rPr>
-          <w:rFonts w:ascii="Courier New" w:hAnsi="Courier New" w:cs="Courier New"/>
-          <w:color w:val="000000"/>
-          <w:sz w:val="18"/>
-          <w:szCs w:val="18"/>
-        </w:rPr>
-        <w:t>UiLauncher</w:t>
-      </w:r>
-      <w:proofErr w:type="spellEnd"/>
-      <w:r>
-        <w:rPr>
-          <w:rFonts w:ascii="Courier New" w:hAnsi="Courier New" w:cs="Courier New"/>
-          <w:color w:val="000000"/>
-          <w:sz w:val="18"/>
-          <w:szCs w:val="18"/>
-        </w:rPr>
-        <w:t xml:space="preserve"> </w:t>
-      </w:r>
-      <w:proofErr w:type="spellStart"/>
-      <w:r>
-        <w:rPr>
-          <w:rFonts w:ascii="Courier New" w:hAnsi="Courier New" w:cs="Courier New"/>
-          <w:color w:val="000000"/>
-          <w:sz w:val="18"/>
-          <w:szCs w:val="18"/>
-        </w:rPr>
-        <w:t>uiLauncher</w:t>
-      </w:r>
-      <w:proofErr w:type="spellEnd"/>
-      <w:r>
-        <w:rPr>
-          <w:rFonts w:ascii="Courier New" w:hAnsi="Courier New" w:cs="Courier New"/>
-          <w:color w:val="000000"/>
-          <w:sz w:val="18"/>
-          <w:szCs w:val="18"/>
-        </w:rPr>
-        <w:t xml:space="preserve">, </w:t>
-      </w:r>
-      <w:proofErr w:type="spellStart"/>
-      <w:r>
-        <w:rPr>
-          <w:rFonts w:ascii="Courier New" w:hAnsi="Courier New" w:cs="Courier New"/>
-          <w:color w:val="000000"/>
-          <w:sz w:val="18"/>
-          <w:szCs w:val="18"/>
-        </w:rPr>
-        <w:t>uAppListener</w:t>
-      </w:r>
-      <w:proofErr w:type="spellEnd"/>
-      <w:r>
-        <w:rPr>
-          <w:rFonts w:ascii="Courier New" w:hAnsi="Courier New" w:cs="Courier New"/>
-          <w:color w:val="000000"/>
-          <w:sz w:val="18"/>
-          <w:szCs w:val="18"/>
-        </w:rPr>
-        <w:t xml:space="preserve"> </w:t>
-      </w:r>
-      <w:proofErr w:type="spellStart"/>
-      <w:r>
-        <w:rPr>
-          <w:rFonts w:ascii="Courier New" w:hAnsi="Courier New" w:cs="Courier New"/>
-          <w:color w:val="000000"/>
-          <w:sz w:val="18"/>
-          <w:szCs w:val="18"/>
-        </w:rPr>
-        <w:t>uAppListener</w:t>
-      </w:r>
-      <w:proofErr w:type="spellEnd"/>
-      <w:r>
-        <w:rPr>
-          <w:rFonts w:ascii="Courier New" w:hAnsi="Courier New" w:cs="Courier New"/>
-          <w:color w:val="000000"/>
-          <w:sz w:val="18"/>
-          <w:szCs w:val="18"/>
-        </w:rPr>
-        <w:t>);</w:t>
+        <w:t>launch(UiLauncher uiLauncher, uAppListener uAppListener);</w:t>
       </w:r>
     </w:p>
     <w:p>
@@ -7195,8 +5806,6 @@
         </w:rPr>
         <w:t xml:space="preserve">public void </w:t>
       </w:r>
-      <w:proofErr w:type="spellStart"/>
-      <w:proofErr w:type="gramStart"/>
       <w:r>
         <w:rPr>
           <w:rFonts w:ascii="Courier New" w:hAnsi="Courier New" w:cs="Courier New"/>
@@ -7204,58 +5813,7 @@
           <w:sz w:val="18"/>
           <w:szCs w:val="18"/>
         </w:rPr>
-        <w:t>setLaunchInput</w:t>
-      </w:r>
-      <w:proofErr w:type="spellEnd"/>
-      <w:r>
-        <w:rPr>
-          <w:rFonts w:ascii="Courier New" w:hAnsi="Courier New" w:cs="Courier New"/>
-          <w:color w:val="000000"/>
-          <w:sz w:val="18"/>
-          <w:szCs w:val="18"/>
-        </w:rPr>
-        <w:t>(</w:t>
-      </w:r>
-      <w:proofErr w:type="spellStart"/>
-      <w:proofErr w:type="gramEnd"/>
-      <w:r>
-        <w:rPr>
-          <w:rFonts w:ascii="Courier New" w:hAnsi="Courier New" w:cs="Courier New"/>
-          <w:color w:val="000000"/>
-          <w:sz w:val="18"/>
-          <w:szCs w:val="18"/>
-        </w:rPr>
-        <w:t>LaunchInput</w:t>
-      </w:r>
-      <w:proofErr w:type="spellEnd"/>
-      <w:r>
-        <w:rPr>
-          <w:rFonts w:ascii="Courier New" w:hAnsi="Courier New" w:cs="Courier New"/>
-          <w:color w:val="000000"/>
-          <w:sz w:val="18"/>
-          <w:szCs w:val="18"/>
-        </w:rPr>
-        <w:t xml:space="preserve"> </w:t>
-      </w:r>
-      <w:proofErr w:type="spellStart"/>
-      <w:r>
-        <w:rPr>
-          <w:rFonts w:ascii="Courier New" w:hAnsi="Courier New" w:cs="Courier New"/>
-          <w:color w:val="000000"/>
-          <w:sz w:val="18"/>
-          <w:szCs w:val="18"/>
-        </w:rPr>
-        <w:t>launchInput</w:t>
-      </w:r>
-      <w:proofErr w:type="spellEnd"/>
-      <w:r>
-        <w:rPr>
-          <w:rFonts w:ascii="Courier New" w:hAnsi="Courier New" w:cs="Courier New"/>
-          <w:color w:val="000000"/>
-          <w:sz w:val="18"/>
-          <w:szCs w:val="18"/>
-        </w:rPr>
-        <w:t>);</w:t>
+        <w:t>setLaunchInput(LaunchInput launchInput);</w:t>
       </w:r>
     </w:p>
     <w:p>
@@ -7267,24 +5825,24 @@
       <w:pPr>
         <w:pStyle w:val="Heading1"/>
       </w:pPr>
-      <w:bookmarkStart w:id="37" w:name="_Toc475556027"/>
+      <w:bookmarkStart w:id="38" w:name="_Toc475556027"/>
       <w:r>
         <w:t>Flow Manager</w:t>
       </w:r>
-      <w:bookmarkEnd w:id="37"/>
+      <w:bookmarkEnd w:id="38"/>
     </w:p>
     <w:p>
       <w:pPr>
         <w:pStyle w:val="Heading2"/>
       </w:pPr>
-      <w:bookmarkStart w:id="38" w:name="_Toc475556028"/>
+      <w:bookmarkStart w:id="39" w:name="_Toc475556028"/>
       <w:r>
         <w:t>TFS</w:t>
       </w:r>
       <w:r>
         <w:t xml:space="preserve"> Link:</w:t>
       </w:r>
-      <w:bookmarkEnd w:id="38"/>
+      <w:bookmarkEnd w:id="39"/>
       <w:r>
         <w:t xml:space="preserve"> </w:t>
       </w:r>
@@ -7311,16 +5869,11 @@
       <w:pPr>
         <w:pStyle w:val="Heading2"/>
       </w:pPr>
-      <w:bookmarkStart w:id="39" w:name="_Toc475556029"/>
-      <w:r>
-        <w:t xml:space="preserve">What is </w:t>
-      </w:r>
-      <w:proofErr w:type="spellStart"/>
-      <w:r>
-        <w:t>FlowManager</w:t>
-      </w:r>
-      <w:bookmarkEnd w:id="39"/>
-      <w:proofErr w:type="spellEnd"/>
+      <w:bookmarkStart w:id="40" w:name="_Toc475556029"/>
+      <w:r>
+        <w:t>What is FlowManager</w:t>
+      </w:r>
+      <w:bookmarkEnd w:id="40"/>
     </w:p>
     <w:p>
       <w:pPr>
@@ -7329,19 +5882,11 @@
           <w:lang w:val="en-GB"/>
         </w:rPr>
       </w:pPr>
-      <w:proofErr w:type="spellStart"/>
-      <w:r>
-        <w:rPr>
-          <w:lang w:val="en-GB"/>
-        </w:rPr>
-        <w:t>FlowManager</w:t>
-      </w:r>
-      <w:proofErr w:type="spellEnd"/>
-      <w:r>
-        <w:rPr>
-          <w:lang w:val="en-GB"/>
-        </w:rPr>
-        <w:t xml:space="preserve"> is a component used to support navigation </w:t>
+      <w:r>
+        <w:rPr>
+          <w:lang w:val="en-GB"/>
+        </w:rPr>
+        <w:t xml:space="preserve">FlowManager is a component used to support navigation </w:t>
       </w:r>
       <w:r>
         <w:rPr>
@@ -7379,32 +5924,18 @@
         <w:rPr>
           <w:lang w:val="en-GB"/>
         </w:rPr>
-        <w:t xml:space="preserve">Before implementing </w:t>
-      </w:r>
-      <w:proofErr w:type="spellStart"/>
-      <w:r>
-        <w:rPr>
-          <w:lang w:val="en-GB"/>
-        </w:rPr>
-        <w:t>flowmanager</w:t>
-      </w:r>
-      <w:proofErr w:type="spellEnd"/>
-      <w:r>
-        <w:rPr>
-          <w:lang w:val="en-GB"/>
-        </w:rPr>
-        <w:t>, we need to understand State and Condition classes.</w:t>
+        <w:t>Before implementing flowmanager, we need to understand State and Condition classes.</w:t>
       </w:r>
     </w:p>
     <w:p>
       <w:pPr>
         <w:pStyle w:val="Heading2"/>
       </w:pPr>
-      <w:bookmarkStart w:id="40" w:name="_Toc475556030"/>
+      <w:bookmarkStart w:id="41" w:name="_Toc475556030"/>
       <w:r>
         <w:t>State</w:t>
       </w:r>
-      <w:bookmarkEnd w:id="40"/>
+      <w:bookmarkEnd w:id="41"/>
       <w:r>
         <w:t xml:space="preserve"> </w:t>
       </w:r>
@@ -7431,59 +5962,28 @@
           <w:sz w:val="22"/>
           <w:szCs w:val="22"/>
         </w:rPr>
-        <w:t xml:space="preserve">Each micro-app is a state which extends </w:t>
-      </w:r>
-      <w:proofErr w:type="spellStart"/>
+        <w:lastRenderedPageBreak/>
+        <w:t>Each micro-app is a state which extends BaseState Class and implement</w:t>
+      </w:r>
       <w:r>
         <w:rPr>
           <w:sz w:val="22"/>
           <w:szCs w:val="22"/>
         </w:rPr>
-        <w:t>BaseState</w:t>
-      </w:r>
-      <w:proofErr w:type="spellEnd"/>
+        <w:t xml:space="preserve"> the abstract methods defined by</w:t>
+      </w:r>
       <w:r>
         <w:rPr>
           <w:sz w:val="22"/>
           <w:szCs w:val="22"/>
         </w:rPr>
-        <w:t xml:space="preserve"> Class and implement</w:t>
+        <w:t xml:space="preserve"> uAppFramework.</w:t>
       </w:r>
       <w:r>
         <w:rPr>
           <w:sz w:val="22"/>
           <w:szCs w:val="22"/>
         </w:rPr>
-        <w:t xml:space="preserve"> the abstract methods defined by</w:t>
-      </w:r>
-      <w:r>
-        <w:rPr>
-          <w:sz w:val="22"/>
-          <w:szCs w:val="22"/>
-        </w:rPr>
-        <w:t xml:space="preserve"> </w:t>
-      </w:r>
-      <w:proofErr w:type="spellStart"/>
-      <w:r>
-        <w:rPr>
-          <w:sz w:val="22"/>
-          <w:szCs w:val="22"/>
-        </w:rPr>
-        <w:t>uAppFramework</w:t>
-      </w:r>
-      <w:proofErr w:type="spellEnd"/>
-      <w:r>
-        <w:rPr>
-          <w:sz w:val="22"/>
-          <w:szCs w:val="22"/>
-        </w:rPr>
-        <w:t>.</w:t>
-      </w:r>
-      <w:r>
-        <w:rPr>
-          <w:sz w:val="22"/>
-          <w:szCs w:val="22"/>
-        </w:rPr>
         <w:t xml:space="preserve"> Please refer next section to understand the different methods to implement.</w:t>
       </w:r>
     </w:p>
@@ -7491,12 +5991,9 @@
       <w:pPr>
         <w:pStyle w:val="Heading4"/>
       </w:pPr>
-      <w:proofErr w:type="spellStart"/>
-      <w:r>
-        <w:lastRenderedPageBreak/>
+      <w:r>
         <w:t>BaseState</w:t>
       </w:r>
-      <w:proofErr w:type="spellEnd"/>
     </w:p>
     <w:p>
       <w:pPr>
@@ -7703,54 +6200,16 @@
           <w:color w:val="000000"/>
           <w:szCs w:val="24"/>
         </w:rPr>
-        <w:t xml:space="preserve">public </w:t>
-      </w:r>
-      <w:proofErr w:type="spellStart"/>
-      <w:proofErr w:type="gramStart"/>
-      <w:r>
-        <w:rPr>
-          <w:rFonts w:cs="Arial"/>
-          <w:color w:val="000000"/>
-          <w:szCs w:val="24"/>
-        </w:rPr>
-        <w:t>AnyState</w:t>
-      </w:r>
-      <w:proofErr w:type="spellEnd"/>
-      <w:r>
-        <w:rPr>
-          <w:rFonts w:cs="Arial"/>
-          <w:color w:val="000000"/>
-          <w:szCs w:val="24"/>
-        </w:rPr>
-        <w:t>(</w:t>
-      </w:r>
-      <w:proofErr w:type="gramEnd"/>
-      <w:r>
-        <w:rPr>
-          <w:rFonts w:cs="Arial"/>
-          <w:color w:val="000000"/>
-          <w:szCs w:val="24"/>
-        </w:rPr>
-        <w:t>)</w:t>
-      </w:r>
-      <w:r>
-        <w:rPr>
-          <w:rFonts w:cs="Arial"/>
-          <w:color w:val="000000"/>
-          <w:szCs w:val="24"/>
-        </w:rPr>
-        <w:t xml:space="preserve"> extends </w:t>
-      </w:r>
-      <w:proofErr w:type="spellStart"/>
-      <w:r>
-        <w:rPr>
-          <w:rFonts w:cs="Arial"/>
-          <w:color w:val="000000"/>
-          <w:szCs w:val="24"/>
-        </w:rPr>
-        <w:t>BaseState</w:t>
-      </w:r>
-      <w:proofErr w:type="spellEnd"/>
+        <w:t>public AnyState()</w:t>
+      </w:r>
+      <w:r>
+        <w:rPr>
+          <w:rFonts w:cs="Arial"/>
+          <w:color w:val="000000"/>
+          <w:szCs w:val="24"/>
+        </w:rPr>
+        <w:t xml:space="preserve"> extends BaseState</w:t>
+      </w:r>
       <w:r>
         <w:rPr>
           <w:rFonts w:cs="Arial"/>
@@ -7793,25 +6252,7 @@
           <w:color w:val="000000"/>
           <w:szCs w:val="24"/>
         </w:rPr>
-        <w:t xml:space="preserve">   super(“</w:t>
-      </w:r>
-      <w:proofErr w:type="spellStart"/>
-      <w:r>
-        <w:rPr>
-          <w:rFonts w:cs="Arial"/>
-          <w:color w:val="000000"/>
-          <w:szCs w:val="24"/>
-        </w:rPr>
-        <w:t>state_id</w:t>
-      </w:r>
-      <w:proofErr w:type="spellEnd"/>
-      <w:r>
-        <w:rPr>
-          <w:rFonts w:cs="Arial"/>
-          <w:color w:val="000000"/>
-          <w:szCs w:val="24"/>
-        </w:rPr>
-        <w:t xml:space="preserve">”); </w:t>
+        <w:t xml:space="preserve">   super(“state_id”); </w:t>
       </w:r>
     </w:p>
     <w:p>
@@ -7911,25 +6352,7 @@
           <w:color w:val="000000"/>
           <w:szCs w:val="24"/>
         </w:rPr>
-        <w:t>The “</w:t>
-      </w:r>
-      <w:proofErr w:type="spellStart"/>
-      <w:r>
-        <w:rPr>
-          <w:rFonts w:cs="Arial"/>
-          <w:color w:val="000000"/>
-          <w:szCs w:val="24"/>
-        </w:rPr>
-        <w:t>state_id</w:t>
-      </w:r>
-      <w:proofErr w:type="spellEnd"/>
-      <w:r>
-        <w:rPr>
-          <w:rFonts w:cs="Arial"/>
-          <w:color w:val="000000"/>
-          <w:szCs w:val="24"/>
-        </w:rPr>
-        <w:t xml:space="preserve">” is </w:t>
+        <w:t xml:space="preserve">The “state_id” is </w:t>
       </w:r>
       <w:r>
         <w:rPr>
@@ -7954,25 +6377,7 @@
           <w:color w:val="000000"/>
           <w:szCs w:val="24"/>
         </w:rPr>
-        <w:t>“</w:t>
-      </w:r>
-      <w:proofErr w:type="spellStart"/>
-      <w:r>
-        <w:rPr>
-          <w:rFonts w:cs="Arial"/>
-          <w:color w:val="000000"/>
-          <w:szCs w:val="24"/>
-        </w:rPr>
-        <w:t>state_id</w:t>
-      </w:r>
-      <w:proofErr w:type="spellEnd"/>
-      <w:r>
-        <w:rPr>
-          <w:rFonts w:cs="Arial"/>
-          <w:color w:val="000000"/>
-          <w:szCs w:val="24"/>
-        </w:rPr>
-        <w:t xml:space="preserve">” passed in the constructor </w:t>
+        <w:t xml:space="preserve">“state_id” passed in the constructor </w:t>
       </w:r>
       <w:r>
         <w:rPr>
@@ -8008,43 +6413,15 @@
           <w:color w:val="000000"/>
           <w:szCs w:val="24"/>
         </w:rPr>
-        <w:t xml:space="preserve">the state id passed to </w:t>
-      </w:r>
-      <w:proofErr w:type="spellStart"/>
-      <w:proofErr w:type="gramStart"/>
-      <w:r>
-        <w:rPr>
-          <w:rFonts w:cs="Arial"/>
-          <w:color w:val="000000"/>
-          <w:szCs w:val="24"/>
-        </w:rPr>
-        <w:t>populateS</w:t>
-      </w:r>
-      <w:r>
-        <w:rPr>
-          <w:rFonts w:cs="Arial"/>
-          <w:color w:val="000000"/>
-          <w:szCs w:val="24"/>
-        </w:rPr>
-        <w:t>tateMap</w:t>
-      </w:r>
-      <w:proofErr w:type="spellEnd"/>
-      <w:r>
-        <w:rPr>
-          <w:rFonts w:cs="Arial"/>
-          <w:color w:val="000000"/>
-          <w:szCs w:val="24"/>
-        </w:rPr>
-        <w:t>(</w:t>
-      </w:r>
-      <w:proofErr w:type="gramEnd"/>
-      <w:r>
-        <w:rPr>
-          <w:rFonts w:cs="Arial"/>
-          <w:color w:val="000000"/>
-          <w:szCs w:val="24"/>
-        </w:rPr>
-        <w:t xml:space="preserve">) </w:t>
+        <w:t>the state id passed to populateS</w:t>
+      </w:r>
+      <w:r>
+        <w:rPr>
+          <w:rFonts w:cs="Arial"/>
+          <w:color w:val="000000"/>
+          <w:szCs w:val="24"/>
+        </w:rPr>
+        <w:t xml:space="preserve">tateMap() </w:t>
       </w:r>
       <w:r>
         <w:rPr>
@@ -8195,8 +6572,6 @@
         </w:rPr>
         <w:t xml:space="preserve">public abstract void </w:t>
       </w:r>
-      <w:proofErr w:type="spellStart"/>
-      <w:proofErr w:type="gramStart"/>
       <w:r>
         <w:rPr>
           <w:rFonts w:eastAsia="Times New Roman"/>
@@ -8204,47 +6579,7 @@
           <w:sz w:val="23"/>
           <w:szCs w:val="23"/>
         </w:rPr>
-        <w:t>init</w:t>
-      </w:r>
-      <w:proofErr w:type="spellEnd"/>
-      <w:r>
-        <w:rPr>
-          <w:rFonts w:eastAsia="Times New Roman"/>
-          <w:color w:val="000000"/>
-          <w:sz w:val="23"/>
-          <w:szCs w:val="23"/>
-        </w:rPr>
-        <w:t>(</w:t>
-      </w:r>
-      <w:proofErr w:type="gramEnd"/>
-      <w:r>
-        <w:rPr>
-          <w:rFonts w:eastAsia="Times New Roman"/>
-          <w:color w:val="000000"/>
-          <w:sz w:val="23"/>
-          <w:szCs w:val="23"/>
-        </w:rPr>
-        <w:t xml:space="preserve">Context </w:t>
-      </w:r>
-      <w:proofErr w:type="spellStart"/>
-      <w:r>
-        <w:rPr>
-          <w:rFonts w:eastAsia="Times New Roman"/>
-          <w:color w:val="000000"/>
-          <w:sz w:val="23"/>
-          <w:szCs w:val="23"/>
-        </w:rPr>
-        <w:t>context</w:t>
-      </w:r>
-      <w:proofErr w:type="spellEnd"/>
-      <w:r>
-        <w:rPr>
-          <w:rFonts w:eastAsia="Times New Roman"/>
-          <w:color w:val="000000"/>
-          <w:sz w:val="23"/>
-          <w:szCs w:val="23"/>
-        </w:rPr>
-        <w:t>);</w:t>
+        <w:t>init(Context context);</w:t>
       </w:r>
     </w:p>
     <w:p>
@@ -8419,8 +6754,6 @@
         </w:rPr>
         <w:t xml:space="preserve">public abstract void </w:t>
       </w:r>
-      <w:proofErr w:type="spellStart"/>
-      <w:proofErr w:type="gramStart"/>
       <w:r>
         <w:rPr>
           <w:rFonts w:eastAsia="Times New Roman"/>
@@ -8428,27 +6761,7 @@
           <w:sz w:val="23"/>
           <w:szCs w:val="23"/>
         </w:rPr>
-        <w:t>updateDataModel</w:t>
-      </w:r>
-      <w:proofErr w:type="spellEnd"/>
-      <w:r>
-        <w:rPr>
-          <w:rFonts w:eastAsia="Times New Roman"/>
-          <w:color w:val="000000"/>
-          <w:sz w:val="23"/>
-          <w:szCs w:val="23"/>
-        </w:rPr>
-        <w:t>(</w:t>
-      </w:r>
-      <w:proofErr w:type="gramEnd"/>
-      <w:r>
-        <w:rPr>
-          <w:rFonts w:eastAsia="Times New Roman"/>
-          <w:color w:val="000000"/>
-          <w:sz w:val="23"/>
-          <w:szCs w:val="23"/>
-        </w:rPr>
-        <w:t>);</w:t>
+        <w:t>updateDataModel();</w:t>
       </w:r>
     </w:p>
     <w:p>
@@ -8599,7 +6912,6 @@
         </w:rPr>
         <w:t xml:space="preserve">public abstract void </w:t>
       </w:r>
-      <w:proofErr w:type="gramStart"/>
       <w:r>
         <w:rPr>
           <w:rFonts w:eastAsia="Times New Roman"/>
@@ -8607,48 +6919,7 @@
           <w:sz w:val="23"/>
           <w:szCs w:val="23"/>
         </w:rPr>
-        <w:t>navigate(</w:t>
-      </w:r>
-      <w:proofErr w:type="spellStart"/>
-      <w:proofErr w:type="gramEnd"/>
-      <w:r>
-        <w:rPr>
-          <w:rFonts w:eastAsia="Times New Roman"/>
-          <w:color w:val="000000"/>
-          <w:sz w:val="23"/>
-          <w:szCs w:val="23"/>
-        </w:rPr>
-        <w:t>UiLauncher</w:t>
-      </w:r>
-      <w:proofErr w:type="spellEnd"/>
-      <w:r>
-        <w:rPr>
-          <w:rFonts w:eastAsia="Times New Roman"/>
-          <w:color w:val="000000"/>
-          <w:sz w:val="23"/>
-          <w:szCs w:val="23"/>
-        </w:rPr>
-        <w:t xml:space="preserve"> </w:t>
-      </w:r>
-      <w:proofErr w:type="spellStart"/>
-      <w:r>
-        <w:rPr>
-          <w:rFonts w:eastAsia="Times New Roman"/>
-          <w:color w:val="000000"/>
-          <w:sz w:val="23"/>
-          <w:szCs w:val="23"/>
-        </w:rPr>
-        <w:t>uiLauncher</w:t>
-      </w:r>
-      <w:proofErr w:type="spellEnd"/>
-      <w:r>
-        <w:rPr>
-          <w:rFonts w:eastAsia="Times New Roman"/>
-          <w:color w:val="000000"/>
-          <w:sz w:val="23"/>
-          <w:szCs w:val="23"/>
-        </w:rPr>
-        <w:t>);</w:t>
+        <w:t>navigate(UiLauncher uiLauncher);</w:t>
       </w:r>
     </w:p>
     <w:p>
@@ -8806,38 +7077,7 @@
           <w:sz w:val="23"/>
           <w:szCs w:val="23"/>
         </w:rPr>
-        <w:t xml:space="preserve">String </w:t>
-      </w:r>
-      <w:proofErr w:type="spellStart"/>
-      <w:proofErr w:type="gramStart"/>
-      <w:r>
-        <w:rPr>
-          <w:rFonts w:eastAsia="Times New Roman"/>
-          <w:color w:val="000000"/>
-          <w:sz w:val="23"/>
-          <w:szCs w:val="23"/>
-        </w:rPr>
-        <w:t>getStateID</w:t>
-      </w:r>
-      <w:proofErr w:type="spellEnd"/>
-      <w:r>
-        <w:rPr>
-          <w:rFonts w:eastAsia="Times New Roman"/>
-          <w:color w:val="000000"/>
-          <w:sz w:val="23"/>
-          <w:szCs w:val="23"/>
-        </w:rPr>
-        <w:t>(</w:t>
-      </w:r>
-      <w:proofErr w:type="gramEnd"/>
-      <w:r>
-        <w:rPr>
-          <w:rFonts w:eastAsia="Times New Roman"/>
-          <w:color w:val="000000"/>
-          <w:sz w:val="23"/>
-          <w:szCs w:val="23"/>
-        </w:rPr>
-        <w:t>)</w:t>
+        <w:t>String getStateID()</w:t>
       </w:r>
     </w:p>
     <w:p>
@@ -8952,11 +7192,11 @@
       <w:pPr>
         <w:pStyle w:val="Heading2"/>
       </w:pPr>
-      <w:bookmarkStart w:id="41" w:name="_Toc475556031"/>
+      <w:bookmarkStart w:id="42" w:name="_Toc475556031"/>
       <w:r>
         <w:t>Condition</w:t>
       </w:r>
-      <w:bookmarkEnd w:id="41"/>
+      <w:bookmarkEnd w:id="42"/>
       <w:r>
         <w:t xml:space="preserve"> </w:t>
       </w:r>
@@ -8990,61 +7230,19 @@
         <w:rPr>
           <w:lang w:val="en-GB"/>
         </w:rPr>
-        <w:t xml:space="preserve">Condition is the class that defines the condition for transitioning between states. To implement condition, we need to extend </w:t>
-      </w:r>
-      <w:proofErr w:type="spellStart"/>
-      <w:r>
-        <w:rPr>
-          <w:lang w:val="en-GB"/>
-        </w:rPr>
-        <w:t>BaseCondition</w:t>
-      </w:r>
-      <w:proofErr w:type="spellEnd"/>
-      <w:r>
-        <w:rPr>
-          <w:lang w:val="en-GB"/>
-        </w:rPr>
-        <w:t xml:space="preserve"> class</w:t>
-      </w:r>
-      <w:r>
-        <w:rPr>
-          <w:lang w:val="en-GB"/>
-        </w:rPr>
-        <w:t xml:space="preserve"> defined by </w:t>
-      </w:r>
-      <w:proofErr w:type="spellStart"/>
-      <w:r>
-        <w:rPr>
-          <w:lang w:val="en-GB"/>
-        </w:rPr>
-        <w:t>uApp</w:t>
-      </w:r>
-      <w:proofErr w:type="spellEnd"/>
-      <w:r>
-        <w:rPr>
-          <w:lang w:val="en-GB"/>
-        </w:rPr>
-        <w:t>-framework</w:t>
-      </w:r>
-      <w:r>
-        <w:rPr>
-          <w:lang w:val="en-GB"/>
-        </w:rPr>
-        <w:t xml:space="preserve">. Implement the abstract method </w:t>
-      </w:r>
-      <w:proofErr w:type="spellStart"/>
-      <w:r>
-        <w:rPr>
-          <w:lang w:val="en-GB"/>
-        </w:rPr>
-        <w:t>isSatisfied</w:t>
-      </w:r>
-      <w:proofErr w:type="spellEnd"/>
-      <w:r>
-        <w:rPr>
-          <w:lang w:val="en-GB"/>
-        </w:rPr>
-        <w:t xml:space="preserve"> method and return true or false based </w:t>
+        <w:t>Condition is the class that defines the condition for transitioning between states. To implement condition, we need to extend BaseCondition class</w:t>
+      </w:r>
+      <w:r>
+        <w:rPr>
+          <w:lang w:val="en-GB"/>
+        </w:rPr>
+        <w:t xml:space="preserve"> defined by uApp-framework</w:t>
+      </w:r>
+      <w:r>
+        <w:rPr>
+          <w:lang w:val="en-GB"/>
+        </w:rPr>
+        <w:t xml:space="preserve">. Implement the abstract method isSatisfied method and return true or false based </w:t>
       </w:r>
       <w:r>
         <w:rPr>
@@ -9182,61 +7380,15 @@
           <w:color w:val="000000"/>
           <w:szCs w:val="24"/>
         </w:rPr>
-        <w:t xml:space="preserve">public </w:t>
-      </w:r>
-      <w:proofErr w:type="spellStart"/>
-      <w:proofErr w:type="gramStart"/>
-      <w:r>
-        <w:rPr>
-          <w:rFonts w:cs="Arial"/>
-          <w:color w:val="000000"/>
-          <w:szCs w:val="24"/>
-        </w:rPr>
-        <w:t>AnyCondition</w:t>
-      </w:r>
-      <w:proofErr w:type="spellEnd"/>
-      <w:r>
-        <w:rPr>
-          <w:rFonts w:cs="Arial"/>
-          <w:color w:val="000000"/>
-          <w:szCs w:val="24"/>
-        </w:rPr>
-        <w:t>(</w:t>
-      </w:r>
-      <w:proofErr w:type="gramEnd"/>
-      <w:r>
-        <w:rPr>
-          <w:rFonts w:cs="Arial"/>
-          <w:color w:val="000000"/>
-          <w:szCs w:val="24"/>
-        </w:rPr>
-        <w:t>)</w:t>
-      </w:r>
-      <w:r>
-        <w:rPr>
-          <w:rFonts w:cs="Arial"/>
-          <w:color w:val="000000"/>
-          <w:szCs w:val="24"/>
-        </w:rPr>
-        <w:t xml:space="preserve"> extends </w:t>
-      </w:r>
-      <w:proofErr w:type="spellStart"/>
-      <w:r>
-        <w:rPr>
-          <w:rFonts w:cs="Arial"/>
-          <w:color w:val="000000"/>
-          <w:szCs w:val="24"/>
-        </w:rPr>
-        <w:t>BaseCondition</w:t>
-      </w:r>
-      <w:proofErr w:type="spellEnd"/>
-      <w:r>
-        <w:rPr>
-          <w:rFonts w:cs="Arial"/>
-          <w:color w:val="000000"/>
-          <w:szCs w:val="24"/>
-        </w:rPr>
-        <w:t xml:space="preserve"> </w:t>
+        <w:t>public AnyCondition()</w:t>
+      </w:r>
+      <w:r>
+        <w:rPr>
+          <w:rFonts w:cs="Arial"/>
+          <w:color w:val="000000"/>
+          <w:szCs w:val="24"/>
+        </w:rPr>
+        <w:t xml:space="preserve"> extends BaseCondition </w:t>
       </w:r>
       <w:r>
         <w:rPr>
@@ -9282,7 +7434,6 @@
         </w:rPr>
         <w:t xml:space="preserve">   super(“</w:t>
       </w:r>
-      <w:proofErr w:type="spellStart"/>
       <w:r>
         <w:rPr>
           <w:rFonts w:cs="Arial"/>
@@ -9291,7 +7442,6 @@
         </w:rPr>
         <w:t>condition_id</w:t>
       </w:r>
-      <w:proofErr w:type="spellEnd"/>
       <w:r>
         <w:rPr>
           <w:rFonts w:cs="Arial"/>
@@ -9334,6 +7484,7 @@
           <w:color w:val="000000"/>
           <w:szCs w:val="24"/>
         </w:rPr>
+        <w:lastRenderedPageBreak/>
         <w:t>}</w:t>
       </w:r>
     </w:p>
@@ -9422,26 +7573,7 @@
           <w:color w:val="000000"/>
           <w:szCs w:val="24"/>
         </w:rPr>
-        <w:lastRenderedPageBreak/>
-        <w:t>The “</w:t>
-      </w:r>
-      <w:proofErr w:type="spellStart"/>
-      <w:r>
-        <w:rPr>
-          <w:rFonts w:cs="Arial"/>
-          <w:color w:val="000000"/>
-          <w:szCs w:val="24"/>
-        </w:rPr>
-        <w:t>condition_id</w:t>
-      </w:r>
-      <w:proofErr w:type="spellEnd"/>
-      <w:r>
-        <w:rPr>
-          <w:rFonts w:cs="Arial"/>
-          <w:color w:val="000000"/>
-          <w:szCs w:val="24"/>
-        </w:rPr>
-        <w:t xml:space="preserve">” </w:t>
+        <w:t xml:space="preserve">The “condition_id” </w:t>
       </w:r>
       <w:r>
         <w:rPr>
@@ -9466,25 +7598,7 @@
           <w:color w:val="000000"/>
           <w:szCs w:val="24"/>
         </w:rPr>
-        <w:t xml:space="preserve"> and “</w:t>
-      </w:r>
-      <w:proofErr w:type="spellStart"/>
-      <w:r>
-        <w:rPr>
-          <w:rFonts w:cs="Arial"/>
-          <w:color w:val="000000"/>
-          <w:szCs w:val="24"/>
-        </w:rPr>
-        <w:t>condition_id</w:t>
-      </w:r>
-      <w:proofErr w:type="spellEnd"/>
-      <w:r>
-        <w:rPr>
-          <w:rFonts w:cs="Arial"/>
-          <w:color w:val="000000"/>
-          <w:szCs w:val="24"/>
-        </w:rPr>
-        <w:t xml:space="preserve">” </w:t>
+        <w:t xml:space="preserve"> and “condition_id” </w:t>
       </w:r>
       <w:r>
         <w:rPr>
@@ -9520,53 +7634,15 @@
           <w:color w:val="000000"/>
           <w:szCs w:val="24"/>
         </w:rPr>
-        <w:t xml:space="preserve">be same as the </w:t>
-      </w:r>
-      <w:proofErr w:type="spellStart"/>
-      <w:r>
-        <w:rPr>
-          <w:rFonts w:cs="Arial"/>
-          <w:color w:val="000000"/>
-          <w:szCs w:val="24"/>
-        </w:rPr>
-        <w:t>condition_id</w:t>
-      </w:r>
-      <w:proofErr w:type="spellEnd"/>
-      <w:r>
-        <w:rPr>
-          <w:rFonts w:cs="Arial"/>
-          <w:color w:val="000000"/>
-          <w:szCs w:val="24"/>
-        </w:rPr>
-        <w:t xml:space="preserve"> passed to </w:t>
-      </w:r>
-      <w:proofErr w:type="spellStart"/>
-      <w:proofErr w:type="gramStart"/>
-      <w:r>
-        <w:rPr>
-          <w:rFonts w:cs="Arial"/>
-          <w:color w:val="000000"/>
-          <w:szCs w:val="24"/>
-        </w:rPr>
-        <w:t>populateConditionMap</w:t>
-      </w:r>
-      <w:proofErr w:type="spellEnd"/>
-      <w:r>
-        <w:rPr>
-          <w:rFonts w:cs="Arial"/>
-          <w:color w:val="000000"/>
-          <w:szCs w:val="24"/>
-        </w:rPr>
-        <w:t>(</w:t>
-      </w:r>
-      <w:proofErr w:type="gramEnd"/>
-      <w:r>
-        <w:rPr>
-          <w:rFonts w:cs="Arial"/>
-          <w:color w:val="000000"/>
-          <w:szCs w:val="24"/>
-        </w:rPr>
-        <w:t>) API.</w:t>
+        <w:t>be same as the condition_id</w:t>
+      </w:r>
+      <w:r>
+        <w:rPr>
+          <w:rFonts w:cs="Arial"/>
+          <w:color w:val="000000"/>
+          <w:szCs w:val="24"/>
+        </w:rPr>
+        <w:t xml:space="preserve"> passed to populateConditionMap() API.</w:t>
       </w:r>
     </w:p>
     <w:p>
@@ -9580,28 +7656,18 @@
         <w:rPr>
           <w:lang w:val="en-GB"/>
         </w:rPr>
-        <w:t xml:space="preserve">Refer the next section for more details about the API’s defined in </w:t>
-      </w:r>
-      <w:proofErr w:type="spellStart"/>
-      <w:r>
-        <w:rPr>
-          <w:lang w:val="en-GB"/>
-        </w:rPr>
+        <w:t>Refer the next section for more details about the API’s defined in BaseCondition</w:t>
+      </w:r>
+    </w:p>
+    <w:p>
+      <w:pPr>
+        <w:pStyle w:val="Heading3"/>
+      </w:pPr>
+      <w:bookmarkStart w:id="43" w:name="_Toc475556032"/>
+      <w:r>
         <w:t>BaseCondition</w:t>
       </w:r>
-      <w:proofErr w:type="spellEnd"/>
-    </w:p>
-    <w:p>
-      <w:pPr>
-        <w:pStyle w:val="Heading3"/>
-      </w:pPr>
-      <w:bookmarkStart w:id="42" w:name="_Toc475556032"/>
-      <w:proofErr w:type="spellStart"/>
-      <w:r>
-        <w:t>BaseCondition</w:t>
-      </w:r>
-      <w:bookmarkEnd w:id="42"/>
-      <w:proofErr w:type="spellEnd"/>
+      <w:bookmarkEnd w:id="43"/>
     </w:p>
     <w:p>
       <w:pPr>
@@ -9657,7 +7723,6 @@
         </w:rPr>
         <w:t xml:space="preserve"> the base class for all the conditions that needs to be used by the proposition. This is an abstract class. Any condition that is defined in the </w:t>
       </w:r>
-      <w:proofErr w:type="spellStart"/>
       <w:r>
         <w:rPr>
           <w:rFonts w:cs="Arial"/>
@@ -9667,7 +7732,6 @@
         </w:rPr>
         <w:t>AppFlow.json</w:t>
       </w:r>
-      <w:proofErr w:type="spellEnd"/>
       <w:r>
         <w:rPr>
           <w:rFonts w:cs="Arial"/>
@@ -9690,43 +7754,7 @@
           <w:color w:val="000000"/>
           <w:szCs w:val="24"/>
         </w:rPr>
-        <w:t xml:space="preserve"> ensures the </w:t>
-      </w:r>
-      <w:proofErr w:type="spellStart"/>
-      <w:r>
-        <w:rPr>
-          <w:rFonts w:cs="Arial"/>
-          <w:color w:val="000000"/>
-          <w:szCs w:val="24"/>
-        </w:rPr>
-        <w:t>FlowManager</w:t>
-      </w:r>
-      <w:proofErr w:type="spellEnd"/>
-      <w:r>
-        <w:rPr>
-          <w:rFonts w:cs="Arial"/>
-          <w:color w:val="000000"/>
-          <w:szCs w:val="24"/>
-        </w:rPr>
-        <w:t xml:space="preserve"> can access and check for this condition in </w:t>
-      </w:r>
-      <w:proofErr w:type="spellStart"/>
-      <w:r>
-        <w:rPr>
-          <w:rFonts w:cs="Arial"/>
-          <w:color w:val="000000"/>
-          <w:szCs w:val="24"/>
-        </w:rPr>
-        <w:t>getNextState</w:t>
-      </w:r>
-      <w:proofErr w:type="spellEnd"/>
-      <w:r>
-        <w:rPr>
-          <w:rFonts w:cs="Arial"/>
-          <w:color w:val="000000"/>
-          <w:szCs w:val="24"/>
-        </w:rPr>
-        <w:t xml:space="preserve"> internally.</w:t>
+        <w:t xml:space="preserve"> ensures the FlowManager can access and check for this condition in getNextState internally.</w:t>
       </w:r>
     </w:p>
     <w:p>
@@ -9798,38 +7826,7 @@
           <w:sz w:val="23"/>
           <w:szCs w:val="23"/>
         </w:rPr>
-        <w:t xml:space="preserve">String </w:t>
-      </w:r>
-      <w:proofErr w:type="spellStart"/>
-      <w:proofErr w:type="gramStart"/>
-      <w:r>
-        <w:rPr>
-          <w:rFonts w:eastAsia="Times New Roman"/>
-          <w:color w:val="000000"/>
-          <w:sz w:val="23"/>
-          <w:szCs w:val="23"/>
-        </w:rPr>
-        <w:t>getConditionID</w:t>
-      </w:r>
-      <w:proofErr w:type="spellEnd"/>
-      <w:r>
-        <w:rPr>
-          <w:rFonts w:eastAsia="Times New Roman"/>
-          <w:color w:val="000000"/>
-          <w:sz w:val="23"/>
-          <w:szCs w:val="23"/>
-        </w:rPr>
-        <w:t>(</w:t>
-      </w:r>
-      <w:proofErr w:type="gramEnd"/>
-      <w:r>
-        <w:rPr>
-          <w:rFonts w:eastAsia="Times New Roman"/>
-          <w:color w:val="000000"/>
-          <w:sz w:val="23"/>
-          <w:szCs w:val="23"/>
-        </w:rPr>
-        <w:t>)</w:t>
+        <w:t>String getConditionID()</w:t>
       </w:r>
     </w:p>
     <w:p>
@@ -9966,82 +7963,16 @@
           <w:sz w:val="23"/>
           <w:szCs w:val="23"/>
         </w:rPr>
-        <w:t xml:space="preserve">public abstract </w:t>
-      </w:r>
-      <w:proofErr w:type="spellStart"/>
+        <w:t xml:space="preserve">public abstract boolean </w:t>
+      </w:r>
       <w:r>
         <w:rPr>
           <w:rFonts w:eastAsia="Times New Roman"/>
-          <w:b/>
-          <w:bCs/>
-          <w:color w:val="000080"/>
+          <w:color w:val="000000"/>
           <w:sz w:val="23"/>
           <w:szCs w:val="23"/>
         </w:rPr>
-        <w:t>boolean</w:t>
-      </w:r>
-      <w:proofErr w:type="spellEnd"/>
-      <w:r>
-        <w:rPr>
-          <w:rFonts w:eastAsia="Times New Roman"/>
-          <w:b/>
-          <w:bCs/>
-          <w:color w:val="000080"/>
-          <w:sz w:val="23"/>
-          <w:szCs w:val="23"/>
-        </w:rPr>
-        <w:t xml:space="preserve"> </w:t>
-      </w:r>
-      <w:proofErr w:type="spellStart"/>
-      <w:proofErr w:type="gramStart"/>
-      <w:r>
-        <w:rPr>
-          <w:rFonts w:eastAsia="Times New Roman"/>
-          <w:color w:val="000000"/>
-          <w:sz w:val="23"/>
-          <w:szCs w:val="23"/>
-        </w:rPr>
-        <w:t>isSatisfied</w:t>
-      </w:r>
-      <w:proofErr w:type="spellEnd"/>
-      <w:r>
-        <w:rPr>
-          <w:rFonts w:eastAsia="Times New Roman"/>
-          <w:color w:val="000000"/>
-          <w:sz w:val="23"/>
-          <w:szCs w:val="23"/>
-        </w:rPr>
-        <w:t>(</w:t>
-      </w:r>
-      <w:proofErr w:type="gramEnd"/>
-      <w:r>
-        <w:rPr>
-          <w:rFonts w:eastAsia="Times New Roman"/>
-          <w:color w:val="000000"/>
-          <w:sz w:val="23"/>
-          <w:szCs w:val="23"/>
-        </w:rPr>
-        <w:t xml:space="preserve">Context </w:t>
-      </w:r>
-      <w:proofErr w:type="spellStart"/>
-      <w:r>
-        <w:rPr>
-          <w:rFonts w:eastAsia="Times New Roman"/>
-          <w:color w:val="000000"/>
-          <w:sz w:val="23"/>
-          <w:szCs w:val="23"/>
-        </w:rPr>
-        <w:t>context</w:t>
-      </w:r>
-      <w:proofErr w:type="spellEnd"/>
-      <w:r>
-        <w:rPr>
-          <w:rFonts w:eastAsia="Times New Roman"/>
-          <w:color w:val="000000"/>
-          <w:sz w:val="23"/>
-          <w:szCs w:val="23"/>
-        </w:rPr>
-        <w:t>)</w:t>
+        <w:t>isSatisfied(Context context)</w:t>
       </w:r>
     </w:p>
     <w:p>
@@ -10128,18 +8059,11 @@
       <w:pPr>
         <w:pStyle w:val="Heading2"/>
       </w:pPr>
-      <w:bookmarkStart w:id="43" w:name="_Toc475556033"/>
-      <w:r>
-        <w:t xml:space="preserve">How is Dynamic flow supported in </w:t>
-      </w:r>
-      <w:proofErr w:type="spellStart"/>
-      <w:proofErr w:type="gramStart"/>
-      <w:r>
-        <w:t>FlowManager</w:t>
-      </w:r>
-      <w:bookmarkEnd w:id="43"/>
-      <w:proofErr w:type="spellEnd"/>
-      <w:proofErr w:type="gramEnd"/>
+      <w:bookmarkStart w:id="44" w:name="_Toc475556033"/>
+      <w:r>
+        <w:t>How is Dynamic flow supported in FlowManager</w:t>
+      </w:r>
+      <w:bookmarkEnd w:id="44"/>
     </w:p>
     <w:p>
       <w:pPr>
@@ -10164,49 +8088,7 @@
         <w:rPr>
           <w:lang w:val="en-GB"/>
         </w:rPr>
-        <w:t xml:space="preserve"> of flows in </w:t>
-      </w:r>
-      <w:proofErr w:type="spellStart"/>
-      <w:r>
-        <w:rPr>
-          <w:lang w:val="en-GB"/>
-        </w:rPr>
-        <w:t>flowmanager</w:t>
-      </w:r>
-      <w:proofErr w:type="spellEnd"/>
-      <w:r>
-        <w:rPr>
-          <w:lang w:val="en-GB"/>
-        </w:rPr>
-        <w:t xml:space="preserve"> is supported through </w:t>
-      </w:r>
-      <w:proofErr w:type="spellStart"/>
-      <w:r>
-        <w:rPr>
-          <w:lang w:val="en-GB"/>
-        </w:rPr>
-        <w:t>json</w:t>
-      </w:r>
-      <w:proofErr w:type="spellEnd"/>
-      <w:r>
-        <w:rPr>
-          <w:lang w:val="en-GB"/>
-        </w:rPr>
-        <w:t xml:space="preserve"> approach. Sample </w:t>
-      </w:r>
-      <w:proofErr w:type="spellStart"/>
-      <w:r>
-        <w:rPr>
-          <w:lang w:val="en-GB"/>
-        </w:rPr>
-        <w:t>json</w:t>
-      </w:r>
-      <w:proofErr w:type="spellEnd"/>
-      <w:r>
-        <w:rPr>
-          <w:lang w:val="en-GB"/>
-        </w:rPr>
-        <w:t xml:space="preserve"> below shows the structure to be followed for different states and </w:t>
+        <w:t xml:space="preserve"> of flows in flowmanager is supported through json approach. Sample json below shows the structure to be followed for different states and </w:t>
       </w:r>
       <w:r>
         <w:rPr>
@@ -10252,40 +8134,37 @@
           <w:sz w:val="22"/>
           <w:szCs w:val="22"/>
         </w:rPr>
-        <w:t>"</w:t>
-      </w:r>
-      <w:proofErr w:type="spellStart"/>
+        <w:t>"appflow"</w:t>
+      </w:r>
       <w:r>
         <w:rPr>
           <w:rFonts w:ascii="Calibri" w:eastAsiaTheme="minorEastAsia" w:hAnsi="Calibri"/>
-          <w:b/>
-          <w:bCs/>
           <w:color w:val="000000"/>
           <w:sz w:val="22"/>
           <w:szCs w:val="22"/>
         </w:rPr>
-        <w:t>appflow</w:t>
-      </w:r>
-      <w:proofErr w:type="spellEnd"/>
+        <w:t>: {</w:t>
+      </w:r>
       <w:r>
         <w:rPr>
           <w:rFonts w:ascii="Calibri" w:eastAsiaTheme="minorEastAsia" w:hAnsi="Calibri"/>
-          <w:b/>
-          <w:bCs/>
           <w:color w:val="000000"/>
           <w:sz w:val="22"/>
           <w:szCs w:val="22"/>
         </w:rPr>
-        <w:t>"</w:t>
+        <w:br/>
+        <w:t>    </w:t>
       </w:r>
       <w:r>
         <w:rPr>
           <w:rFonts w:ascii="Calibri" w:eastAsiaTheme="minorEastAsia" w:hAnsi="Calibri"/>
+          <w:b/>
+          <w:bCs/>
           <w:color w:val="000000"/>
           <w:sz w:val="22"/>
           <w:szCs w:val="22"/>
         </w:rPr>
-        <w:t>: {</w:t>
+        <w:t>"states"</w:t>
       </w:r>
       <w:r>
         <w:rPr>
@@ -10294,19 +8173,17 @@
           <w:sz w:val="22"/>
           <w:szCs w:val="22"/>
         </w:rPr>
-        <w:br/>
-        <w:t>    </w:t>
+        <w:t>: [</w:t>
       </w:r>
       <w:r>
         <w:rPr>
           <w:rFonts w:ascii="Calibri" w:eastAsiaTheme="minorEastAsia" w:hAnsi="Calibri"/>
-          <w:b/>
-          <w:bCs/>
           <w:color w:val="000000"/>
           <w:sz w:val="22"/>
           <w:szCs w:val="22"/>
         </w:rPr>
-        <w:t>"states"</w:t>
+        <w:br/>
+        <w:t>      {</w:t>
       </w:r>
       <w:r>
         <w:rPr>
@@ -10315,19 +8192,20 @@
           <w:sz w:val="22"/>
           <w:szCs w:val="22"/>
         </w:rPr>
-        <w:t>: [</w:t>
+        <w:br/>
+        <w:t>        </w:t>
       </w:r>
       <w:r>
         <w:rPr>
           <w:rFonts w:ascii="Calibri" w:eastAsiaTheme="minorEastAsia" w:hAnsi="Calibri"/>
+          <w:b/>
+          <w:bCs/>
           <w:color w:val="000000"/>
           <w:sz w:val="22"/>
           <w:szCs w:val="22"/>
         </w:rPr>
-        <w:br/>
-        <w:t>   </w:t>
-      </w:r>
-      <w:proofErr w:type="gramStart"/>
+        <w:t>"state"</w:t>
+      </w:r>
       <w:r>
         <w:rPr>
           <w:rFonts w:ascii="Calibri" w:eastAsiaTheme="minorEastAsia" w:hAnsi="Calibri"/>
@@ -10335,16 +8213,35 @@
           <w:sz w:val="22"/>
           <w:szCs w:val="22"/>
         </w:rPr>
-        <w:t>   {</w:t>
-      </w:r>
-      <w:proofErr w:type="gramEnd"/>
+        <w:t>: </w:t>
+      </w:r>
       <w:r>
         <w:rPr>
           <w:rFonts w:ascii="Calibri" w:eastAsiaTheme="minorEastAsia" w:hAnsi="Calibri"/>
+          <w:b/>
+          <w:bCs/>
           <w:color w:val="000000"/>
           <w:sz w:val="22"/>
           <w:szCs w:val="22"/>
         </w:rPr>
+        <w:t>"splash"</w:t>
+      </w:r>
+      <w:r>
+        <w:rPr>
+          <w:rFonts w:ascii="Calibri" w:eastAsiaTheme="minorEastAsia" w:hAnsi="Calibri"/>
+          <w:color w:val="000000"/>
+          <w:sz w:val="22"/>
+          <w:szCs w:val="22"/>
+        </w:rPr>
+        <w:t>,</w:t>
+      </w:r>
+      <w:r>
+        <w:rPr>
+          <w:rFonts w:ascii="Calibri" w:eastAsiaTheme="minorEastAsia" w:hAnsi="Calibri"/>
+          <w:color w:val="000000"/>
+          <w:sz w:val="22"/>
+          <w:szCs w:val="22"/>
+        </w:rPr>
         <w:br/>
         <w:t>        </w:t>
       </w:r>
@@ -10357,7 +8254,7 @@
           <w:sz w:val="22"/>
           <w:szCs w:val="22"/>
         </w:rPr>
-        <w:t>"state"</w:t>
+        <w:t>"events"</w:t>
       </w:r>
       <w:r>
         <w:rPr>
@@ -10366,18 +8263,17 @@
           <w:sz w:val="22"/>
           <w:szCs w:val="22"/>
         </w:rPr>
-        <w:t>: </w:t>
+        <w:t>: [</w:t>
       </w:r>
       <w:r>
         <w:rPr>
           <w:rFonts w:ascii="Calibri" w:eastAsiaTheme="minorEastAsia" w:hAnsi="Calibri"/>
-          <w:b/>
-          <w:bCs/>
           <w:color w:val="000000"/>
           <w:sz w:val="22"/>
           <w:szCs w:val="22"/>
         </w:rPr>
-        <w:t>"splash"</w:t>
+        <w:br/>
+        <w:t>          {</w:t>
       </w:r>
       <w:r>
         <w:rPr>
@@ -10386,37 +8282,39 @@
           <w:sz w:val="22"/>
           <w:szCs w:val="22"/>
         </w:rPr>
-        <w:t>,</w:t>
+        <w:br/>
+        <w:t>            </w:t>
       </w:r>
       <w:r>
         <w:rPr>
           <w:rFonts w:ascii="Calibri" w:eastAsiaTheme="minorEastAsia" w:hAnsi="Calibri"/>
+          <w:b/>
+          <w:bCs/>
           <w:color w:val="000000"/>
           <w:sz w:val="22"/>
           <w:szCs w:val="22"/>
         </w:rPr>
-        <w:br/>
-        <w:t>        </w:t>
+        <w:t>"eventId"</w:t>
       </w:r>
       <w:r>
         <w:rPr>
           <w:rFonts w:ascii="Calibri" w:eastAsiaTheme="minorEastAsia" w:hAnsi="Calibri"/>
-          <w:b/>
-          <w:bCs/>
           <w:color w:val="000000"/>
           <w:sz w:val="22"/>
           <w:szCs w:val="22"/>
         </w:rPr>
-        <w:t>"events"</w:t>
+        <w:t>: </w:t>
       </w:r>
       <w:r>
         <w:rPr>
           <w:rFonts w:ascii="Calibri" w:eastAsiaTheme="minorEastAsia" w:hAnsi="Calibri"/>
+          <w:b/>
+          <w:bCs/>
           <w:color w:val="000000"/>
           <w:sz w:val="22"/>
           <w:szCs w:val="22"/>
         </w:rPr>
-        <w:t>: [</w:t>
+        <w:t>"onSplashTimeOut"</w:t>
       </w:r>
       <w:r>
         <w:rPr>
@@ -10425,8 +8323,7 @@
           <w:sz w:val="22"/>
           <w:szCs w:val="22"/>
         </w:rPr>
-        <w:br/>
-        <w:t>          {</w:t>
+        <w:t>,</w:t>
       </w:r>
       <w:r>
         <w:rPr>
@@ -10447,31 +8344,34 @@
           <w:sz w:val="22"/>
           <w:szCs w:val="22"/>
         </w:rPr>
-        <w:t>"</w:t>
-      </w:r>
-      <w:proofErr w:type="spellStart"/>
+        <w:t>"nextStates"</w:t>
+      </w:r>
       <w:r>
         <w:rPr>
           <w:rFonts w:ascii="Calibri" w:eastAsiaTheme="minorEastAsia" w:hAnsi="Calibri"/>
-          <w:b/>
-          <w:bCs/>
           <w:color w:val="000000"/>
           <w:sz w:val="22"/>
           <w:szCs w:val="22"/>
         </w:rPr>
-        <w:t>eventId</w:t>
-      </w:r>
-      <w:proofErr w:type="spellEnd"/>
-      <w:r>
+        <w:t>: [</w:t>
+      </w:r>
+    </w:p>
+    <w:p>
+      <w:pPr>
         <w:rPr>
           <w:rFonts w:ascii="Calibri" w:eastAsiaTheme="minorEastAsia" w:hAnsi="Calibri"/>
-          <w:b/>
-          <w:bCs/>
+          <w:color w:val="000000"/>
+          <w:szCs w:val="24"/>
+        </w:rPr>
+      </w:pPr>
+      <w:r>
+        <w:rPr>
+          <w:rFonts w:ascii="Calibri" w:eastAsiaTheme="minorEastAsia" w:hAnsi="Calibri"/>
           <w:color w:val="000000"/>
           <w:sz w:val="22"/>
           <w:szCs w:val="22"/>
         </w:rPr>
-        <w:t>"</w:t>
+        <w:t>              {</w:t>
       </w:r>
       <w:r>
         <w:rPr>
@@ -10480,7 +8380,8 @@
           <w:sz w:val="22"/>
           <w:szCs w:val="22"/>
         </w:rPr>
-        <w:t>: </w:t>
+        <w:br/>
+        <w:t>                </w:t>
       </w:r>
       <w:r>
         <w:rPr>
@@ -10491,75 +8392,69 @@
           <w:sz w:val="22"/>
           <w:szCs w:val="22"/>
         </w:rPr>
-        <w:t>"</w:t>
-      </w:r>
-      <w:proofErr w:type="spellStart"/>
+        <w:t>"condition"</w:t>
+      </w:r>
       <w:r>
         <w:rPr>
           <w:rFonts w:ascii="Calibri" w:eastAsiaTheme="minorEastAsia" w:hAnsi="Calibri"/>
-          <w:b/>
-          <w:bCs/>
           <w:color w:val="000000"/>
           <w:sz w:val="22"/>
           <w:szCs w:val="22"/>
         </w:rPr>
-        <w:t>onSplashTimeOut</w:t>
-      </w:r>
-      <w:proofErr w:type="spellEnd"/>
+        <w:t>: [</w:t>
+      </w:r>
       <w:r>
         <w:rPr>
           <w:rFonts w:ascii="Calibri" w:eastAsiaTheme="minorEastAsia" w:hAnsi="Calibri"/>
-          <w:b/>
-          <w:bCs/>
           <w:color w:val="000000"/>
           <w:sz w:val="22"/>
           <w:szCs w:val="22"/>
         </w:rPr>
-        <w:t>"</w:t>
+        <w:br/>
+        <w:t>                  </w:t>
       </w:r>
       <w:r>
         <w:rPr>
           <w:rFonts w:ascii="Calibri" w:eastAsiaTheme="minorEastAsia" w:hAnsi="Calibri"/>
+          <w:b/>
+          <w:bCs/>
           <w:color w:val="000000"/>
           <w:sz w:val="22"/>
           <w:szCs w:val="22"/>
         </w:rPr>
-        <w:t>,</w:t>
+        <w:t>"isLoggedIn"</w:t>
       </w:r>
       <w:r>
         <w:rPr>
           <w:rFonts w:ascii="Calibri" w:eastAsiaTheme="minorEastAsia" w:hAnsi="Calibri"/>
+          <w:b/>
+          <w:bCs/>
           <w:color w:val="000000"/>
           <w:sz w:val="22"/>
           <w:szCs w:val="22"/>
         </w:rPr>
         <w:br/>
-        <w:t>            </w:t>
+        <w:t>                </w:t>
       </w:r>
       <w:r>
         <w:rPr>
           <w:rFonts w:ascii="Calibri" w:eastAsiaTheme="minorEastAsia" w:hAnsi="Calibri"/>
-          <w:b/>
-          <w:bCs/>
           <w:color w:val="000000"/>
           <w:sz w:val="22"/>
           <w:szCs w:val="22"/>
         </w:rPr>
-        <w:t>"</w:t>
-      </w:r>
-      <w:proofErr w:type="spellStart"/>
+        <w:t>],</w:t>
+      </w:r>
       <w:r>
         <w:rPr>
           <w:rFonts w:ascii="Calibri" w:eastAsiaTheme="minorEastAsia" w:hAnsi="Calibri"/>
-          <w:b/>
-          <w:bCs/>
           <w:color w:val="000000"/>
           <w:sz w:val="22"/>
           <w:szCs w:val="22"/>
         </w:rPr>
-        <w:t>nextStates</w:t>
-      </w:r>
-      <w:proofErr w:type="spellEnd"/>
+        <w:br/>
+        <w:t>                </w:t>
+      </w:r>
       <w:r>
         <w:rPr>
           <w:rFonts w:ascii="Calibri" w:eastAsiaTheme="minorEastAsia" w:hAnsi="Calibri"/>
@@ -10569,7 +8464,7 @@
           <w:sz w:val="22"/>
           <w:szCs w:val="22"/>
         </w:rPr>
-        <w:t>"</w:t>
+        <w:t>"nextState"</w:t>
       </w:r>
       <w:r>
         <w:rPr>
@@ -10578,46 +8473,39 @@
           <w:sz w:val="22"/>
           <w:szCs w:val="22"/>
         </w:rPr>
-        <w:t>: [</w:t>
-      </w:r>
-    </w:p>
-    <w:p>
-      <w:pPr>
+        <w:t>: </w:t>
+      </w:r>
+      <w:r>
         <w:rPr>
           <w:rFonts w:ascii="Calibri" w:eastAsiaTheme="minorEastAsia" w:hAnsi="Calibri"/>
-          <w:color w:val="000000"/>
-          <w:szCs w:val="24"/>
-        </w:rPr>
-      </w:pPr>
-      <w:r>
-        <w:rPr>
-          <w:rFonts w:ascii="Calibri" w:eastAsiaTheme="minorEastAsia" w:hAnsi="Calibri"/>
+          <w:b/>
+          <w:bCs/>
           <w:color w:val="000000"/>
           <w:sz w:val="22"/>
           <w:szCs w:val="22"/>
         </w:rPr>
-        <w:t>              {</w:t>
+        <w:t>"home"</w:t>
       </w:r>
       <w:r>
         <w:rPr>
           <w:rFonts w:ascii="Calibri" w:eastAsiaTheme="minorEastAsia" w:hAnsi="Calibri"/>
+          <w:b/>
+          <w:bCs/>
           <w:color w:val="000000"/>
           <w:sz w:val="22"/>
           <w:szCs w:val="22"/>
         </w:rPr>
         <w:br/>
-        <w:t>                </w:t>
+        <w:t>              </w:t>
       </w:r>
       <w:r>
         <w:rPr>
           <w:rFonts w:ascii="Calibri" w:eastAsiaTheme="minorEastAsia" w:hAnsi="Calibri"/>
-          <w:b/>
-          <w:bCs/>
           <w:color w:val="000000"/>
           <w:sz w:val="22"/>
           <w:szCs w:val="22"/>
         </w:rPr>
-        <w:t>"condition"</w:t>
+        <w:t>},</w:t>
       </w:r>
       <w:r>
         <w:rPr>
@@ -10626,7 +8514,8 @@
           <w:sz w:val="22"/>
           <w:szCs w:val="22"/>
         </w:rPr>
-        <w:t>: [</w:t>
+        <w:br/>
+        <w:t>              {</w:t>
       </w:r>
       <w:r>
         <w:rPr>
@@ -10636,7 +8525,7 @@
           <w:szCs w:val="22"/>
         </w:rPr>
         <w:br/>
-        <w:t>                  </w:t>
+        <w:t>                </w:t>
       </w:r>
       <w:r>
         <w:rPr>
@@ -10647,31 +8536,26 @@
           <w:sz w:val="22"/>
           <w:szCs w:val="22"/>
         </w:rPr>
-        <w:t>"</w:t>
-      </w:r>
-      <w:proofErr w:type="spellStart"/>
+        <w:t>"condition"</w:t>
+      </w:r>
       <w:r>
         <w:rPr>
           <w:rFonts w:ascii="Calibri" w:eastAsiaTheme="minorEastAsia" w:hAnsi="Calibri"/>
-          <w:b/>
-          <w:bCs/>
           <w:color w:val="000000"/>
           <w:sz w:val="22"/>
           <w:szCs w:val="22"/>
         </w:rPr>
-        <w:t>isLoggedIn</w:t>
-      </w:r>
-      <w:proofErr w:type="spellEnd"/>
+        <w:t>: [],</w:t>
+      </w:r>
       <w:r>
         <w:rPr>
           <w:rFonts w:ascii="Calibri" w:eastAsiaTheme="minorEastAsia" w:hAnsi="Calibri"/>
-          <w:b/>
-          <w:bCs/>
           <w:color w:val="000000"/>
           <w:sz w:val="22"/>
           <w:szCs w:val="22"/>
         </w:rPr>
-        <w:t>"</w:t>
+        <w:br/>
+        <w:t>                </w:t>
       </w:r>
       <w:r>
         <w:rPr>
@@ -10682,8 +8566,7 @@
           <w:sz w:val="22"/>
           <w:szCs w:val="22"/>
         </w:rPr>
-        <w:br/>
-        <w:t>                </w:t>
+        <w:t>"nextState"</w:t>
       </w:r>
       <w:r>
         <w:rPr>
@@ -10692,17 +8575,18 @@
           <w:sz w:val="22"/>
           <w:szCs w:val="22"/>
         </w:rPr>
-        <w:t>],</w:t>
+        <w:t>: </w:t>
       </w:r>
       <w:r>
         <w:rPr>
           <w:rFonts w:ascii="Calibri" w:eastAsiaTheme="minorEastAsia" w:hAnsi="Calibri"/>
+          <w:b/>
+          <w:bCs/>
           <w:color w:val="000000"/>
           <w:sz w:val="22"/>
           <w:szCs w:val="22"/>
         </w:rPr>
-        <w:br/>
-        <w:t>                </w:t>
+        <w:t>"welcome"</w:t>
       </w:r>
       <w:r>
         <w:rPr>
@@ -10713,31 +8597,27 @@
           <w:sz w:val="22"/>
           <w:szCs w:val="22"/>
         </w:rPr>
-        <w:t>"</w:t>
-      </w:r>
-      <w:proofErr w:type="spellStart"/>
+        <w:br/>
+        <w:t>              </w:t>
+      </w:r>
       <w:r>
         <w:rPr>
           <w:rFonts w:ascii="Calibri" w:eastAsiaTheme="minorEastAsia" w:hAnsi="Calibri"/>
-          <w:b/>
-          <w:bCs/>
           <w:color w:val="000000"/>
           <w:sz w:val="22"/>
           <w:szCs w:val="22"/>
         </w:rPr>
-        <w:t>nextState</w:t>
-      </w:r>
-      <w:proofErr w:type="spellEnd"/>
+        <w:t>}</w:t>
+      </w:r>
       <w:r>
         <w:rPr>
           <w:rFonts w:ascii="Calibri" w:eastAsiaTheme="minorEastAsia" w:hAnsi="Calibri"/>
-          <w:b/>
-          <w:bCs/>
           <w:color w:val="000000"/>
           <w:sz w:val="22"/>
           <w:szCs w:val="22"/>
         </w:rPr>
-        <w:t>"</w:t>
+        <w:br/>
+        <w:t>            ]</w:t>
       </w:r>
       <w:r>
         <w:rPr>
@@ -10746,31 +8626,38 @@
           <w:sz w:val="22"/>
           <w:szCs w:val="22"/>
         </w:rPr>
-        <w:t>: </w:t>
+        <w:br/>
+        <w:t>          }</w:t>
       </w:r>
       <w:r>
         <w:rPr>
           <w:rFonts w:ascii="Calibri" w:eastAsiaTheme="minorEastAsia" w:hAnsi="Calibri"/>
-          <w:b/>
-          <w:bCs/>
           <w:color w:val="000000"/>
           <w:sz w:val="22"/>
           <w:szCs w:val="22"/>
         </w:rPr>
-        <w:t>"home"</w:t>
+        <w:br/>
+        <w:t>        ]</w:t>
       </w:r>
       <w:r>
         <w:rPr>
           <w:rFonts w:ascii="Calibri" w:eastAsiaTheme="minorEastAsia" w:hAnsi="Calibri"/>
-          <w:b/>
-          <w:bCs/>
           <w:color w:val="000000"/>
           <w:sz w:val="22"/>
           <w:szCs w:val="22"/>
         </w:rPr>
         <w:br/>
-        <w:t>              </w:t>
-      </w:r>
+        <w:t>      }</w:t>
+      </w:r>
+    </w:p>
+    <w:p>
+      <w:pPr>
+        <w:rPr>
+          <w:rFonts w:ascii="Calibri" w:eastAsiaTheme="minorEastAsia" w:hAnsi="Calibri"/>
+          <w:color w:val="000000"/>
+          <w:szCs w:val="24"/>
+        </w:rPr>
+      </w:pPr>
       <w:r>
         <w:rPr>
           <w:rFonts w:ascii="Calibri" w:eastAsiaTheme="minorEastAsia" w:hAnsi="Calibri"/>
@@ -10778,8 +8665,17 @@
           <w:sz w:val="22"/>
           <w:szCs w:val="22"/>
         </w:rPr>
-        <w:t>},</w:t>
-      </w:r>
+        <w:t>]</w:t>
+      </w:r>
+    </w:p>
+    <w:p>
+      <w:pPr>
+        <w:rPr>
+          <w:rFonts w:ascii="Calibri" w:eastAsiaTheme="minorEastAsia" w:hAnsi="Calibri"/>
+          <w:color w:val="000000"/>
+          <w:szCs w:val="24"/>
+        </w:rPr>
+      </w:pPr>
       <w:r>
         <w:rPr>
           <w:rFonts w:ascii="Calibri" w:eastAsiaTheme="minorEastAsia" w:hAnsi="Calibri"/>
@@ -10787,199 +8683,7 @@
           <w:sz w:val="22"/>
           <w:szCs w:val="22"/>
         </w:rPr>
-        <w:br/>
-        <w:t>              {</w:t>
-      </w:r>
-      <w:r>
-        <w:rPr>
-          <w:rFonts w:ascii="Calibri" w:eastAsiaTheme="minorEastAsia" w:hAnsi="Calibri"/>
-          <w:color w:val="000000"/>
-          <w:sz w:val="22"/>
-          <w:szCs w:val="22"/>
-        </w:rPr>
-        <w:br/>
-        <w:t>                </w:t>
-      </w:r>
-      <w:r>
-        <w:rPr>
-          <w:rFonts w:ascii="Calibri" w:eastAsiaTheme="minorEastAsia" w:hAnsi="Calibri"/>
-          <w:b/>
-          <w:bCs/>
-          <w:color w:val="000000"/>
-          <w:sz w:val="22"/>
-          <w:szCs w:val="22"/>
-        </w:rPr>
-        <w:t>"condition"</w:t>
-      </w:r>
-      <w:r>
-        <w:rPr>
-          <w:rFonts w:ascii="Calibri" w:eastAsiaTheme="minorEastAsia" w:hAnsi="Calibri"/>
-          <w:color w:val="000000"/>
-          <w:sz w:val="22"/>
-          <w:szCs w:val="22"/>
-        </w:rPr>
-        <w:t>: [],</w:t>
-      </w:r>
-      <w:r>
-        <w:rPr>
-          <w:rFonts w:ascii="Calibri" w:eastAsiaTheme="minorEastAsia" w:hAnsi="Calibri"/>
-          <w:color w:val="000000"/>
-          <w:sz w:val="22"/>
-          <w:szCs w:val="22"/>
-        </w:rPr>
-        <w:br/>
-        <w:t>                </w:t>
-      </w:r>
-      <w:r>
-        <w:rPr>
-          <w:rFonts w:ascii="Calibri" w:eastAsiaTheme="minorEastAsia" w:hAnsi="Calibri"/>
-          <w:b/>
-          <w:bCs/>
-          <w:color w:val="000000"/>
-          <w:sz w:val="22"/>
-          <w:szCs w:val="22"/>
-        </w:rPr>
-        <w:t>"</w:t>
-      </w:r>
-      <w:proofErr w:type="spellStart"/>
-      <w:r>
-        <w:rPr>
-          <w:rFonts w:ascii="Calibri" w:eastAsiaTheme="minorEastAsia" w:hAnsi="Calibri"/>
-          <w:b/>
-          <w:bCs/>
-          <w:color w:val="000000"/>
-          <w:sz w:val="22"/>
-          <w:szCs w:val="22"/>
-        </w:rPr>
-        <w:t>nextState</w:t>
-      </w:r>
-      <w:proofErr w:type="spellEnd"/>
-      <w:r>
-        <w:rPr>
-          <w:rFonts w:ascii="Calibri" w:eastAsiaTheme="minorEastAsia" w:hAnsi="Calibri"/>
-          <w:b/>
-          <w:bCs/>
-          <w:color w:val="000000"/>
-          <w:sz w:val="22"/>
-          <w:szCs w:val="22"/>
-        </w:rPr>
-        <w:t>"</w:t>
-      </w:r>
-      <w:r>
-        <w:rPr>
-          <w:rFonts w:ascii="Calibri" w:eastAsiaTheme="minorEastAsia" w:hAnsi="Calibri"/>
-          <w:color w:val="000000"/>
-          <w:sz w:val="22"/>
-          <w:szCs w:val="22"/>
-        </w:rPr>
-        <w:t>: </w:t>
-      </w:r>
-      <w:r>
-        <w:rPr>
-          <w:rFonts w:ascii="Calibri" w:eastAsiaTheme="minorEastAsia" w:hAnsi="Calibri"/>
-          <w:b/>
-          <w:bCs/>
-          <w:color w:val="000000"/>
-          <w:sz w:val="22"/>
-          <w:szCs w:val="22"/>
-        </w:rPr>
-        <w:t>"welcome"</w:t>
-      </w:r>
-      <w:r>
-        <w:rPr>
-          <w:rFonts w:ascii="Calibri" w:eastAsiaTheme="minorEastAsia" w:hAnsi="Calibri"/>
-          <w:b/>
-          <w:bCs/>
-          <w:color w:val="000000"/>
-          <w:sz w:val="22"/>
-          <w:szCs w:val="22"/>
-        </w:rPr>
-        <w:br/>
-        <w:t>              </w:t>
-      </w:r>
-      <w:r>
-        <w:rPr>
-          <w:rFonts w:ascii="Calibri" w:eastAsiaTheme="minorEastAsia" w:hAnsi="Calibri"/>
-          <w:color w:val="000000"/>
-          <w:sz w:val="22"/>
-          <w:szCs w:val="22"/>
-        </w:rPr>
-        <w:t>}</w:t>
-      </w:r>
-      <w:r>
-        <w:rPr>
-          <w:rFonts w:ascii="Calibri" w:eastAsiaTheme="minorEastAsia" w:hAnsi="Calibri"/>
-          <w:color w:val="000000"/>
-          <w:sz w:val="22"/>
-          <w:szCs w:val="22"/>
-        </w:rPr>
-        <w:br/>
-        <w:t>            ]</w:t>
-      </w:r>
-      <w:r>
-        <w:rPr>
-          <w:rFonts w:ascii="Calibri" w:eastAsiaTheme="minorEastAsia" w:hAnsi="Calibri"/>
-          <w:color w:val="000000"/>
-          <w:sz w:val="22"/>
-          <w:szCs w:val="22"/>
-        </w:rPr>
-        <w:br/>
-        <w:t>          }</w:t>
-      </w:r>
-      <w:r>
-        <w:rPr>
-          <w:rFonts w:ascii="Calibri" w:eastAsiaTheme="minorEastAsia" w:hAnsi="Calibri"/>
-          <w:color w:val="000000"/>
-          <w:sz w:val="22"/>
-          <w:szCs w:val="22"/>
-        </w:rPr>
-        <w:br/>
-        <w:t>        ]</w:t>
-      </w:r>
-      <w:r>
-        <w:rPr>
-          <w:rFonts w:ascii="Calibri" w:eastAsiaTheme="minorEastAsia" w:hAnsi="Calibri"/>
-          <w:color w:val="000000"/>
-          <w:sz w:val="22"/>
-          <w:szCs w:val="22"/>
-        </w:rPr>
-        <w:br/>
-        <w:t>      }</w:t>
-      </w:r>
-    </w:p>
-    <w:p>
-      <w:pPr>
-        <w:rPr>
-          <w:rFonts w:ascii="Calibri" w:eastAsiaTheme="minorEastAsia" w:hAnsi="Calibri"/>
-          <w:color w:val="000000"/>
-          <w:szCs w:val="24"/>
-        </w:rPr>
-      </w:pPr>
-      <w:r>
-        <w:rPr>
-          <w:rFonts w:ascii="Calibri" w:eastAsiaTheme="minorEastAsia" w:hAnsi="Calibri"/>
-          <w:color w:val="000000"/>
-          <w:sz w:val="22"/>
-          <w:szCs w:val="22"/>
-        </w:rPr>
-        <w:t>]</w:t>
-      </w:r>
-    </w:p>
-    <w:p>
-      <w:pPr>
-        <w:rPr>
-          <w:rFonts w:ascii="Calibri" w:eastAsiaTheme="minorEastAsia" w:hAnsi="Calibri"/>
-          <w:color w:val="000000"/>
-          <w:szCs w:val="24"/>
-        </w:rPr>
-      </w:pPr>
-      <w:r>
-        <w:rPr>
-          <w:rFonts w:ascii="Calibri" w:eastAsiaTheme="minorEastAsia" w:hAnsi="Calibri"/>
-          <w:color w:val="000000"/>
-          <w:sz w:val="22"/>
-          <w:szCs w:val="22"/>
-        </w:rPr>
+        <w:lastRenderedPageBreak/>
         <w:t>}</w:t>
       </w:r>
     </w:p>
@@ -11024,17 +8728,86 @@
         <w:rPr>
           <w:lang w:val="en-GB"/>
         </w:rPr>
-        <w:lastRenderedPageBreak/>
-        <w:t xml:space="preserve">In the above </w:t>
-      </w:r>
-      <w:proofErr w:type="spellStart"/>
-      <w:r>
-        <w:rPr>
-          <w:lang w:val="en-GB"/>
-        </w:rPr>
-        <w:t>json</w:t>
-      </w:r>
-      <w:proofErr w:type="spellEnd"/>
+        <w:t xml:space="preserve">In the above json, </w:t>
+      </w:r>
+      <w:r>
+        <w:rPr>
+          <w:lang w:val="en-GB"/>
+        </w:rPr>
+        <w:t>splash</w:t>
+      </w:r>
+      <w:r>
+        <w:rPr>
+          <w:lang w:val="en-GB"/>
+        </w:rPr>
+        <w:t xml:space="preserve"> is a </w:t>
+      </w:r>
+      <w:r>
+        <w:rPr>
+          <w:lang w:val="en-GB"/>
+        </w:rPr>
+        <w:t>state. There</w:t>
+      </w:r>
+      <w:r>
+        <w:rPr>
+          <w:lang w:val="en-GB"/>
+        </w:rPr>
+        <w:t xml:space="preserve"> is an event </w:t>
+      </w:r>
+      <w:r>
+        <w:rPr>
+          <w:lang w:val="en-GB"/>
+        </w:rPr>
+        <w:t>associated</w:t>
+      </w:r>
+      <w:r>
+        <w:rPr>
+          <w:lang w:val="en-GB"/>
+        </w:rPr>
+        <w:t xml:space="preserve"> with the state </w:t>
+      </w:r>
+      <w:r>
+        <w:rPr>
+          <w:lang w:val="en-GB"/>
+        </w:rPr>
+        <w:t>onSplashTimeOut</w:t>
+      </w:r>
+      <w:r>
+        <w:rPr>
+          <w:lang w:val="en-GB"/>
+        </w:rPr>
+        <w:t xml:space="preserve">. </w:t>
+      </w:r>
+      <w:r>
+        <w:rPr>
+          <w:lang w:val="en-GB"/>
+        </w:rPr>
+        <w:t xml:space="preserve">This event has </w:t>
+      </w:r>
+      <w:r>
+        <w:rPr>
+          <w:lang w:val="en-GB"/>
+        </w:rPr>
+        <w:t>a</w:t>
+      </w:r>
+      <w:r>
+        <w:rPr>
+          <w:lang w:val="en-GB"/>
+        </w:rPr>
+        <w:t xml:space="preserve"> </w:t>
+      </w:r>
+      <w:r>
+        <w:rPr>
+          <w:lang w:val="en-GB"/>
+        </w:rPr>
+        <w:t xml:space="preserve">condition </w:t>
+      </w:r>
+      <w:r>
+        <w:rPr>
+          <w:lang w:val="en-GB"/>
+        </w:rPr>
+        <w:t>isLoggedIn</w:t>
+      </w:r>
       <w:r>
         <w:rPr>
           <w:lang w:val="en-GB"/>
@@ -11042,104 +8815,7 @@
         <w:t xml:space="preserve">, </w:t>
       </w:r>
       <w:r>
-        <w:rPr>
-          <w:lang w:val="en-GB"/>
-        </w:rPr>
-        <w:t>splash</w:t>
-      </w:r>
-      <w:r>
-        <w:rPr>
-          <w:lang w:val="en-GB"/>
-        </w:rPr>
-        <w:t xml:space="preserve"> is a </w:t>
-      </w:r>
-      <w:r>
-        <w:rPr>
-          <w:lang w:val="en-GB"/>
-        </w:rPr>
-        <w:t>state. There</w:t>
-      </w:r>
-      <w:r>
-        <w:rPr>
-          <w:lang w:val="en-GB"/>
-        </w:rPr>
-        <w:t xml:space="preserve"> is an event </w:t>
-      </w:r>
-      <w:r>
-        <w:rPr>
-          <w:lang w:val="en-GB"/>
-        </w:rPr>
-        <w:t>associated</w:t>
-      </w:r>
-      <w:r>
-        <w:rPr>
-          <w:lang w:val="en-GB"/>
-        </w:rPr>
-        <w:t xml:space="preserve"> with the state </w:t>
-      </w:r>
-      <w:proofErr w:type="spellStart"/>
-      <w:r>
-        <w:rPr>
-          <w:lang w:val="en-GB"/>
-        </w:rPr>
-        <w:t>onSplashTimeOut</w:t>
-      </w:r>
-      <w:proofErr w:type="spellEnd"/>
-      <w:r>
-        <w:rPr>
-          <w:lang w:val="en-GB"/>
-        </w:rPr>
-        <w:t xml:space="preserve">. </w:t>
-      </w:r>
-      <w:r>
-        <w:rPr>
-          <w:lang w:val="en-GB"/>
-        </w:rPr>
-        <w:t xml:space="preserve">This event has </w:t>
-      </w:r>
-      <w:r>
-        <w:rPr>
-          <w:lang w:val="en-GB"/>
-        </w:rPr>
-        <w:t>a</w:t>
-      </w:r>
-      <w:r>
-        <w:rPr>
-          <w:lang w:val="en-GB"/>
-        </w:rPr>
-        <w:t xml:space="preserve"> </w:t>
-      </w:r>
-      <w:r>
-        <w:rPr>
-          <w:lang w:val="en-GB"/>
-        </w:rPr>
-        <w:t xml:space="preserve">condition </w:t>
-      </w:r>
-      <w:proofErr w:type="spellStart"/>
-      <w:r>
-        <w:rPr>
-          <w:lang w:val="en-GB"/>
-        </w:rPr>
-        <w:t>isLoggedIn</w:t>
-      </w:r>
-      <w:proofErr w:type="spellEnd"/>
-      <w:r>
-        <w:rPr>
-          <w:lang w:val="en-GB"/>
-        </w:rPr>
-        <w:t xml:space="preserve">, </w:t>
-      </w:r>
-      <w:r>
-        <w:t xml:space="preserve">flow manager </w:t>
-      </w:r>
-      <w:r>
-        <w:t xml:space="preserve">always </w:t>
-      </w:r>
-      <w:r>
-        <w:t>picks the first state that has a true condition</w:t>
-      </w:r>
-      <w:r>
-        <w:t>,</w:t>
+        <w:t>flow manager always picks the first state that has a true condition,</w:t>
       </w:r>
       <w:r>
         <w:rPr>
@@ -11169,21 +8845,7 @@
         <w:rPr>
           <w:lang w:val="en-GB"/>
         </w:rPr>
-        <w:t xml:space="preserve">With this </w:t>
-      </w:r>
-      <w:proofErr w:type="spellStart"/>
-      <w:r>
-        <w:rPr>
-          <w:lang w:val="en-GB"/>
-        </w:rPr>
-        <w:t>json</w:t>
-      </w:r>
-      <w:proofErr w:type="spellEnd"/>
-      <w:r>
-        <w:rPr>
-          <w:lang w:val="en-GB"/>
-        </w:rPr>
-        <w:t xml:space="preserve"> structure in place</w:t>
+        <w:t>With this json structure in place</w:t>
       </w:r>
       <w:r>
         <w:rPr>
@@ -11203,14 +8865,12 @@
         </w:rPr>
         <w:t xml:space="preserve"> and a condition class called </w:t>
       </w:r>
-      <w:proofErr w:type="spellStart"/>
       <w:r>
         <w:rPr>
           <w:lang w:val="en-GB"/>
         </w:rPr>
         <w:t>isLoggedIn</w:t>
       </w:r>
-      <w:proofErr w:type="spellEnd"/>
       <w:r>
         <w:rPr>
           <w:lang w:val="en-GB"/>
@@ -11227,32 +8887,18 @@
         <w:rPr>
           <w:lang w:val="en-GB"/>
         </w:rPr>
-        <w:t xml:space="preserve"> and then associate splash state with a state ID and </w:t>
-      </w:r>
-      <w:proofErr w:type="spellStart"/>
-      <w:r>
-        <w:rPr>
-          <w:lang w:val="en-GB"/>
-        </w:rPr>
-        <w:t>isLoggedIn</w:t>
-      </w:r>
-      <w:proofErr w:type="spellEnd"/>
-      <w:r>
-        <w:rPr>
-          <w:lang w:val="en-GB"/>
-        </w:rPr>
-        <w:t xml:space="preserve"> condition with a condition ID.</w:t>
+        <w:t xml:space="preserve"> and then associate splash state with a state ID and isLoggedIn condition with a condition ID.</w:t>
       </w:r>
     </w:p>
     <w:p>
       <w:pPr>
         <w:pStyle w:val="Heading2"/>
       </w:pPr>
-      <w:bookmarkStart w:id="44" w:name="_Toc475556034"/>
+      <w:bookmarkStart w:id="45" w:name="_Toc475556034"/>
       <w:r>
         <w:t>Flow Manager pre-requisites</w:t>
       </w:r>
-      <w:bookmarkEnd w:id="44"/>
+      <w:bookmarkEnd w:id="45"/>
     </w:p>
     <w:p>
       <w:pPr>
@@ -11271,21 +8917,7 @@
         <w:rPr>
           <w:lang w:val="en-GB"/>
         </w:rPr>
-        <w:t xml:space="preserve">requisites for using </w:t>
-      </w:r>
-      <w:proofErr w:type="spellStart"/>
-      <w:r>
-        <w:rPr>
-          <w:lang w:val="en-GB"/>
-        </w:rPr>
-        <w:t>Flowmanager</w:t>
-      </w:r>
-      <w:proofErr w:type="spellEnd"/>
-      <w:r>
-        <w:rPr>
-          <w:lang w:val="en-GB"/>
-        </w:rPr>
-        <w:t xml:space="preserve"> </w:t>
+        <w:t xml:space="preserve">requisites for using Flowmanager </w:t>
       </w:r>
       <w:r>
         <w:rPr>
@@ -11321,35 +8953,7 @@
         <w:rPr>
           <w:lang w:val="en-GB"/>
         </w:rPr>
-        <w:t xml:space="preserve"> which extends the </w:t>
-      </w:r>
-      <w:proofErr w:type="spellStart"/>
-      <w:r>
-        <w:rPr>
-          <w:lang w:val="en-GB"/>
-        </w:rPr>
-        <w:t>BaseFlowManager</w:t>
-      </w:r>
-      <w:proofErr w:type="spellEnd"/>
-      <w:r>
-        <w:rPr>
-          <w:lang w:val="en-GB"/>
-        </w:rPr>
-        <w:t xml:space="preserve"> defined by </w:t>
-      </w:r>
-      <w:proofErr w:type="spellStart"/>
-      <w:r>
-        <w:rPr>
-          <w:lang w:val="en-GB"/>
-        </w:rPr>
-        <w:t>uAppFramework</w:t>
-      </w:r>
-      <w:proofErr w:type="spellEnd"/>
-      <w:r>
-        <w:rPr>
-          <w:lang w:val="en-GB"/>
-        </w:rPr>
-        <w:t>.</w:t>
+        <w:t xml:space="preserve"> which extends the BaseFlowManager defined by uAppFramework.</w:t>
       </w:r>
     </w:p>
     <w:p>
@@ -11367,35 +8971,7 @@
         <w:rPr>
           <w:lang w:val="en-GB"/>
         </w:rPr>
-        <w:t xml:space="preserve">Implement the abstract methods </w:t>
-      </w:r>
-      <w:proofErr w:type="spellStart"/>
-      <w:r>
-        <w:rPr>
-          <w:lang w:val="en-GB"/>
-        </w:rPr>
-        <w:t>populateStateMap</w:t>
-      </w:r>
-      <w:proofErr w:type="spellEnd"/>
-      <w:r>
-        <w:rPr>
-          <w:lang w:val="en-GB"/>
-        </w:rPr>
-        <w:t xml:space="preserve"> and </w:t>
-      </w:r>
-      <w:proofErr w:type="spellStart"/>
-      <w:r>
-        <w:rPr>
-          <w:lang w:val="en-GB"/>
-        </w:rPr>
-        <w:t>populateConditionMap</w:t>
-      </w:r>
-      <w:proofErr w:type="spellEnd"/>
-      <w:r>
-        <w:rPr>
-          <w:lang w:val="en-GB"/>
-        </w:rPr>
-        <w:t xml:space="preserve"> in the extended class.</w:t>
+        <w:t>Implement the abstract methods populateStateMap and populateConditionMap in the extended class.</w:t>
       </w:r>
     </w:p>
     <w:p>
@@ -11455,7 +9031,6 @@
           <w:lang w:val="en-GB"/>
         </w:rPr>
       </w:pPr>
-      <w:proofErr w:type="spellStart"/>
       <w:r>
         <w:rPr>
           <w:rFonts w:ascii="Arial" w:hAnsi="Arial" w:cs="Arial"/>
@@ -11463,17 +9038,7 @@
           <w:szCs w:val="24"/>
           <w:lang w:val="en-GB"/>
         </w:rPr>
-        <w:t>FlowManager</w:t>
-      </w:r>
-      <w:proofErr w:type="spellEnd"/>
-      <w:r>
-        <w:rPr>
-          <w:rFonts w:ascii="Arial" w:hAnsi="Arial" w:cs="Arial"/>
-          <w:sz w:val="24"/>
-          <w:szCs w:val="24"/>
-          <w:lang w:val="en-GB"/>
-        </w:rPr>
-        <w:t xml:space="preserve"> requires one</w:t>
+        <w:t>FlowManager requires one</w:t>
       </w:r>
       <w:r>
         <w:rPr>
@@ -11649,7 +9214,6 @@
         </w:rPr>
         <w:t xml:space="preserve">This first state needs to implement the </w:t>
       </w:r>
-      <w:proofErr w:type="spellStart"/>
       <w:r>
         <w:rPr>
           <w:rFonts w:ascii="Arial" w:eastAsia="Times New Roman" w:hAnsi="Arial" w:cs="Arial"/>
@@ -11660,7 +9224,6 @@
         </w:rPr>
         <w:t>FlowManagerListener</w:t>
       </w:r>
-      <w:proofErr w:type="spellEnd"/>
       <w:r>
         <w:rPr>
           <w:rFonts w:ascii="Arial" w:eastAsia="Times New Roman" w:hAnsi="Arial" w:cs="Arial"/>
@@ -11713,7 +9276,6 @@
         </w:rPr>
         <w:t xml:space="preserve"> the call back once the </w:t>
       </w:r>
-      <w:proofErr w:type="spellStart"/>
       <w:r>
         <w:rPr>
           <w:rFonts w:ascii="Arial" w:eastAsia="Times New Roman" w:hAnsi="Arial" w:cs="Arial"/>
@@ -11724,7 +9286,6 @@
         </w:rPr>
         <w:t>AppFlow.json</w:t>
       </w:r>
-      <w:proofErr w:type="spellEnd"/>
       <w:r>
         <w:rPr>
           <w:rFonts w:ascii="Arial" w:eastAsia="Times New Roman" w:hAnsi="Arial" w:cs="Arial"/>
@@ -11752,43 +9313,7 @@
           <w:color w:val="000000"/>
           <w:szCs w:val="24"/>
         </w:rPr>
-        <w:t xml:space="preserve">After this the first state to be loaded can be fetched by passing the first event and the current state to </w:t>
-      </w:r>
-      <w:proofErr w:type="spellStart"/>
-      <w:r>
-        <w:rPr>
-          <w:rFonts w:cs="Arial"/>
-          <w:color w:val="000000"/>
-          <w:szCs w:val="24"/>
-        </w:rPr>
-        <w:t>getNextState</w:t>
-      </w:r>
-      <w:proofErr w:type="spellEnd"/>
-      <w:r>
-        <w:rPr>
-          <w:rFonts w:cs="Arial"/>
-          <w:color w:val="000000"/>
-          <w:szCs w:val="24"/>
-        </w:rPr>
-        <w:t xml:space="preserve"> method in the </w:t>
-      </w:r>
-      <w:proofErr w:type="spellStart"/>
-      <w:r>
-        <w:rPr>
-          <w:rFonts w:cs="Arial"/>
-          <w:color w:val="000000"/>
-          <w:szCs w:val="24"/>
-        </w:rPr>
-        <w:t>flowmanager</w:t>
-      </w:r>
-      <w:proofErr w:type="spellEnd"/>
-      <w:r>
-        <w:rPr>
-          <w:rFonts w:cs="Arial"/>
-          <w:color w:val="000000"/>
-          <w:szCs w:val="24"/>
-        </w:rPr>
-        <w:t xml:space="preserve"> instance.</w:t>
+        <w:t>After this the first state to be loaded can be fetched by passing the first event and the current state to getNextState method in the flowmanager instance.</w:t>
       </w:r>
     </w:p>
     <w:p>
@@ -11854,27 +9379,7 @@
           <w:sz w:val="23"/>
           <w:szCs w:val="23"/>
         </w:rPr>
-        <w:t xml:space="preserve">API to override in </w:t>
-      </w:r>
-      <w:proofErr w:type="spellStart"/>
-      <w:r>
-        <w:rPr>
-          <w:b/>
-          <w:color w:val="auto"/>
-          <w:sz w:val="23"/>
-          <w:szCs w:val="23"/>
-        </w:rPr>
-        <w:t>BaseFlowManager</w:t>
-      </w:r>
-      <w:proofErr w:type="spellEnd"/>
-      <w:r>
-        <w:rPr>
-          <w:b/>
-          <w:color w:val="auto"/>
-          <w:sz w:val="23"/>
-          <w:szCs w:val="23"/>
-        </w:rPr>
-        <w:t xml:space="preserve"> are:</w:t>
+        <w:t>API to override in BaseFlowManager are:</w:t>
       </w:r>
     </w:p>
     <w:p>
@@ -11937,7 +9442,15 @@
         </w:rPr>
         <w:t xml:space="preserve">public void </w:t>
       </w:r>
-      <w:proofErr w:type="gramStart"/>
+      <w:r>
+        <w:rPr>
+          <w:rFonts w:ascii="Menlo" w:eastAsiaTheme="minorEastAsia" w:hAnsi="Menlo" w:cs="Menlo"/>
+          <w:color w:val="000000"/>
+          <w:sz w:val="18"/>
+          <w:szCs w:val="18"/>
+        </w:rPr>
+        <w:t>initialize(@NonNull final Context context, @NonNull final String jsonPath, @NonNull final FlowManagerListener flowManagerListener)</w:t>
+      </w:r>
       <w:r>
         <w:rPr>
           <w:rFonts w:ascii="Courier New" w:hAnsi="Courier New" w:cs="Courier New"/>
@@ -11945,226 +9458,7 @@
           <w:sz w:val="23"/>
           <w:szCs w:val="23"/>
         </w:rPr>
-        <w:t>initialize(</w:t>
-      </w:r>
-      <w:proofErr w:type="gramEnd"/>
-      <w:r>
-        <w:rPr>
-          <w:rFonts w:ascii="Courier New" w:hAnsi="Courier New" w:cs="Courier New"/>
-          <w:color w:val="808000"/>
-          <w:sz w:val="23"/>
-          <w:szCs w:val="23"/>
-        </w:rPr>
-        <w:t>@</w:t>
-      </w:r>
-      <w:proofErr w:type="spellStart"/>
-      <w:r>
-        <w:rPr>
-          <w:rFonts w:ascii="Courier New" w:hAnsi="Courier New" w:cs="Courier New"/>
-          <w:color w:val="808000"/>
-          <w:sz w:val="23"/>
-          <w:szCs w:val="23"/>
-        </w:rPr>
-        <w:t>NonNull</w:t>
-      </w:r>
-      <w:proofErr w:type="spellEnd"/>
-      <w:r>
-        <w:rPr>
-          <w:rFonts w:ascii="Courier New" w:hAnsi="Courier New" w:cs="Courier New"/>
-          <w:color w:val="808000"/>
-          <w:sz w:val="23"/>
-          <w:szCs w:val="23"/>
-        </w:rPr>
         <w:t xml:space="preserve"> </w:t>
-      </w:r>
-      <w:r>
-        <w:rPr>
-          <w:rFonts w:ascii="Courier New" w:hAnsi="Courier New" w:cs="Courier New"/>
-          <w:b/>
-          <w:bCs/>
-          <w:color w:val="000080"/>
-          <w:sz w:val="23"/>
-          <w:szCs w:val="23"/>
-        </w:rPr>
-        <w:t xml:space="preserve">final </w:t>
-      </w:r>
-      <w:r>
-        <w:rPr>
-          <w:rFonts w:ascii="Courier New" w:hAnsi="Courier New" w:cs="Courier New"/>
-          <w:color w:val="000000"/>
-          <w:sz w:val="23"/>
-          <w:szCs w:val="23"/>
-        </w:rPr>
-        <w:t xml:space="preserve">Context </w:t>
-      </w:r>
-      <w:proofErr w:type="spellStart"/>
-      <w:r>
-        <w:rPr>
-          <w:rFonts w:ascii="Courier New" w:hAnsi="Courier New" w:cs="Courier New"/>
-          <w:color w:val="000000"/>
-          <w:sz w:val="23"/>
-          <w:szCs w:val="23"/>
-        </w:rPr>
-        <w:t>context</w:t>
-      </w:r>
-      <w:proofErr w:type="spellEnd"/>
-      <w:r>
-        <w:rPr>
-          <w:rFonts w:ascii="Courier New" w:hAnsi="Courier New" w:cs="Courier New"/>
-          <w:color w:val="000000"/>
-          <w:sz w:val="23"/>
-          <w:szCs w:val="23"/>
-        </w:rPr>
-        <w:t xml:space="preserve">, </w:t>
-      </w:r>
-      <w:r>
-        <w:rPr>
-          <w:rFonts w:ascii="Courier New" w:hAnsi="Courier New" w:cs="Courier New"/>
-          <w:color w:val="808000"/>
-          <w:sz w:val="23"/>
-          <w:szCs w:val="23"/>
-        </w:rPr>
-        <w:t>@</w:t>
-      </w:r>
-      <w:proofErr w:type="spellStart"/>
-      <w:r>
-        <w:rPr>
-          <w:rFonts w:ascii="Courier New" w:hAnsi="Courier New" w:cs="Courier New"/>
-          <w:color w:val="808000"/>
-          <w:sz w:val="23"/>
-          <w:szCs w:val="23"/>
-        </w:rPr>
-        <w:t>NonNull</w:t>
-      </w:r>
-      <w:proofErr w:type="spellEnd"/>
-      <w:r>
-        <w:rPr>
-          <w:rFonts w:ascii="Courier New" w:hAnsi="Courier New" w:cs="Courier New"/>
-          <w:color w:val="808000"/>
-          <w:sz w:val="23"/>
-          <w:szCs w:val="23"/>
-        </w:rPr>
-        <w:t xml:space="preserve"> </w:t>
-      </w:r>
-      <w:r>
-        <w:rPr>
-          <w:rFonts w:ascii="Courier New" w:hAnsi="Courier New" w:cs="Courier New"/>
-          <w:b/>
-          <w:bCs/>
-          <w:color w:val="000080"/>
-          <w:sz w:val="23"/>
-          <w:szCs w:val="23"/>
-        </w:rPr>
-        <w:t xml:space="preserve">final </w:t>
-      </w:r>
-      <w:r>
-        <w:rPr>
-          <w:rFonts w:ascii="Courier New" w:hAnsi="Courier New" w:cs="Courier New"/>
-          <w:color w:val="000000"/>
-          <w:sz w:val="23"/>
-          <w:szCs w:val="23"/>
-        </w:rPr>
-        <w:t xml:space="preserve">String </w:t>
-      </w:r>
-      <w:proofErr w:type="spellStart"/>
-      <w:r>
-        <w:rPr>
-          <w:rFonts w:ascii="Courier New" w:hAnsi="Courier New" w:cs="Courier New"/>
-          <w:color w:val="000000"/>
-          <w:sz w:val="23"/>
-          <w:szCs w:val="23"/>
-        </w:rPr>
-        <w:t>jsonPath</w:t>
-      </w:r>
-      <w:proofErr w:type="spellEnd"/>
-      <w:r>
-        <w:rPr>
-          <w:rFonts w:ascii="Courier New" w:hAnsi="Courier New" w:cs="Courier New"/>
-          <w:color w:val="000000"/>
-          <w:sz w:val="23"/>
-          <w:szCs w:val="23"/>
-        </w:rPr>
-        <w:t xml:space="preserve">, </w:t>
-      </w:r>
-      <w:r>
-        <w:rPr>
-          <w:rFonts w:ascii="Courier New" w:hAnsi="Courier New" w:cs="Courier New"/>
-          <w:color w:val="808000"/>
-          <w:sz w:val="23"/>
-          <w:szCs w:val="23"/>
-        </w:rPr>
-        <w:t>@</w:t>
-      </w:r>
-      <w:proofErr w:type="spellStart"/>
-      <w:r>
-        <w:rPr>
-          <w:rFonts w:ascii="Courier New" w:hAnsi="Courier New" w:cs="Courier New"/>
-          <w:color w:val="808000"/>
-          <w:sz w:val="23"/>
-          <w:szCs w:val="23"/>
-        </w:rPr>
-        <w:t>NonNull</w:t>
-      </w:r>
-      <w:proofErr w:type="spellEnd"/>
-      <w:r>
-        <w:rPr>
-          <w:rFonts w:ascii="Courier New" w:hAnsi="Courier New" w:cs="Courier New"/>
-          <w:color w:val="808000"/>
-          <w:sz w:val="23"/>
-          <w:szCs w:val="23"/>
-        </w:rPr>
-        <w:t xml:space="preserve"> </w:t>
-      </w:r>
-      <w:r>
-        <w:rPr>
-          <w:rFonts w:ascii="Courier New" w:hAnsi="Courier New" w:cs="Courier New"/>
-          <w:b/>
-          <w:bCs/>
-          <w:color w:val="000080"/>
-          <w:sz w:val="23"/>
-          <w:szCs w:val="23"/>
-        </w:rPr>
-        <w:t xml:space="preserve">final </w:t>
-      </w:r>
-      <w:proofErr w:type="spellStart"/>
-      <w:r>
-        <w:rPr>
-          <w:rFonts w:ascii="Courier New" w:hAnsi="Courier New" w:cs="Courier New"/>
-          <w:color w:val="000000"/>
-          <w:sz w:val="23"/>
-          <w:szCs w:val="23"/>
-        </w:rPr>
-        <w:t>FlowManagerListener</w:t>
-      </w:r>
-      <w:proofErr w:type="spellEnd"/>
-      <w:r>
-        <w:rPr>
-          <w:rFonts w:ascii="Courier New" w:hAnsi="Courier New" w:cs="Courier New"/>
-          <w:color w:val="000000"/>
-          <w:sz w:val="23"/>
-          <w:szCs w:val="23"/>
-        </w:rPr>
-        <w:t xml:space="preserve"> </w:t>
-      </w:r>
-      <w:proofErr w:type="spellStart"/>
-      <w:r>
-        <w:rPr>
-          <w:rFonts w:ascii="Courier New" w:hAnsi="Courier New" w:cs="Courier New"/>
-          <w:color w:val="000000"/>
-          <w:sz w:val="23"/>
-          <w:szCs w:val="23"/>
-        </w:rPr>
-        <w:t>flowManagerListener</w:t>
-      </w:r>
-      <w:proofErr w:type="spellEnd"/>
-      <w:r>
-        <w:rPr>
-          <w:rFonts w:ascii="Courier New" w:hAnsi="Courier New" w:cs="Courier New"/>
-          <w:color w:val="000000"/>
-          <w:sz w:val="23"/>
-          <w:szCs w:val="23"/>
-        </w:rPr>
-        <w:t xml:space="preserve">) </w:t>
       </w:r>
     </w:p>
     <w:p>
@@ -12239,41 +9533,13 @@
         </w:rPr>
         <w:t xml:space="preserve"> initialize </w:t>
       </w:r>
-      <w:proofErr w:type="spellStart"/>
-      <w:r>
-        <w:rPr>
-          <w:rFonts w:cs="Arial"/>
-          <w:color w:val="000000"/>
-          <w:szCs w:val="24"/>
-        </w:rPr>
-        <w:t>flowmanager</w:t>
-      </w:r>
-      <w:proofErr w:type="spellEnd"/>
-      <w:r>
-        <w:rPr>
-          <w:rFonts w:cs="Arial"/>
-          <w:color w:val="000000"/>
-          <w:szCs w:val="24"/>
-        </w:rPr>
-        <w:t xml:space="preserve"> like initiating to parse </w:t>
-      </w:r>
-      <w:proofErr w:type="spellStart"/>
-      <w:r>
-        <w:rPr>
-          <w:rFonts w:cs="Arial"/>
-          <w:color w:val="000000"/>
-          <w:szCs w:val="24"/>
-        </w:rPr>
-        <w:t>Appflow.json</w:t>
-      </w:r>
-      <w:proofErr w:type="spellEnd"/>
-      <w:r>
-        <w:rPr>
-          <w:rFonts w:cs="Arial"/>
-          <w:color w:val="000000"/>
-          <w:szCs w:val="24"/>
-        </w:rPr>
-        <w:t xml:space="preserve"> on </w:t>
+      <w:r>
+        <w:rPr>
+          <w:rFonts w:cs="Arial"/>
+          <w:color w:val="000000"/>
+          <w:szCs w:val="24"/>
+        </w:rPr>
+        <w:t xml:space="preserve">flowmanager like initiating to parse Appflow.json on </w:t>
       </w:r>
       <w:r>
         <w:rPr>
@@ -12306,18 +9572,8 @@
           <w:color w:val="000000"/>
           <w:szCs w:val="24"/>
         </w:rPr>
-        <w:t xml:space="preserve">defined </w:t>
-      </w:r>
-      <w:proofErr w:type="spellStart"/>
-      <w:r>
-        <w:rPr>
-          <w:rFonts w:cs="Arial"/>
-          <w:color w:val="000000"/>
-          <w:szCs w:val="24"/>
-        </w:rPr>
-        <w:t>FlowManager</w:t>
-      </w:r>
-      <w:proofErr w:type="spellEnd"/>
+        <w:t>defined FlowManager</w:t>
+      </w:r>
       <w:r>
         <w:rPr>
           <w:rFonts w:cs="Arial"/>
@@ -12405,85 +9661,21 @@
         </w:rPr>
         <w:t xml:space="preserve">public </w:t>
       </w:r>
-      <w:proofErr w:type="spellStart"/>
-      <w:r>
-        <w:rPr>
-          <w:rFonts w:ascii="Courier New" w:hAnsi="Courier New" w:cs="Courier New"/>
-          <w:color w:val="000000"/>
-          <w:sz w:val="23"/>
-          <w:szCs w:val="23"/>
-        </w:rPr>
-        <w:t>BaseState</w:t>
-      </w:r>
-      <w:proofErr w:type="spellEnd"/>
-      <w:r>
-        <w:rPr>
-          <w:rFonts w:ascii="Courier New" w:hAnsi="Courier New" w:cs="Courier New"/>
-          <w:color w:val="000000"/>
-          <w:sz w:val="23"/>
-          <w:szCs w:val="23"/>
-        </w:rPr>
-        <w:t xml:space="preserve"> </w:t>
-      </w:r>
-      <w:proofErr w:type="spellStart"/>
-      <w:proofErr w:type="gramStart"/>
-      <w:r>
-        <w:rPr>
-          <w:rFonts w:ascii="Courier New" w:hAnsi="Courier New" w:cs="Courier New"/>
-          <w:color w:val="000000"/>
-          <w:sz w:val="23"/>
-          <w:szCs w:val="23"/>
-        </w:rPr>
-        <w:t>getBackState</w:t>
-      </w:r>
-      <w:proofErr w:type="spellEnd"/>
-      <w:r>
-        <w:rPr>
-          <w:rFonts w:ascii="Courier New" w:hAnsi="Courier New" w:cs="Courier New"/>
-          <w:color w:val="000000"/>
-          <w:sz w:val="23"/>
-          <w:szCs w:val="23"/>
-        </w:rPr>
-        <w:t>(</w:t>
-      </w:r>
-      <w:proofErr w:type="spellStart"/>
-      <w:proofErr w:type="gramEnd"/>
-      <w:r>
-        <w:rPr>
-          <w:rFonts w:ascii="Courier New" w:hAnsi="Courier New" w:cs="Courier New"/>
-          <w:color w:val="000000"/>
-          <w:sz w:val="23"/>
-          <w:szCs w:val="23"/>
-        </w:rPr>
-        <w:t>BaseState</w:t>
-      </w:r>
-      <w:proofErr w:type="spellEnd"/>
-      <w:r>
-        <w:rPr>
-          <w:rFonts w:ascii="Courier New" w:hAnsi="Courier New" w:cs="Courier New"/>
-          <w:color w:val="000000"/>
-          <w:sz w:val="23"/>
-          <w:szCs w:val="23"/>
-        </w:rPr>
-        <w:t xml:space="preserve"> </w:t>
-      </w:r>
-      <w:proofErr w:type="spellStart"/>
-      <w:r>
-        <w:rPr>
-          <w:rFonts w:ascii="Courier New" w:hAnsi="Courier New" w:cs="Courier New"/>
-          <w:color w:val="000000"/>
-          <w:sz w:val="23"/>
-          <w:szCs w:val="23"/>
-        </w:rPr>
-        <w:t>currentState</w:t>
-      </w:r>
-      <w:proofErr w:type="spellEnd"/>
-      <w:r>
-        <w:rPr>
-          <w:rFonts w:ascii="Courier New" w:hAnsi="Courier New" w:cs="Courier New"/>
-          <w:color w:val="000000"/>
-          <w:sz w:val="23"/>
-          <w:szCs w:val="23"/>
+      <w:r>
+        <w:rPr>
+          <w:rFonts w:ascii="Menlo" w:eastAsiaTheme="minorEastAsia" w:hAnsi="Menlo" w:cs="Menlo"/>
+          <w:color w:val="000000"/>
+          <w:sz w:val="18"/>
+          <w:szCs w:val="18"/>
+        </w:rPr>
+        <w:t>BaseState getBackState(BaseState currentState</w:t>
+      </w:r>
+      <w:r>
+        <w:rPr>
+          <w:rFonts w:ascii="Menlo" w:eastAsiaTheme="minorEastAsia" w:hAnsi="Menlo" w:cs="Menlo"/>
+          <w:color w:val="000000"/>
+          <w:sz w:val="18"/>
+          <w:szCs w:val="18"/>
         </w:rPr>
         <w:t>)</w:t>
       </w:r>
@@ -12558,25 +9750,7 @@
           <w:color w:val="000000"/>
           <w:szCs w:val="24"/>
         </w:rPr>
-        <w:t xml:space="preserve"> to get the </w:t>
-      </w:r>
-      <w:proofErr w:type="spellStart"/>
-      <w:r>
-        <w:rPr>
-          <w:rFonts w:cs="Arial"/>
-          <w:color w:val="000000"/>
-          <w:szCs w:val="24"/>
-        </w:rPr>
-        <w:t>backstate</w:t>
-      </w:r>
-      <w:proofErr w:type="spellEnd"/>
-      <w:r>
-        <w:rPr>
-          <w:rFonts w:cs="Arial"/>
-          <w:color w:val="000000"/>
-          <w:szCs w:val="24"/>
-        </w:rPr>
-        <w:t xml:space="preserve"> for back handling.</w:t>
+        <w:t xml:space="preserve"> to get the backstate for back handling.</w:t>
       </w:r>
     </w:p>
     <w:p>
@@ -12657,87 +9831,14 @@
         </w:rPr>
         <w:t xml:space="preserve">public abstract void </w:t>
       </w:r>
-      <w:proofErr w:type="spellStart"/>
-      <w:proofErr w:type="gramStart"/>
-      <w:r>
-        <w:rPr>
-          <w:rFonts w:ascii="Courier New" w:hAnsi="Courier New" w:cs="Courier New"/>
-          <w:color w:val="000000"/>
-          <w:sz w:val="23"/>
-          <w:szCs w:val="23"/>
-        </w:rPr>
-        <w:t>populateStateMap</w:t>
-      </w:r>
-      <w:proofErr w:type="spellEnd"/>
-      <w:r>
-        <w:rPr>
-          <w:rFonts w:ascii="Courier New" w:hAnsi="Courier New" w:cs="Courier New"/>
-          <w:color w:val="000000"/>
-          <w:sz w:val="23"/>
-          <w:szCs w:val="23"/>
-        </w:rPr>
-        <w:t>(</w:t>
-      </w:r>
-      <w:proofErr w:type="gramEnd"/>
-      <w:r>
-        <w:rPr>
-          <w:rFonts w:ascii="Courier New" w:hAnsi="Courier New" w:cs="Courier New"/>
-          <w:b/>
-          <w:bCs/>
-          <w:color w:val="000080"/>
-          <w:sz w:val="23"/>
-          <w:szCs w:val="23"/>
-        </w:rPr>
-        <w:t xml:space="preserve">final </w:t>
-      </w:r>
-      <w:r>
-        <w:rPr>
-          <w:rFonts w:ascii="Courier New" w:hAnsi="Courier New" w:cs="Courier New"/>
-          <w:color w:val="000000"/>
-          <w:sz w:val="23"/>
-          <w:szCs w:val="23"/>
-        </w:rPr>
-        <w:t xml:space="preserve">Map&lt;String, </w:t>
-      </w:r>
-      <w:proofErr w:type="spellStart"/>
-      <w:r>
-        <w:rPr>
-          <w:rFonts w:ascii="Courier New" w:hAnsi="Courier New" w:cs="Courier New"/>
-          <w:color w:val="000000"/>
-          <w:sz w:val="23"/>
-          <w:szCs w:val="23"/>
-        </w:rPr>
-        <w:t>BaseState</w:t>
-      </w:r>
-      <w:proofErr w:type="spellEnd"/>
-      <w:r>
-        <w:rPr>
-          <w:rFonts w:ascii="Courier New" w:hAnsi="Courier New" w:cs="Courier New"/>
-          <w:color w:val="000000"/>
-          <w:sz w:val="23"/>
-          <w:szCs w:val="23"/>
-        </w:rPr>
-        <w:t xml:space="preserve">&gt; </w:t>
-      </w:r>
-      <w:proofErr w:type="spellStart"/>
-      <w:r>
-        <w:rPr>
-          <w:rFonts w:ascii="Courier New" w:hAnsi="Courier New" w:cs="Courier New"/>
-          <w:color w:val="000000"/>
-          <w:sz w:val="23"/>
-          <w:szCs w:val="23"/>
-        </w:rPr>
-        <w:t>uiStateMap</w:t>
-      </w:r>
-      <w:proofErr w:type="spellEnd"/>
-      <w:r>
-        <w:rPr>
-          <w:rFonts w:ascii="Courier New" w:hAnsi="Courier New" w:cs="Courier New"/>
-          <w:color w:val="000000"/>
-          <w:sz w:val="23"/>
-          <w:szCs w:val="23"/>
-        </w:rPr>
-        <w:t>);</w:t>
+      <w:r>
+        <w:rPr>
+          <w:rFonts w:ascii="Menlo" w:eastAsiaTheme="minorEastAsia" w:hAnsi="Menlo" w:cs="Menlo"/>
+          <w:color w:val="000000"/>
+          <w:sz w:val="18"/>
+          <w:szCs w:val="18"/>
+        </w:rPr>
+        <w:t>populateStateMap(final Map&lt;String, BaseState&gt; uiStateMap);</w:t>
       </w:r>
     </w:p>
     <w:p>
@@ -12762,10 +9863,10 @@
           <w:tab w:val="left" w:pos="14656"/>
         </w:tabs>
         <w:rPr>
-          <w:rFonts w:ascii="Courier New" w:hAnsi="Courier New" w:cs="Courier New"/>
-          <w:color w:val="000000"/>
-          <w:sz w:val="23"/>
-          <w:szCs w:val="23"/>
+          <w:rFonts w:ascii="Menlo" w:eastAsiaTheme="minorEastAsia" w:hAnsi="Menlo" w:cs="Menlo"/>
+          <w:color w:val="000000"/>
+          <w:sz w:val="18"/>
+          <w:szCs w:val="18"/>
         </w:rPr>
       </w:pPr>
       <w:r>
@@ -12779,87 +9880,14 @@
         </w:rPr>
         <w:t xml:space="preserve">public abstract void </w:t>
       </w:r>
-      <w:proofErr w:type="spellStart"/>
-      <w:proofErr w:type="gramStart"/>
-      <w:r>
-        <w:rPr>
-          <w:rFonts w:ascii="Courier New" w:hAnsi="Courier New" w:cs="Courier New"/>
-          <w:color w:val="000000"/>
-          <w:sz w:val="23"/>
-          <w:szCs w:val="23"/>
-        </w:rPr>
-        <w:t>populateConditionMap</w:t>
-      </w:r>
-      <w:proofErr w:type="spellEnd"/>
-      <w:r>
-        <w:rPr>
-          <w:rFonts w:ascii="Courier New" w:hAnsi="Courier New" w:cs="Courier New"/>
-          <w:color w:val="000000"/>
-          <w:sz w:val="23"/>
-          <w:szCs w:val="23"/>
-        </w:rPr>
-        <w:t>(</w:t>
-      </w:r>
-      <w:proofErr w:type="gramEnd"/>
-      <w:r>
-        <w:rPr>
-          <w:rFonts w:ascii="Courier New" w:hAnsi="Courier New" w:cs="Courier New"/>
-          <w:b/>
-          <w:bCs/>
-          <w:color w:val="000080"/>
-          <w:sz w:val="23"/>
-          <w:szCs w:val="23"/>
-        </w:rPr>
-        <w:t xml:space="preserve">final </w:t>
-      </w:r>
-      <w:r>
-        <w:rPr>
-          <w:rFonts w:ascii="Courier New" w:hAnsi="Courier New" w:cs="Courier New"/>
-          <w:color w:val="000000"/>
-          <w:sz w:val="23"/>
-          <w:szCs w:val="23"/>
-        </w:rPr>
-        <w:t xml:space="preserve">Map&lt;String, </w:t>
-      </w:r>
-      <w:proofErr w:type="spellStart"/>
-      <w:r>
-        <w:rPr>
-          <w:rFonts w:ascii="Courier New" w:hAnsi="Courier New" w:cs="Courier New"/>
-          <w:color w:val="000000"/>
-          <w:sz w:val="23"/>
-          <w:szCs w:val="23"/>
-        </w:rPr>
-        <w:t>BaseCondition</w:t>
-      </w:r>
-      <w:proofErr w:type="spellEnd"/>
-      <w:r>
-        <w:rPr>
-          <w:rFonts w:ascii="Courier New" w:hAnsi="Courier New" w:cs="Courier New"/>
-          <w:color w:val="000000"/>
-          <w:sz w:val="23"/>
-          <w:szCs w:val="23"/>
-        </w:rPr>
-        <w:t xml:space="preserve">&gt; </w:t>
-      </w:r>
-      <w:proofErr w:type="spellStart"/>
-      <w:r>
-        <w:rPr>
-          <w:rFonts w:ascii="Courier New" w:hAnsi="Courier New" w:cs="Courier New"/>
-          <w:color w:val="000000"/>
-          <w:sz w:val="23"/>
-          <w:szCs w:val="23"/>
-        </w:rPr>
-        <w:t>baseConditionMap</w:t>
-      </w:r>
-      <w:proofErr w:type="spellEnd"/>
-      <w:r>
-        <w:rPr>
-          <w:rFonts w:ascii="Courier New" w:hAnsi="Courier New" w:cs="Courier New"/>
-          <w:color w:val="000000"/>
-          <w:sz w:val="23"/>
-          <w:szCs w:val="23"/>
-        </w:rPr>
-        <w:t>);</w:t>
+      <w:r>
+        <w:rPr>
+          <w:rFonts w:ascii="Menlo" w:eastAsiaTheme="minorEastAsia" w:hAnsi="Menlo" w:cs="Menlo"/>
+          <w:color w:val="000000"/>
+          <w:sz w:val="18"/>
+          <w:szCs w:val="18"/>
+        </w:rPr>
+        <w:t>populateConditionMap(final Map&lt;String, BaseCondition&gt; baseConditionMap);</w:t>
       </w:r>
     </w:p>
     <w:p>
@@ -12924,6 +9952,7 @@
           <w:color w:val="000000"/>
           <w:szCs w:val="24"/>
         </w:rPr>
+        <w:lastRenderedPageBreak/>
         <w:t>This API</w:t>
       </w:r>
       <w:r>
@@ -12964,25 +9993,7 @@
           <w:color w:val="000000"/>
           <w:szCs w:val="24"/>
         </w:rPr>
-        <w:t xml:space="preserve">These methods are abstract and needs to be implemented by the Extending Proposition </w:t>
-      </w:r>
-      <w:proofErr w:type="spellStart"/>
-      <w:r>
-        <w:rPr>
-          <w:rFonts w:cs="Arial"/>
-          <w:color w:val="000000"/>
-          <w:szCs w:val="24"/>
-        </w:rPr>
-        <w:t>FlowManager</w:t>
-      </w:r>
-      <w:proofErr w:type="spellEnd"/>
-      <w:r>
-        <w:rPr>
-          <w:rFonts w:cs="Arial"/>
-          <w:color w:val="000000"/>
-          <w:szCs w:val="24"/>
-        </w:rPr>
-        <w:t>.</w:t>
+        <w:t>These methods are abstract and needs to be implemented by the Extending Proposition FlowManager.</w:t>
       </w:r>
     </w:p>
     <w:p>
@@ -13064,76 +10075,14 @@
         </w:rPr>
         <w:t xml:space="preserve">public </w:t>
       </w:r>
-      <w:proofErr w:type="spellStart"/>
-      <w:r>
-        <w:rPr>
-          <w:rFonts w:ascii="Courier New" w:hAnsi="Courier New" w:cs="Courier New"/>
-          <w:color w:val="000000"/>
-          <w:sz w:val="23"/>
-          <w:szCs w:val="23"/>
-        </w:rPr>
-        <w:t>BaseState</w:t>
-      </w:r>
-      <w:proofErr w:type="spellEnd"/>
-      <w:r>
-        <w:rPr>
-          <w:rFonts w:ascii="Courier New" w:hAnsi="Courier New" w:cs="Courier New"/>
-          <w:color w:val="000000"/>
-          <w:sz w:val="23"/>
-          <w:szCs w:val="23"/>
-        </w:rPr>
-        <w:t xml:space="preserve"> </w:t>
-      </w:r>
-      <w:proofErr w:type="spellStart"/>
-      <w:proofErr w:type="gramStart"/>
-      <w:r>
-        <w:rPr>
-          <w:rFonts w:ascii="Courier New" w:hAnsi="Courier New" w:cs="Courier New"/>
-          <w:color w:val="000000"/>
-          <w:sz w:val="23"/>
-          <w:szCs w:val="23"/>
-        </w:rPr>
-        <w:t>getState</w:t>
-      </w:r>
-      <w:proofErr w:type="spellEnd"/>
-      <w:r>
-        <w:rPr>
-          <w:rFonts w:ascii="Courier New" w:hAnsi="Courier New" w:cs="Courier New"/>
-          <w:color w:val="000000"/>
-          <w:sz w:val="23"/>
-          <w:szCs w:val="23"/>
-        </w:rPr>
-        <w:t>(</w:t>
-      </w:r>
-      <w:proofErr w:type="gramEnd"/>
-      <w:r>
-        <w:rPr>
-          <w:rFonts w:ascii="Courier New" w:hAnsi="Courier New" w:cs="Courier New"/>
-          <w:color w:val="000000"/>
-          <w:sz w:val="23"/>
-          <w:szCs w:val="23"/>
-        </w:rPr>
-        <w:t xml:space="preserve">String </w:t>
-      </w:r>
-      <w:proofErr w:type="spellStart"/>
-      <w:r>
-        <w:rPr>
-          <w:rFonts w:ascii="Courier New" w:hAnsi="Courier New" w:cs="Courier New"/>
-          <w:color w:val="000000"/>
-          <w:sz w:val="23"/>
-          <w:szCs w:val="23"/>
-        </w:rPr>
-        <w:t>stateId</w:t>
-      </w:r>
-      <w:proofErr w:type="spellEnd"/>
-      <w:r>
-        <w:rPr>
-          <w:rFonts w:ascii="Courier New" w:hAnsi="Courier New" w:cs="Courier New"/>
-          <w:color w:val="000000"/>
-          <w:sz w:val="23"/>
-          <w:szCs w:val="23"/>
-        </w:rPr>
-        <w:t>)</w:t>
+      <w:r>
+        <w:rPr>
+          <w:rFonts w:ascii="Menlo" w:eastAsiaTheme="minorEastAsia" w:hAnsi="Menlo" w:cs="Menlo"/>
+          <w:color w:val="000000"/>
+          <w:sz w:val="18"/>
+          <w:szCs w:val="18"/>
+        </w:rPr>
+        <w:t>BaseState getState(String stateId)</w:t>
       </w:r>
     </w:p>
     <w:p>
@@ -13175,56 +10124,14 @@
         </w:rPr>
         <w:t xml:space="preserve">public </w:t>
       </w:r>
-      <w:proofErr w:type="spellStart"/>
-      <w:r>
-        <w:rPr>
-          <w:rFonts w:ascii="Courier New" w:hAnsi="Courier New" w:cs="Courier New"/>
-          <w:color w:val="000000"/>
-          <w:sz w:val="23"/>
-          <w:szCs w:val="23"/>
-        </w:rPr>
-        <w:t>BaseState</w:t>
-      </w:r>
-      <w:proofErr w:type="spellEnd"/>
-      <w:r>
-        <w:rPr>
-          <w:rFonts w:ascii="Courier New" w:hAnsi="Courier New" w:cs="Courier New"/>
-          <w:color w:val="000000"/>
-          <w:sz w:val="23"/>
-          <w:szCs w:val="23"/>
-        </w:rPr>
-        <w:t xml:space="preserve"> </w:t>
-      </w:r>
-      <w:proofErr w:type="spellStart"/>
-      <w:proofErr w:type="gramStart"/>
-      <w:r>
-        <w:rPr>
-          <w:rFonts w:ascii="Courier New" w:hAnsi="Courier New" w:cs="Courier New"/>
-          <w:color w:val="000000"/>
-          <w:sz w:val="23"/>
-          <w:szCs w:val="23"/>
-        </w:rPr>
-        <w:t>getCurrentState</w:t>
-      </w:r>
-      <w:proofErr w:type="spellEnd"/>
-      <w:r>
-        <w:rPr>
-          <w:rFonts w:ascii="Courier New" w:hAnsi="Courier New" w:cs="Courier New"/>
-          <w:color w:val="000000"/>
-          <w:sz w:val="23"/>
-          <w:szCs w:val="23"/>
-        </w:rPr>
-        <w:t>(</w:t>
-      </w:r>
-      <w:proofErr w:type="gramEnd"/>
-      <w:r>
-        <w:rPr>
-          <w:rFonts w:ascii="Courier New" w:hAnsi="Courier New" w:cs="Courier New"/>
-          <w:color w:val="000000"/>
-          <w:sz w:val="23"/>
-          <w:szCs w:val="23"/>
-        </w:rPr>
-        <w:t>)</w:t>
+      <w:r>
+        <w:rPr>
+          <w:rFonts w:ascii="Menlo" w:eastAsiaTheme="minorEastAsia" w:hAnsi="Menlo" w:cs="Menlo"/>
+          <w:color w:val="000000"/>
+          <w:sz w:val="18"/>
+          <w:szCs w:val="18"/>
+        </w:rPr>
+        <w:t>BaseState getCurrentState()</w:t>
       </w:r>
     </w:p>
     <w:p>
@@ -13297,43 +10204,7 @@
           <w:color w:val="000000"/>
           <w:szCs w:val="24"/>
         </w:rPr>
-        <w:t xml:space="preserve"> to get the state object corresponding to the </w:t>
-      </w:r>
-      <w:proofErr w:type="spellStart"/>
-      <w:r>
-        <w:rPr>
-          <w:rFonts w:cs="Arial"/>
-          <w:color w:val="000000"/>
-          <w:szCs w:val="24"/>
-        </w:rPr>
-        <w:t>stateID</w:t>
-      </w:r>
-      <w:proofErr w:type="spellEnd"/>
-      <w:r>
-        <w:rPr>
-          <w:rFonts w:cs="Arial"/>
-          <w:color w:val="000000"/>
-          <w:szCs w:val="24"/>
-        </w:rPr>
-        <w:t xml:space="preserve"> passed. There is a method to return the current state of the </w:t>
-      </w:r>
-      <w:proofErr w:type="spellStart"/>
-      <w:r>
-        <w:rPr>
-          <w:rFonts w:cs="Arial"/>
-          <w:color w:val="000000"/>
-          <w:szCs w:val="24"/>
-        </w:rPr>
-        <w:t>FlowManager</w:t>
-      </w:r>
-      <w:proofErr w:type="spellEnd"/>
-      <w:r>
-        <w:rPr>
-          <w:rFonts w:cs="Arial"/>
-          <w:color w:val="000000"/>
-          <w:szCs w:val="24"/>
-        </w:rPr>
-        <w:t>.</w:t>
+        <w:t xml:space="preserve"> to get the state object corresponding to the stateID passed. There is a method to return the current state of the FlowManager.</w:t>
       </w:r>
     </w:p>
     <w:p>
@@ -13416,74 +10287,21 @@
         </w:rPr>
         <w:t xml:space="preserve">public </w:t>
       </w:r>
-      <w:proofErr w:type="spellStart"/>
-      <w:r>
-        <w:rPr>
-          <w:rFonts w:ascii="Courier New" w:hAnsi="Courier New" w:cs="Courier New"/>
-          <w:color w:val="000000"/>
-          <w:sz w:val="23"/>
-          <w:szCs w:val="23"/>
-        </w:rPr>
-        <w:t>BaseCondition</w:t>
-      </w:r>
-      <w:proofErr w:type="spellEnd"/>
-      <w:r>
-        <w:rPr>
-          <w:rFonts w:ascii="Courier New" w:hAnsi="Courier New" w:cs="Courier New"/>
-          <w:color w:val="000000"/>
-          <w:sz w:val="23"/>
-          <w:szCs w:val="23"/>
-        </w:rPr>
-        <w:t xml:space="preserve"> </w:t>
-      </w:r>
-      <w:proofErr w:type="spellStart"/>
-      <w:proofErr w:type="gramStart"/>
-      <w:r>
-        <w:rPr>
-          <w:rFonts w:ascii="Courier New" w:hAnsi="Courier New" w:cs="Courier New"/>
-          <w:color w:val="000000"/>
-          <w:sz w:val="23"/>
-          <w:szCs w:val="23"/>
-        </w:rPr>
-        <w:t>getCondition</w:t>
-      </w:r>
-      <w:proofErr w:type="spellEnd"/>
-      <w:r>
-        <w:rPr>
-          <w:rFonts w:ascii="Courier New" w:hAnsi="Courier New" w:cs="Courier New"/>
-          <w:color w:val="000000"/>
-          <w:sz w:val="23"/>
-          <w:szCs w:val="23"/>
-        </w:rPr>
-        <w:t>(</w:t>
-      </w:r>
-      <w:proofErr w:type="gramEnd"/>
-      <w:r>
-        <w:rPr>
-          <w:rFonts w:ascii="Courier New" w:hAnsi="Courier New" w:cs="Courier New"/>
-          <w:color w:val="000000"/>
-          <w:sz w:val="23"/>
-          <w:szCs w:val="23"/>
-        </w:rPr>
-        <w:t xml:space="preserve">String </w:t>
-      </w:r>
-      <w:proofErr w:type="spellStart"/>
-      <w:r>
-        <w:rPr>
-          <w:rFonts w:ascii="Courier New" w:hAnsi="Courier New" w:cs="Courier New"/>
-          <w:color w:val="000000"/>
-          <w:sz w:val="23"/>
-          <w:szCs w:val="23"/>
-        </w:rPr>
-        <w:t>conditionId</w:t>
-      </w:r>
-      <w:proofErr w:type="spellEnd"/>
-      <w:r>
-        <w:rPr>
-          <w:rFonts w:ascii="Courier New" w:hAnsi="Courier New" w:cs="Courier New"/>
-          <w:color w:val="000000"/>
-          <w:sz w:val="23"/>
-          <w:szCs w:val="23"/>
+      <w:r>
+        <w:rPr>
+          <w:rFonts w:ascii="Menlo" w:eastAsiaTheme="minorEastAsia" w:hAnsi="Menlo" w:cs="Menlo"/>
+          <w:color w:val="000000"/>
+          <w:sz w:val="18"/>
+          <w:szCs w:val="18"/>
+        </w:rPr>
+        <w:t>BaseCondition getCondition(String conditionId</w:t>
+      </w:r>
+      <w:r>
+        <w:rPr>
+          <w:rFonts w:ascii="Menlo" w:eastAsiaTheme="minorEastAsia" w:hAnsi="Menlo" w:cs="Menlo"/>
+          <w:color w:val="000000"/>
+          <w:sz w:val="18"/>
+          <w:szCs w:val="18"/>
         </w:rPr>
         <w:t>)</w:t>
       </w:r>
@@ -13639,7 +10457,6 @@
         </w:rPr>
         <w:t xml:space="preserve">public </w:t>
       </w:r>
-      <w:proofErr w:type="spellStart"/>
       <w:r>
         <w:rPr>
           <w:rFonts w:ascii="Menlo" w:eastAsiaTheme="minorEastAsia" w:hAnsi="Menlo" w:cs="Menlo"/>
@@ -13647,91 +10464,8 @@
           <w:sz w:val="18"/>
           <w:szCs w:val="18"/>
         </w:rPr>
-        <w:t>BaseState</w:t>
-      </w:r>
-      <w:proofErr w:type="spellEnd"/>
-      <w:r>
-        <w:rPr>
-          <w:rFonts w:ascii="Menlo" w:eastAsiaTheme="minorEastAsia" w:hAnsi="Menlo" w:cs="Menlo"/>
-          <w:color w:val="000000"/>
-          <w:sz w:val="18"/>
-          <w:szCs w:val="18"/>
-        </w:rPr>
-        <w:t xml:space="preserve"> </w:t>
-      </w:r>
-      <w:proofErr w:type="spellStart"/>
-      <w:proofErr w:type="gramStart"/>
-      <w:r>
-        <w:rPr>
-          <w:rFonts w:ascii="Menlo" w:eastAsiaTheme="minorEastAsia" w:hAnsi="Menlo" w:cs="Menlo"/>
-          <w:color w:val="000000"/>
-          <w:sz w:val="18"/>
-          <w:szCs w:val="18"/>
-        </w:rPr>
-        <w:t>getNextState</w:t>
-      </w:r>
-      <w:proofErr w:type="spellEnd"/>
-      <w:r>
-        <w:rPr>
-          <w:rFonts w:ascii="Menlo" w:eastAsiaTheme="minorEastAsia" w:hAnsi="Menlo" w:cs="Menlo"/>
-          <w:color w:val="000000"/>
-          <w:sz w:val="18"/>
-          <w:szCs w:val="18"/>
-        </w:rPr>
-        <w:t>(</w:t>
-      </w:r>
-      <w:proofErr w:type="spellStart"/>
-      <w:proofErr w:type="gramEnd"/>
-      <w:r>
-        <w:rPr>
-          <w:rFonts w:ascii="Menlo" w:eastAsiaTheme="minorEastAsia" w:hAnsi="Menlo" w:cs="Menlo"/>
-          <w:color w:val="000000"/>
-          <w:sz w:val="18"/>
-          <w:szCs w:val="18"/>
-        </w:rPr>
-        <w:t>BaseState</w:t>
-      </w:r>
-      <w:proofErr w:type="spellEnd"/>
-      <w:r>
-        <w:rPr>
-          <w:rFonts w:ascii="Menlo" w:eastAsiaTheme="minorEastAsia" w:hAnsi="Menlo" w:cs="Menlo"/>
-          <w:color w:val="000000"/>
-          <w:sz w:val="18"/>
-          <w:szCs w:val="18"/>
-        </w:rPr>
-        <w:t xml:space="preserve"> </w:t>
-      </w:r>
-      <w:proofErr w:type="spellStart"/>
-      <w:r>
-        <w:rPr>
-          <w:rFonts w:ascii="Menlo" w:eastAsiaTheme="minorEastAsia" w:hAnsi="Menlo" w:cs="Menlo"/>
-          <w:color w:val="000000"/>
-          <w:sz w:val="18"/>
-          <w:szCs w:val="18"/>
-        </w:rPr>
-        <w:t>currentState</w:t>
-      </w:r>
-      <w:proofErr w:type="spellEnd"/>
-      <w:r>
-        <w:rPr>
-          <w:rFonts w:ascii="Menlo" w:eastAsiaTheme="minorEastAsia" w:hAnsi="Menlo" w:cs="Menlo"/>
-          <w:color w:val="000000"/>
-          <w:sz w:val="18"/>
-          <w:szCs w:val="18"/>
-        </w:rPr>
-        <w:t xml:space="preserve">, String </w:t>
-      </w:r>
-      <w:proofErr w:type="spellStart"/>
-      <w:r>
-        <w:rPr>
-          <w:rFonts w:ascii="Menlo" w:eastAsiaTheme="minorEastAsia" w:hAnsi="Menlo" w:cs="Menlo"/>
-          <w:color w:val="000000"/>
-          <w:sz w:val="18"/>
-          <w:szCs w:val="18"/>
-        </w:rPr>
-        <w:t>eventId</w:t>
-      </w:r>
-      <w:proofErr w:type="spellEnd"/>
+        <w:t>BaseState getNextState(BaseState currentState, String eventId</w:t>
+      </w:r>
       <w:r>
         <w:rPr>
           <w:rFonts w:ascii="Menlo" w:eastAsiaTheme="minorEastAsia" w:hAnsi="Menlo" w:cs="Menlo"/>
@@ -13819,97 +10553,7 @@
           <w:color w:val="000000"/>
           <w:szCs w:val="24"/>
         </w:rPr>
-        <w:t xml:space="preserve"> is used to get the next state. For the first time when getting the next state, </w:t>
-      </w:r>
-      <w:proofErr w:type="spellStart"/>
-      <w:r>
-        <w:rPr>
-          <w:rFonts w:cs="Arial"/>
-          <w:color w:val="000000"/>
-          <w:szCs w:val="24"/>
-        </w:rPr>
-        <w:t>currentState</w:t>
-      </w:r>
-      <w:proofErr w:type="spellEnd"/>
-      <w:r>
-        <w:rPr>
-          <w:rFonts w:cs="Arial"/>
-          <w:color w:val="000000"/>
-          <w:szCs w:val="24"/>
-        </w:rPr>
-        <w:t xml:space="preserve"> is required. “</w:t>
-      </w:r>
-      <w:proofErr w:type="spellStart"/>
-      <w:r>
-        <w:rPr>
-          <w:rFonts w:cs="Arial"/>
-          <w:color w:val="000000"/>
-          <w:szCs w:val="24"/>
-        </w:rPr>
-        <w:t>eventId</w:t>
-      </w:r>
-      <w:proofErr w:type="spellEnd"/>
-      <w:r>
-        <w:rPr>
-          <w:rFonts w:cs="Arial"/>
-          <w:color w:val="000000"/>
-          <w:szCs w:val="24"/>
-        </w:rPr>
-        <w:t xml:space="preserve">” is the event that triggers the action to fetch next state. This </w:t>
-      </w:r>
-      <w:proofErr w:type="spellStart"/>
-      <w:r>
-        <w:rPr>
-          <w:rFonts w:cs="Arial"/>
-          <w:color w:val="000000"/>
-          <w:szCs w:val="24"/>
-        </w:rPr>
-        <w:t>eventId</w:t>
-      </w:r>
-      <w:proofErr w:type="spellEnd"/>
-      <w:r>
-        <w:rPr>
-          <w:rFonts w:cs="Arial"/>
-          <w:color w:val="000000"/>
-          <w:szCs w:val="24"/>
-        </w:rPr>
-        <w:t xml:space="preserve"> should match with the </w:t>
-      </w:r>
-      <w:proofErr w:type="spellStart"/>
-      <w:r>
-        <w:rPr>
-          <w:rFonts w:cs="Arial"/>
-          <w:color w:val="000000"/>
-          <w:szCs w:val="24"/>
-        </w:rPr>
-        <w:t>eventId</w:t>
-      </w:r>
-      <w:proofErr w:type="spellEnd"/>
-      <w:r>
-        <w:rPr>
-          <w:rFonts w:cs="Arial"/>
-          <w:color w:val="000000"/>
-          <w:szCs w:val="24"/>
-        </w:rPr>
-        <w:t xml:space="preserve"> present in </w:t>
-      </w:r>
-      <w:proofErr w:type="spellStart"/>
-      <w:r>
-        <w:rPr>
-          <w:rFonts w:cs="Arial"/>
-          <w:color w:val="000000"/>
-          <w:szCs w:val="24"/>
-        </w:rPr>
-        <w:t>AppFlow.json</w:t>
-      </w:r>
-      <w:proofErr w:type="spellEnd"/>
-      <w:r>
-        <w:rPr>
-          <w:rFonts w:cs="Arial"/>
-          <w:color w:val="000000"/>
-          <w:szCs w:val="24"/>
-        </w:rPr>
-        <w:t>.</w:t>
+        <w:t xml:space="preserve"> is used to get the next state. For the first time when getting the next state, currentState is required. “eventId” is the event that triggers the action to fetch next state. This eventId should match with the eventId present in AppFlow.json.</w:t>
       </w:r>
     </w:p>
     <w:p>
@@ -13962,7 +10606,6 @@
         </w:rPr>
         <w:t xml:space="preserve">7.public </w:t>
       </w:r>
-      <w:proofErr w:type="spellStart"/>
       <w:r>
         <w:rPr>
           <w:rFonts w:ascii="Menlo" w:hAnsi="Menlo" w:cs="Menlo"/>
@@ -13970,68 +10613,7 @@
           <w:sz w:val="18"/>
           <w:szCs w:val="18"/>
         </w:rPr>
-        <w:t>BaseState</w:t>
-      </w:r>
-      <w:proofErr w:type="spellEnd"/>
-      <w:r>
-        <w:rPr>
-          <w:rFonts w:ascii="Menlo" w:hAnsi="Menlo" w:cs="Menlo"/>
-          <w:color w:val="000000"/>
-          <w:sz w:val="18"/>
-          <w:szCs w:val="18"/>
-        </w:rPr>
-        <w:t xml:space="preserve"> </w:t>
-      </w:r>
-      <w:proofErr w:type="spellStart"/>
-      <w:proofErr w:type="gramStart"/>
-      <w:r>
-        <w:rPr>
-          <w:rFonts w:ascii="Menlo" w:hAnsi="Menlo" w:cs="Menlo"/>
-          <w:color w:val="000000"/>
-          <w:sz w:val="18"/>
-          <w:szCs w:val="18"/>
-        </w:rPr>
-        <w:t>getNextState</w:t>
-      </w:r>
-      <w:proofErr w:type="spellEnd"/>
-      <w:r>
-        <w:rPr>
-          <w:rFonts w:ascii="Menlo" w:hAnsi="Menlo" w:cs="Menlo"/>
-          <w:color w:val="000000"/>
-          <w:sz w:val="18"/>
-          <w:szCs w:val="18"/>
-        </w:rPr>
-        <w:t>(</w:t>
-      </w:r>
-      <w:proofErr w:type="gramEnd"/>
-      <w:r>
-        <w:rPr>
-          <w:rFonts w:ascii="Menlo" w:hAnsi="Menlo" w:cs="Menlo"/>
-          <w:color w:val="000000"/>
-          <w:sz w:val="18"/>
-          <w:szCs w:val="18"/>
-        </w:rPr>
-        <w:t xml:space="preserve">String </w:t>
-      </w:r>
-      <w:proofErr w:type="spellStart"/>
-      <w:r>
-        <w:rPr>
-          <w:rFonts w:ascii="Menlo" w:hAnsi="Menlo" w:cs="Menlo"/>
-          <w:color w:val="000000"/>
-          <w:sz w:val="18"/>
-          <w:szCs w:val="18"/>
-        </w:rPr>
-        <w:t>eventId</w:t>
-      </w:r>
-      <w:proofErr w:type="spellEnd"/>
-      <w:r>
-        <w:rPr>
-          <w:rFonts w:ascii="Menlo" w:hAnsi="Menlo" w:cs="Menlo"/>
-          <w:color w:val="000000"/>
-          <w:sz w:val="18"/>
-          <w:szCs w:val="18"/>
-        </w:rPr>
-        <w:t xml:space="preserve">) </w:t>
+        <w:t xml:space="preserve">BaseState getNextState(String eventId) </w:t>
       </w:r>
     </w:p>
     <w:p>
@@ -14091,9 +10673,8 @@
           <w:sz w:val="24"/>
           <w:szCs w:val="24"/>
         </w:rPr>
-        <w:t>“</w:t>
-      </w:r>
-      <w:proofErr w:type="spellStart"/>
+        <w:t xml:space="preserve">“eventId” is the event that triggers the action to fetch next state. This eventId </w:t>
+      </w:r>
       <w:r>
         <w:rPr>
           <w:rFonts w:ascii="Arial" w:eastAsia="Times New Roman" w:hAnsi="Arial" w:cs="Arial"/>
@@ -14101,9 +10682,8 @@
           <w:sz w:val="24"/>
           <w:szCs w:val="24"/>
         </w:rPr>
-        <w:t>eventId</w:t>
-      </w:r>
-      <w:proofErr w:type="spellEnd"/>
+        <w:t xml:space="preserve">is case insensitive and </w:t>
+      </w:r>
       <w:r>
         <w:rPr>
           <w:rFonts w:ascii="Arial" w:eastAsia="Times New Roman" w:hAnsi="Arial" w:cs="Arial"/>
@@ -14111,85 +10691,7 @@
           <w:sz w:val="24"/>
           <w:szCs w:val="24"/>
         </w:rPr>
-        <w:t xml:space="preserve">” is the event that triggers the action to fetch next state. This </w:t>
-      </w:r>
-      <w:proofErr w:type="spellStart"/>
-      <w:r>
-        <w:rPr>
-          <w:rFonts w:ascii="Arial" w:eastAsia="Times New Roman" w:hAnsi="Arial" w:cs="Arial"/>
-          <w:color w:val="000000"/>
-          <w:sz w:val="24"/>
-          <w:szCs w:val="24"/>
-        </w:rPr>
-        <w:t>eventId</w:t>
-      </w:r>
-      <w:proofErr w:type="spellEnd"/>
-      <w:r>
-        <w:rPr>
-          <w:rFonts w:ascii="Arial" w:eastAsia="Times New Roman" w:hAnsi="Arial" w:cs="Arial"/>
-          <w:color w:val="000000"/>
-          <w:sz w:val="24"/>
-          <w:szCs w:val="24"/>
-        </w:rPr>
-        <w:t xml:space="preserve"> </w:t>
-      </w:r>
-      <w:r>
-        <w:rPr>
-          <w:rFonts w:ascii="Arial" w:eastAsia="Times New Roman" w:hAnsi="Arial" w:cs="Arial"/>
-          <w:color w:val="000000"/>
-          <w:sz w:val="24"/>
-          <w:szCs w:val="24"/>
-        </w:rPr>
-        <w:t xml:space="preserve">is case insensitive and </w:t>
-      </w:r>
-      <w:r>
-        <w:rPr>
-          <w:rFonts w:ascii="Arial" w:eastAsia="Times New Roman" w:hAnsi="Arial" w:cs="Arial"/>
-          <w:color w:val="000000"/>
-          <w:sz w:val="24"/>
-          <w:szCs w:val="24"/>
-        </w:rPr>
-        <w:t xml:space="preserve">should match with the </w:t>
-      </w:r>
-      <w:proofErr w:type="spellStart"/>
-      <w:r>
-        <w:rPr>
-          <w:rFonts w:ascii="Arial" w:eastAsia="Times New Roman" w:hAnsi="Arial" w:cs="Arial"/>
-          <w:color w:val="000000"/>
-          <w:sz w:val="24"/>
-          <w:szCs w:val="24"/>
-        </w:rPr>
-        <w:t>eventId</w:t>
-      </w:r>
-      <w:proofErr w:type="spellEnd"/>
-      <w:r>
-        <w:rPr>
-          <w:rFonts w:ascii="Arial" w:eastAsia="Times New Roman" w:hAnsi="Arial" w:cs="Arial"/>
-          <w:color w:val="000000"/>
-          <w:sz w:val="24"/>
-          <w:szCs w:val="24"/>
-        </w:rPr>
-        <w:t xml:space="preserve"> present in </w:t>
-      </w:r>
-      <w:proofErr w:type="spellStart"/>
-      <w:r>
-        <w:rPr>
-          <w:rFonts w:ascii="Arial" w:eastAsia="Times New Roman" w:hAnsi="Arial" w:cs="Arial"/>
-          <w:color w:val="000000"/>
-          <w:sz w:val="24"/>
-          <w:szCs w:val="24"/>
-        </w:rPr>
-        <w:t>AppFlow.json</w:t>
-      </w:r>
-      <w:proofErr w:type="spellEnd"/>
-      <w:r>
-        <w:rPr>
-          <w:rFonts w:ascii="Arial" w:eastAsia="Times New Roman" w:hAnsi="Arial" w:cs="Arial"/>
-          <w:color w:val="000000"/>
-          <w:sz w:val="24"/>
-          <w:szCs w:val="24"/>
-        </w:rPr>
-        <w:t>.</w:t>
+        <w:t>should match with the eventId present in AppFlow.json.</w:t>
       </w:r>
     </w:p>
     <w:p>
@@ -14219,7 +10721,6 @@
         </w:rPr>
         <w:t xml:space="preserve">public </w:t>
       </w:r>
-      <w:proofErr w:type="spellStart"/>
       <w:r>
         <w:rPr>
           <w:rFonts w:ascii="Menlo" w:eastAsiaTheme="minorHAnsi" w:hAnsi="Menlo" w:cs="Menlo"/>
@@ -14229,36 +10730,9 @@
         </w:rPr>
         <w:t>BaseState</w:t>
       </w:r>
-      <w:proofErr w:type="spellEnd"/>
-      <w:r>
-        <w:t xml:space="preserve"> </w:t>
-      </w:r>
-      <w:proofErr w:type="spellStart"/>
-      <w:r>
-        <w:t>getBackState</w:t>
-      </w:r>
-      <w:proofErr w:type="spellEnd"/>
-      <w:r>
-        <w:t>(</w:t>
-      </w:r>
-      <w:proofErr w:type="spellStart"/>
-      <w:r>
-        <w:t>BaseState</w:t>
-      </w:r>
-      <w:proofErr w:type="spellEnd"/>
-      <w:r>
-        <w:t xml:space="preserve"> </w:t>
-      </w:r>
-      <w:proofErr w:type="spellStart"/>
-      <w:r>
-        <w:t>currentState</w:t>
-      </w:r>
-      <w:proofErr w:type="spellEnd"/>
-      <w:r>
-        <w:t xml:space="preserve">) </w:t>
-      </w:r>
-      <w:bookmarkStart w:id="45" w:name="_GoBack"/>
-      <w:bookmarkEnd w:id="45"/>
+      <w:r>
+        <w:t xml:space="preserve"> getBackState(BaseState currentState) </w:t>
+      </w:r>
     </w:p>
     <w:p/>
     <w:p>
@@ -14272,39 +10746,10 @@
         <w:t>back,</w:t>
       </w:r>
       <w:r>
-        <w:t xml:space="preserve"> “</w:t>
-      </w:r>
-      <w:proofErr w:type="spellStart"/>
-      <w:r>
-        <w:t>event_id</w:t>
-      </w:r>
-      <w:proofErr w:type="spellEnd"/>
-      <w:r>
-        <w:t xml:space="preserve">” should be mandatory as “back” in </w:t>
-      </w:r>
-      <w:proofErr w:type="spellStart"/>
-      <w:r>
-        <w:t>Appflow.json</w:t>
-      </w:r>
-      <w:proofErr w:type="spellEnd"/>
-      <w:r>
-        <w:t xml:space="preserve"> to navigate to custom State, if not configured any “</w:t>
-      </w:r>
-      <w:proofErr w:type="spellStart"/>
-      <w:r>
-        <w:t>event_id</w:t>
-      </w:r>
-      <w:proofErr w:type="spellEnd"/>
-      <w:r>
-        <w:t xml:space="preserve">” in </w:t>
-      </w:r>
-      <w:proofErr w:type="spellStart"/>
-      <w:r>
-        <w:t>Appflow.json</w:t>
-      </w:r>
-      <w:proofErr w:type="spellEnd"/>
-      <w:r>
-        <w:t>,</w:t>
+        <w:t xml:space="preserve"> “event_id” should be mandatory as “back” in Appflow.json to navigate to custom State, if not configured any “event_id” in </w:t>
+      </w:r>
+      <w:r>
+        <w:t>Appflow.json,</w:t>
       </w:r>
       <w:r>
         <w:t xml:space="preserve"> by default calling this API returns previous State.</w:t>
@@ -14312,22 +10757,6 @@
     </w:p>
     <w:p>
       <w:pPr>
-        <w:pStyle w:val="BodyText"/>
-        <w:rPr>
-          <w:lang w:val="en-GB"/>
-        </w:rPr>
-      </w:pPr>
-    </w:p>
-    <w:p>
-      <w:pPr>
-        <w:pStyle w:val="BodyText"/>
-        <w:rPr>
-          <w:lang w:val="en-GB"/>
-        </w:rPr>
-      </w:pPr>
-    </w:p>
-    <w:p>
-      <w:pPr>
         <w:pStyle w:val="Heading2"/>
       </w:pPr>
       <w:bookmarkStart w:id="46" w:name="_Toc475556035"/>
@@ -14338,15 +10767,7 @@
         <w:t>in 17.1</w:t>
       </w:r>
       <w:r>
-        <w:t xml:space="preserve"> </w:t>
-      </w:r>
-      <w:proofErr w:type="spellStart"/>
-      <w:r>
-        <w:t>BaseFlowManager</w:t>
-      </w:r>
-      <w:proofErr w:type="spellEnd"/>
-      <w:r>
-        <w:t xml:space="preserve"> </w:t>
+        <w:t xml:space="preserve"> BaseFlowManager </w:t>
       </w:r>
       <w:r>
         <w:t>release:</w:t>
@@ -14423,8 +10844,6 @@
         </w:rPr>
         <w:t xml:space="preserve">public </w:t>
       </w:r>
-      <w:proofErr w:type="spellStart"/>
-      <w:proofErr w:type="gramStart"/>
       <w:r>
         <w:rPr>
           <w:rFonts w:ascii="Menlo" w:eastAsiaTheme="minorEastAsia" w:hAnsi="Menlo" w:cs="Menlo"/>
@@ -14432,67 +10851,7 @@
           <w:sz w:val="18"/>
           <w:szCs w:val="18"/>
         </w:rPr>
-        <w:t>BaseFlowManager</w:t>
-      </w:r>
-      <w:proofErr w:type="spellEnd"/>
-      <w:r>
-        <w:rPr>
-          <w:rFonts w:ascii="Menlo" w:eastAsiaTheme="minorEastAsia" w:hAnsi="Menlo" w:cs="Menlo"/>
-          <w:color w:val="000000"/>
-          <w:sz w:val="18"/>
-          <w:szCs w:val="18"/>
-        </w:rPr>
-        <w:t>(</w:t>
-      </w:r>
-      <w:proofErr w:type="gramEnd"/>
-      <w:r>
-        <w:rPr>
-          <w:rFonts w:ascii="Menlo" w:eastAsiaTheme="minorEastAsia" w:hAnsi="Menlo" w:cs="Menlo"/>
-          <w:color w:val="000000"/>
-          <w:sz w:val="18"/>
-          <w:szCs w:val="18"/>
-        </w:rPr>
-        <w:t xml:space="preserve">Context </w:t>
-      </w:r>
-      <w:proofErr w:type="spellStart"/>
-      <w:r>
-        <w:rPr>
-          <w:rFonts w:ascii="Menlo" w:eastAsiaTheme="minorEastAsia" w:hAnsi="Menlo" w:cs="Menlo"/>
-          <w:color w:val="000000"/>
-          <w:sz w:val="18"/>
-          <w:szCs w:val="18"/>
-        </w:rPr>
-        <w:t>context</w:t>
-      </w:r>
-      <w:proofErr w:type="spellEnd"/>
-      <w:r>
-        <w:rPr>
-          <w:rFonts w:ascii="Menlo" w:eastAsiaTheme="minorEastAsia" w:hAnsi="Menlo" w:cs="Menlo"/>
-          <w:color w:val="000000"/>
-          <w:sz w:val="18"/>
-          <w:szCs w:val="18"/>
-        </w:rPr>
-        <w:t xml:space="preserve">, String </w:t>
-      </w:r>
-      <w:proofErr w:type="spellStart"/>
-      <w:r>
-        <w:rPr>
-          <w:rFonts w:ascii="Menlo" w:eastAsiaTheme="minorEastAsia" w:hAnsi="Menlo" w:cs="Menlo"/>
-          <w:color w:val="000000"/>
-          <w:sz w:val="18"/>
-          <w:szCs w:val="18"/>
-        </w:rPr>
-        <w:t>jsonPath</w:t>
-      </w:r>
-      <w:proofErr w:type="spellEnd"/>
-      <w:r>
-        <w:rPr>
-          <w:rFonts w:ascii="Menlo" w:eastAsiaTheme="minorEastAsia" w:hAnsi="Menlo" w:cs="Menlo"/>
-          <w:color w:val="000000"/>
-          <w:sz w:val="18"/>
-          <w:szCs w:val="18"/>
-        </w:rPr>
-        <w:t xml:space="preserve">) </w:t>
+        <w:t xml:space="preserve">BaseFlowManager(Context context, String jsonPath) </w:t>
       </w:r>
       <w:r>
         <w:rPr>
@@ -14505,7 +10864,6 @@
         </w:rPr>
         <w:t xml:space="preserve">throws </w:t>
       </w:r>
-      <w:proofErr w:type="spellStart"/>
       <w:r>
         <w:rPr>
           <w:rFonts w:ascii="Menlo" w:eastAsiaTheme="minorEastAsia" w:hAnsi="Menlo" w:cs="Menlo"/>
@@ -14513,17 +10871,7 @@
           <w:sz w:val="18"/>
           <w:szCs w:val="18"/>
         </w:rPr>
-        <w:t>JsonAlreadyParsedException</w:t>
-      </w:r>
-      <w:proofErr w:type="spellEnd"/>
-      <w:r>
-        <w:rPr>
-          <w:rFonts w:ascii="Menlo" w:eastAsiaTheme="minorEastAsia" w:hAnsi="Menlo" w:cs="Menlo"/>
-          <w:color w:val="000000"/>
-          <w:sz w:val="18"/>
-          <w:szCs w:val="18"/>
-        </w:rPr>
-        <w:t xml:space="preserve"> </w:t>
+        <w:t xml:space="preserve">JsonAlreadyParsedException </w:t>
       </w:r>
     </w:p>
     <w:p>
@@ -14619,47 +10967,19 @@
         <w:rPr>
           <w:lang w:val="en-GB"/>
         </w:rPr>
-        <w:t xml:space="preserve"> method with the </w:t>
-      </w:r>
-      <w:proofErr w:type="spellStart"/>
-      <w:r>
-        <w:rPr>
-          <w:lang w:val="en-GB"/>
-        </w:rPr>
-        <w:t>FlowManagerListener</w:t>
-      </w:r>
-      <w:proofErr w:type="spellEnd"/>
-      <w:r>
-        <w:rPr>
-          <w:lang w:val="en-GB"/>
-        </w:rPr>
-        <w:t xml:space="preserve"> as the extra parameter.</w:t>
-      </w:r>
-      <w:r>
-        <w:rPr>
-          <w:lang w:val="en-GB"/>
-        </w:rPr>
-        <w:t xml:space="preserve"> Explanation for </w:t>
-      </w:r>
-      <w:proofErr w:type="spellStart"/>
-      <w:r>
-        <w:rPr>
-          <w:lang w:val="en-GB"/>
-        </w:rPr>
-        <w:t>FlowManagerLi</w:t>
-      </w:r>
-      <w:r>
-        <w:rPr>
-          <w:lang w:val="en-GB"/>
-        </w:rPr>
-        <w:t>stener</w:t>
-      </w:r>
-      <w:proofErr w:type="spellEnd"/>
-      <w:r>
-        <w:rPr>
-          <w:lang w:val="en-GB"/>
-        </w:rPr>
-        <w:t xml:space="preserve"> is explained in section </w:t>
+        <w:t xml:space="preserve"> method with the FlowManagerListener as the extra parameter.</w:t>
+      </w:r>
+      <w:r>
+        <w:rPr>
+          <w:lang w:val="en-GB"/>
+        </w:rPr>
+        <w:t xml:space="preserve"> Explanation for FlowManagerLi</w:t>
+      </w:r>
+      <w:r>
+        <w:rPr>
+          <w:lang w:val="en-GB"/>
+        </w:rPr>
+        <w:t xml:space="preserve">stener is explained in section </w:t>
       </w:r>
       <w:r>
         <w:rPr>
@@ -14780,7 +11100,6 @@
         </w:rPr>
         <w:t xml:space="preserve">public </w:t>
       </w:r>
-      <w:proofErr w:type="spellStart"/>
       <w:r>
         <w:rPr>
           <w:rFonts w:ascii="Menlo" w:eastAsiaTheme="minorEastAsia" w:hAnsi="Menlo" w:cs="Menlo"/>
@@ -14788,48 +11107,7 @@
           <w:sz w:val="18"/>
           <w:szCs w:val="18"/>
         </w:rPr>
-        <w:t>BaseState</w:t>
-      </w:r>
-      <w:proofErr w:type="spellEnd"/>
-      <w:r>
-        <w:rPr>
-          <w:rFonts w:ascii="Menlo" w:eastAsiaTheme="minorEastAsia" w:hAnsi="Menlo" w:cs="Menlo"/>
-          <w:color w:val="000000"/>
-          <w:sz w:val="18"/>
-          <w:szCs w:val="18"/>
-        </w:rPr>
-        <w:t xml:space="preserve"> </w:t>
-      </w:r>
-      <w:proofErr w:type="spellStart"/>
-      <w:proofErr w:type="gramStart"/>
-      <w:r>
-        <w:rPr>
-          <w:rFonts w:ascii="Menlo" w:eastAsiaTheme="minorEastAsia" w:hAnsi="Menlo" w:cs="Menlo"/>
-          <w:color w:val="000000"/>
-          <w:sz w:val="18"/>
-          <w:szCs w:val="18"/>
-        </w:rPr>
-        <w:t>getFirstState</w:t>
-      </w:r>
-      <w:proofErr w:type="spellEnd"/>
-      <w:r>
-        <w:rPr>
-          <w:rFonts w:ascii="Menlo" w:eastAsiaTheme="minorEastAsia" w:hAnsi="Menlo" w:cs="Menlo"/>
-          <w:color w:val="000000"/>
-          <w:sz w:val="18"/>
-          <w:szCs w:val="18"/>
-        </w:rPr>
-        <w:t>(</w:t>
-      </w:r>
-      <w:proofErr w:type="gramEnd"/>
-      <w:r>
-        <w:rPr>
-          <w:rFonts w:ascii="Menlo" w:eastAsiaTheme="minorEastAsia" w:hAnsi="Menlo" w:cs="Menlo"/>
-          <w:color w:val="000000"/>
-          <w:sz w:val="18"/>
-          <w:szCs w:val="18"/>
-        </w:rPr>
-        <w:t>)</w:t>
+        <w:t>BaseState getFirstState()</w:t>
       </w:r>
     </w:p>
     <w:p>
@@ -14976,7 +11254,6 @@
       </w:pPr>
       <w:bookmarkStart w:id="48" w:name="_Toc475556037"/>
       <w:r>
-        <w:lastRenderedPageBreak/>
         <w:t xml:space="preserve">7.7.2 </w:t>
       </w:r>
       <w:r>
@@ -15026,8 +11303,6 @@
         </w:rPr>
         <w:t xml:space="preserve">public </w:t>
       </w:r>
-      <w:proofErr w:type="spellStart"/>
-      <w:proofErr w:type="gramStart"/>
       <w:r>
         <w:rPr>
           <w:rFonts w:ascii="Menlo" w:eastAsiaTheme="minorEastAsia" w:hAnsi="Menlo" w:cs="Menlo"/>
@@ -15035,27 +11310,7 @@
           <w:sz w:val="18"/>
           <w:szCs w:val="18"/>
         </w:rPr>
-        <w:t>BaseFlowManager</w:t>
-      </w:r>
-      <w:proofErr w:type="spellEnd"/>
-      <w:r>
-        <w:rPr>
-          <w:rFonts w:ascii="Menlo" w:eastAsiaTheme="minorEastAsia" w:hAnsi="Menlo" w:cs="Menlo"/>
-          <w:color w:val="000000"/>
-          <w:sz w:val="18"/>
-          <w:szCs w:val="18"/>
-        </w:rPr>
-        <w:t>(</w:t>
-      </w:r>
-      <w:proofErr w:type="gramEnd"/>
-      <w:r>
-        <w:rPr>
-          <w:rFonts w:ascii="Menlo" w:eastAsiaTheme="minorEastAsia" w:hAnsi="Menlo" w:cs="Menlo"/>
-          <w:color w:val="000000"/>
-          <w:sz w:val="18"/>
-          <w:szCs w:val="18"/>
-        </w:rPr>
-        <w:t>) {</w:t>
+        <w:t>BaseFlowManager() {</w:t>
       </w:r>
       <w:r>
         <w:rPr>
@@ -15105,9 +11360,9 @@
           <w:sz w:val="18"/>
           <w:szCs w:val="18"/>
         </w:rPr>
+        <w:lastRenderedPageBreak/>
         <w:t xml:space="preserve">public void </w:t>
       </w:r>
-      <w:proofErr w:type="gramStart"/>
       <w:r>
         <w:rPr>
           <w:rFonts w:ascii="Menlo" w:eastAsiaTheme="minorEastAsia" w:hAnsi="Menlo" w:cs="Menlo"/>
@@ -15115,37 +11370,7 @@
           <w:sz w:val="18"/>
           <w:szCs w:val="18"/>
         </w:rPr>
-        <w:t>initialize(</w:t>
-      </w:r>
-      <w:proofErr w:type="gramEnd"/>
-      <w:r>
-        <w:rPr>
-          <w:rFonts w:ascii="Menlo" w:eastAsiaTheme="minorEastAsia" w:hAnsi="Menlo" w:cs="Menlo"/>
-          <w:color w:val="000000"/>
-          <w:sz w:val="18"/>
-          <w:szCs w:val="18"/>
-        </w:rPr>
-        <w:t>@</w:t>
-      </w:r>
-      <w:proofErr w:type="spellStart"/>
-      <w:r>
-        <w:rPr>
-          <w:rFonts w:ascii="Menlo" w:eastAsiaTheme="minorEastAsia" w:hAnsi="Menlo" w:cs="Menlo"/>
-          <w:color w:val="000000"/>
-          <w:sz w:val="18"/>
-          <w:szCs w:val="18"/>
-        </w:rPr>
-        <w:t>NonNull</w:t>
-      </w:r>
-      <w:proofErr w:type="spellEnd"/>
-      <w:r>
-        <w:rPr>
-          <w:rFonts w:ascii="Menlo" w:eastAsiaTheme="minorEastAsia" w:hAnsi="Menlo" w:cs="Menlo"/>
-          <w:color w:val="000000"/>
-          <w:sz w:val="18"/>
-          <w:szCs w:val="18"/>
-        </w:rPr>
-        <w:t xml:space="preserve"> </w:t>
+        <w:t xml:space="preserve">initialize(@NonNull </w:t>
       </w:r>
       <w:r>
         <w:rPr>
@@ -15165,47 +11390,7 @@
           <w:sz w:val="18"/>
           <w:szCs w:val="18"/>
         </w:rPr>
-        <w:t xml:space="preserve">Context </w:t>
-      </w:r>
-      <w:proofErr w:type="spellStart"/>
-      <w:r>
-        <w:rPr>
-          <w:rFonts w:ascii="Menlo" w:eastAsiaTheme="minorEastAsia" w:hAnsi="Menlo" w:cs="Menlo"/>
-          <w:color w:val="000000"/>
-          <w:sz w:val="18"/>
-          <w:szCs w:val="18"/>
-        </w:rPr>
-        <w:t>context</w:t>
-      </w:r>
-      <w:proofErr w:type="spellEnd"/>
-      <w:r>
-        <w:rPr>
-          <w:rFonts w:ascii="Menlo" w:eastAsiaTheme="minorEastAsia" w:hAnsi="Menlo" w:cs="Menlo"/>
-          <w:color w:val="000000"/>
-          <w:sz w:val="18"/>
-          <w:szCs w:val="18"/>
-        </w:rPr>
-        <w:t>, @</w:t>
-      </w:r>
-      <w:proofErr w:type="spellStart"/>
-      <w:r>
-        <w:rPr>
-          <w:rFonts w:ascii="Menlo" w:eastAsiaTheme="minorEastAsia" w:hAnsi="Menlo" w:cs="Menlo"/>
-          <w:color w:val="000000"/>
-          <w:sz w:val="18"/>
-          <w:szCs w:val="18"/>
-        </w:rPr>
-        <w:t>NonNull</w:t>
-      </w:r>
-      <w:proofErr w:type="spellEnd"/>
-      <w:r>
-        <w:rPr>
-          <w:rFonts w:ascii="Menlo" w:eastAsiaTheme="minorEastAsia" w:hAnsi="Menlo" w:cs="Menlo"/>
-          <w:color w:val="000000"/>
-          <w:sz w:val="18"/>
-          <w:szCs w:val="18"/>
-        </w:rPr>
-        <w:t xml:space="preserve"> </w:t>
+        <w:t xml:space="preserve">Context context, @NonNull </w:t>
       </w:r>
       <w:r>
         <w:rPr>
@@ -15225,47 +11410,7 @@
           <w:sz w:val="18"/>
           <w:szCs w:val="18"/>
         </w:rPr>
-        <w:t xml:space="preserve">String </w:t>
-      </w:r>
-      <w:proofErr w:type="spellStart"/>
-      <w:r>
-        <w:rPr>
-          <w:rFonts w:ascii="Menlo" w:eastAsiaTheme="minorEastAsia" w:hAnsi="Menlo" w:cs="Menlo"/>
-          <w:color w:val="000000"/>
-          <w:sz w:val="18"/>
-          <w:szCs w:val="18"/>
-        </w:rPr>
-        <w:t>jsonPath</w:t>
-      </w:r>
-      <w:proofErr w:type="spellEnd"/>
-      <w:r>
-        <w:rPr>
-          <w:rFonts w:ascii="Menlo" w:eastAsiaTheme="minorEastAsia" w:hAnsi="Menlo" w:cs="Menlo"/>
-          <w:color w:val="000000"/>
-          <w:sz w:val="18"/>
-          <w:szCs w:val="18"/>
-        </w:rPr>
-        <w:t>, @</w:t>
-      </w:r>
-      <w:proofErr w:type="spellStart"/>
-      <w:r>
-        <w:rPr>
-          <w:rFonts w:ascii="Menlo" w:eastAsiaTheme="minorEastAsia" w:hAnsi="Menlo" w:cs="Menlo"/>
-          <w:color w:val="000000"/>
-          <w:sz w:val="18"/>
-          <w:szCs w:val="18"/>
-        </w:rPr>
-        <w:t>NonNull</w:t>
-      </w:r>
-      <w:proofErr w:type="spellEnd"/>
-      <w:r>
-        <w:rPr>
-          <w:rFonts w:ascii="Menlo" w:eastAsiaTheme="minorEastAsia" w:hAnsi="Menlo" w:cs="Menlo"/>
-          <w:color w:val="000000"/>
-          <w:sz w:val="18"/>
-          <w:szCs w:val="18"/>
-        </w:rPr>
-        <w:t xml:space="preserve"> </w:t>
+        <w:t xml:space="preserve">String jsonPath, @NonNull </w:t>
       </w:r>
       <w:r>
         <w:rPr>
@@ -15278,7 +11423,6 @@
         </w:rPr>
         <w:t xml:space="preserve">final </w:t>
       </w:r>
-      <w:proofErr w:type="spellStart"/>
       <w:r>
         <w:rPr>
           <w:rFonts w:ascii="Menlo" w:eastAsiaTheme="minorEastAsia" w:hAnsi="Menlo" w:cs="Menlo"/>
@@ -15286,37 +11430,7 @@
           <w:sz w:val="18"/>
           <w:szCs w:val="18"/>
         </w:rPr>
-        <w:t>FlowManagerListener</w:t>
-      </w:r>
-      <w:proofErr w:type="spellEnd"/>
-      <w:r>
-        <w:rPr>
-          <w:rFonts w:ascii="Menlo" w:eastAsiaTheme="minorEastAsia" w:hAnsi="Menlo" w:cs="Menlo"/>
-          <w:color w:val="000000"/>
-          <w:sz w:val="18"/>
-          <w:szCs w:val="18"/>
-        </w:rPr>
-        <w:t xml:space="preserve"> </w:t>
-      </w:r>
-      <w:proofErr w:type="spellStart"/>
-      <w:r>
-        <w:rPr>
-          <w:rFonts w:ascii="Menlo" w:eastAsiaTheme="minorEastAsia" w:hAnsi="Menlo" w:cs="Menlo"/>
-          <w:color w:val="000000"/>
-          <w:sz w:val="18"/>
-          <w:szCs w:val="18"/>
-        </w:rPr>
-        <w:t>flowManagerListener</w:t>
-      </w:r>
-      <w:proofErr w:type="spellEnd"/>
-      <w:r>
-        <w:rPr>
-          <w:rFonts w:ascii="Menlo" w:eastAsiaTheme="minorEastAsia" w:hAnsi="Menlo" w:cs="Menlo"/>
-          <w:color w:val="000000"/>
-          <w:sz w:val="18"/>
-          <w:szCs w:val="18"/>
-        </w:rPr>
-        <w:t xml:space="preserve">) </w:t>
+        <w:t xml:space="preserve">FlowManagerListener flowManagerListener) </w:t>
       </w:r>
       <w:r>
         <w:rPr>
@@ -15329,7 +11443,6 @@
         </w:rPr>
         <w:t xml:space="preserve">throws </w:t>
       </w:r>
-      <w:proofErr w:type="spellStart"/>
       <w:r>
         <w:rPr>
           <w:rFonts w:ascii="Menlo" w:eastAsiaTheme="minorEastAsia" w:hAnsi="Menlo" w:cs="Menlo"/>
@@ -15337,50 +11450,18 @@
           <w:sz w:val="18"/>
           <w:szCs w:val="18"/>
         </w:rPr>
-        <w:t>JsonFileNotFoundException</w:t>
-      </w:r>
-      <w:proofErr w:type="spellEnd"/>
+        <w:t xml:space="preserve">JsonFileNotFoundException, JsonStructureException, </w:t>
+      </w:r>
       <w:r>
         <w:rPr>
           <w:rFonts w:ascii="Menlo" w:eastAsiaTheme="minorEastAsia" w:hAnsi="Menlo" w:cs="Menlo"/>
           <w:color w:val="000000"/>
           <w:sz w:val="18"/>
           <w:szCs w:val="18"/>
-        </w:rPr>
-        <w:t xml:space="preserve">, </w:t>
-      </w:r>
-      <w:proofErr w:type="spellStart"/>
-      <w:r>
-        <w:rPr>
-          <w:rFonts w:ascii="Menlo" w:eastAsiaTheme="minorEastAsia" w:hAnsi="Menlo" w:cs="Menlo"/>
-          <w:color w:val="000000"/>
-          <w:sz w:val="18"/>
-          <w:szCs w:val="18"/>
-        </w:rPr>
-        <w:t>JsonStructureException</w:t>
-      </w:r>
-      <w:proofErr w:type="spellEnd"/>
-      <w:r>
-        <w:rPr>
-          <w:rFonts w:ascii="Menlo" w:eastAsiaTheme="minorEastAsia" w:hAnsi="Menlo" w:cs="Menlo"/>
-          <w:color w:val="000000"/>
-          <w:sz w:val="18"/>
-          <w:szCs w:val="18"/>
-        </w:rPr>
-        <w:t xml:space="preserve">, </w:t>
-      </w:r>
-      <w:proofErr w:type="spellStart"/>
-      <w:r>
-        <w:rPr>
-          <w:rFonts w:ascii="Menlo" w:eastAsiaTheme="minorEastAsia" w:hAnsi="Menlo" w:cs="Menlo"/>
-          <w:color w:val="000000"/>
-          <w:sz w:val="18"/>
-          <w:szCs w:val="18"/>
           <w:shd w:val="clear" w:color="auto" w:fill="E4E4FF"/>
         </w:rPr>
         <w:t>JsonAlreadyParsedException</w:t>
       </w:r>
-      <w:proofErr w:type="spellEnd"/>
     </w:p>
     <w:p>
       <w:pPr>
@@ -15472,18 +11553,8 @@
             <w:sz w:val="28"/>
             <w:szCs w:val="28"/>
           </w:rPr>
-          <w:t xml:space="preserve">https://atlas.natlab.research.philips.com/confluence/display/BA/BaseApp+A </w:t>
+          <w:t>https://atlas.natlab.research.philips.com/confluence/display/BA/BaseApp+A rchitecture+Overview</w:t>
         </w:r>
-        <w:proofErr w:type="spellStart"/>
-        <w:r>
-          <w:rPr>
-            <w:rStyle w:val="Hyperlink"/>
-            <w:sz w:val="28"/>
-            <w:szCs w:val="28"/>
-          </w:rPr>
-          <w:t>rchitecture+Overview</w:t>
-        </w:r>
-        <w:proofErr w:type="spellEnd"/>
       </w:hyperlink>
     </w:p>
     <w:p>
@@ -15501,12 +11572,10 @@
         <w:pStyle w:val="Heading3"/>
       </w:pPr>
       <w:bookmarkStart w:id="51" w:name="_Toc475556040"/>
-      <w:proofErr w:type="spellStart"/>
       <w:r>
         <w:t>FlowManagerListener</w:t>
       </w:r>
       <w:bookmarkEnd w:id="51"/>
-      <w:proofErr w:type="spellEnd"/>
     </w:p>
     <w:p>
       <w:pPr>
@@ -15523,71 +11592,7 @@
           <w:color w:val="000000"/>
           <w:szCs w:val="24"/>
         </w:rPr>
-        <w:t xml:space="preserve">This listener contains the </w:t>
-      </w:r>
-      <w:proofErr w:type="spellStart"/>
-      <w:proofErr w:type="gramStart"/>
-      <w:r>
-        <w:rPr>
-          <w:rFonts w:cs="Arial"/>
-          <w:color w:val="000000"/>
-          <w:szCs w:val="24"/>
-        </w:rPr>
-        <w:t>onParseSuccess</w:t>
-      </w:r>
-      <w:proofErr w:type="spellEnd"/>
-      <w:r>
-        <w:rPr>
-          <w:rFonts w:cs="Arial"/>
-          <w:color w:val="000000"/>
-          <w:szCs w:val="24"/>
-        </w:rPr>
-        <w:t>(</w:t>
-      </w:r>
-      <w:proofErr w:type="gramEnd"/>
-      <w:r>
-        <w:rPr>
-          <w:rFonts w:cs="Arial"/>
-          <w:color w:val="000000"/>
-          <w:szCs w:val="24"/>
-        </w:rPr>
-        <w:t xml:space="preserve">) method. This method gets a callback from </w:t>
-      </w:r>
-      <w:proofErr w:type="spellStart"/>
-      <w:r>
-        <w:rPr>
-          <w:rFonts w:cs="Arial"/>
-          <w:color w:val="000000"/>
-          <w:szCs w:val="24"/>
-        </w:rPr>
-        <w:t>FlowManager</w:t>
-      </w:r>
-      <w:proofErr w:type="spellEnd"/>
-      <w:r>
-        <w:rPr>
-          <w:rFonts w:cs="Arial"/>
-          <w:color w:val="000000"/>
-          <w:szCs w:val="24"/>
-        </w:rPr>
-        <w:t xml:space="preserve"> once the </w:t>
-      </w:r>
-      <w:proofErr w:type="spellStart"/>
-      <w:r>
-        <w:rPr>
-          <w:rFonts w:cs="Arial"/>
-          <w:color w:val="000000"/>
-          <w:szCs w:val="24"/>
-        </w:rPr>
-        <w:t>AppFlow.json</w:t>
-      </w:r>
-      <w:proofErr w:type="spellEnd"/>
-      <w:r>
-        <w:rPr>
-          <w:rFonts w:cs="Arial"/>
-          <w:color w:val="000000"/>
-          <w:szCs w:val="24"/>
-        </w:rPr>
-        <w:t xml:space="preserve"> file is parsed successfully.</w:t>
+        <w:t>This listener contains the onParseSuccess() method. This method gets a callback from FlowManager once the AppFlow.json file is parsed successfully.</w:t>
       </w:r>
     </w:p>
     <w:p>
@@ -15637,25 +11642,7 @@
           <w:sz w:val="22"/>
           <w:szCs w:val="22"/>
         </w:rPr>
-        <w:t xml:space="preserve">3. Please refer demo app for implementation details of various </w:t>
-      </w:r>
-      <w:proofErr w:type="spellStart"/>
-      <w:r>
-        <w:rPr>
-          <w:color w:val="auto"/>
-          <w:sz w:val="22"/>
-          <w:szCs w:val="22"/>
-        </w:rPr>
-        <w:t>CoCo</w:t>
-      </w:r>
-      <w:proofErr w:type="spellEnd"/>
-      <w:r>
-        <w:rPr>
-          <w:color w:val="auto"/>
-          <w:sz w:val="22"/>
-          <w:szCs w:val="22"/>
-        </w:rPr>
-        <w:t xml:space="preserve"> </w:t>
+        <w:t xml:space="preserve">3. Please refer demo app for implementation details of various CoCo </w:t>
       </w:r>
     </w:p>
     <w:p>
@@ -15707,7 +11694,7 @@
         </w:rPr>
       </w:pPr>
     </w:p>
-    <w:bookmarkEnd w:id="28"/>
+    <w:bookmarkEnd w:id="29"/>
     <w:p>
       <w:pPr>
         <w:shd w:val="clear" w:color="auto" w:fill="FFFFFF"/>
@@ -15846,7 +11833,7 @@
         <w:noProof/>
         <w:sz w:val="20"/>
       </w:rPr>
-      <w:t>9</w:t>
+      <w:t>1</w:t>
     </w:r>
     <w:r>
       <w:rPr>
@@ -18259,7 +14246,7 @@
 </file>
 
 <file path=customXml/itemProps1.xml><?xml version="1.0" encoding="utf-8"?>
-<ds:datastoreItem xmlns:ds="http://schemas.openxmlformats.org/officeDocument/2006/customXml" ds:itemID="{D31E5D19-41BD-A142-946A-CCA901F8BEE9}">
+<ds:datastoreItem xmlns:ds="http://schemas.openxmlformats.org/officeDocument/2006/customXml" ds:itemID="{4A3916CC-2CB9-0740-9B95-9D312628C556}">
   <ds:schemaRefs>
     <ds:schemaRef ds:uri="http://schemas.openxmlformats.org/officeDocument/2006/bibliography"/>
   </ds:schemaRefs>

--- a/Documents/External/uAppFramework_Integration_doc_17.1_V2_0_0.docx
+++ b/Documents/External/uAppFramework_Integration_doc_17.1_V2_0_0.docx
@@ -611,7 +611,7 @@
           <w:r>
             <w:fldChar w:fldCharType="separate"/>
           </w:r>
-          <w:hyperlink w:anchor="_Toc475556013" w:history="1">
+          <w:hyperlink w:anchor="_Toc476129349" w:history="1">
             <w:r>
               <w:rPr>
                 <w:rStyle w:val="Hyperlink"/>
@@ -656,7 +656,7 @@
                 <w:noProof/>
                 <w:webHidden/>
               </w:rPr>
-              <w:instrText xml:space="preserve"> PAGEREF _Toc475556013 \h </w:instrText>
+              <w:instrText xml:space="preserve"> PAGEREF _Toc476129349 \h </w:instrText>
             </w:r>
             <w:r>
               <w:rPr>
@@ -701,7 +701,7 @@
               <w:noProof/>
             </w:rPr>
           </w:pPr>
-          <w:hyperlink w:anchor="_Toc475556014" w:history="1">
+          <w:hyperlink w:anchor="_Toc476129350" w:history="1">
             <w:r>
               <w:rPr>
                 <w:rStyle w:val="Hyperlink"/>
@@ -746,7 +746,7 @@
                 <w:noProof/>
                 <w:webHidden/>
               </w:rPr>
-              <w:instrText xml:space="preserve"> PAGEREF _Toc475556014 \h </w:instrText>
+              <w:instrText xml:space="preserve"> PAGEREF _Toc476129350 \h </w:instrText>
             </w:r>
             <w:r>
               <w:rPr>
@@ -792,7 +792,7 @@
               <w:szCs w:val="24"/>
             </w:rPr>
           </w:pPr>
-          <w:hyperlink w:anchor="_Toc475556015" w:history="1">
+          <w:hyperlink w:anchor="_Toc476129351" w:history="1">
             <w:r>
               <w:rPr>
                 <w:rStyle w:val="Hyperlink"/>
@@ -838,7 +838,7 @@
                 <w:noProof/>
                 <w:webHidden/>
               </w:rPr>
-              <w:instrText xml:space="preserve"> PAGEREF _Toc475556015 \h </w:instrText>
+              <w:instrText xml:space="preserve"> PAGEREF _Toc476129351 \h </w:instrText>
             </w:r>
             <w:r>
               <w:rPr>
@@ -884,7 +884,7 @@
               <w:szCs w:val="24"/>
             </w:rPr>
           </w:pPr>
-          <w:hyperlink w:anchor="_Toc475556016" w:history="1">
+          <w:hyperlink w:anchor="_Toc476129352" w:history="1">
             <w:r>
               <w:rPr>
                 <w:rStyle w:val="Hyperlink"/>
@@ -930,7 +930,7 @@
                 <w:noProof/>
                 <w:webHidden/>
               </w:rPr>
-              <w:instrText xml:space="preserve"> PAGEREF _Toc475556016 \h </w:instrText>
+              <w:instrText xml:space="preserve"> PAGEREF _Toc476129352 \h </w:instrText>
             </w:r>
             <w:r>
               <w:rPr>
@@ -976,7 +976,7 @@
               <w:szCs w:val="24"/>
             </w:rPr>
           </w:pPr>
-          <w:hyperlink w:anchor="_Toc475556017" w:history="1">
+          <w:hyperlink w:anchor="_Toc476129353" w:history="1">
             <w:r>
               <w:rPr>
                 <w:rStyle w:val="Hyperlink"/>
@@ -1001,7 +1001,7 @@
                 <w:rFonts w:cs="Arial"/>
                 <w:noProof/>
               </w:rPr>
-              <w:t>Library versioning</w:t>
+              <w:t>. Root gradle changes</w:t>
             </w:r>
             <w:r>
               <w:rPr>
@@ -1022,7 +1022,7 @@
                 <w:noProof/>
                 <w:webHidden/>
               </w:rPr>
-              <w:instrText xml:space="preserve"> PAGEREF _Toc475556017 \h </w:instrText>
+              <w:instrText xml:space="preserve"> PAGEREF _Toc476129353 \h </w:instrText>
             </w:r>
             <w:r>
               <w:rPr>
@@ -1043,6 +1043,186 @@
                 <w:webHidden/>
               </w:rPr>
               <w:t>3</w:t>
+            </w:r>
+            <w:r>
+              <w:rPr>
+                <w:noProof/>
+                <w:webHidden/>
+              </w:rPr>
+              <w:fldChar w:fldCharType="end"/>
+            </w:r>
+          </w:hyperlink>
+        </w:p>
+        <w:p>
+          <w:pPr>
+            <w:pStyle w:val="TOC1"/>
+            <w:tabs>
+              <w:tab w:val="left" w:pos="480"/>
+              <w:tab w:val="right" w:leader="dot" w:pos="9533"/>
+            </w:tabs>
+            <w:rPr>
+              <w:rFonts w:asciiTheme="minorHAnsi" w:eastAsiaTheme="minorEastAsia" w:hAnsiTheme="minorHAnsi" w:cstheme="minorBidi"/>
+              <w:b w:val="0"/>
+              <w:caps w:val="0"/>
+              <w:noProof/>
+            </w:rPr>
+          </w:pPr>
+          <w:hyperlink w:anchor="_Toc476129354" w:history="1">
+            <w:r>
+              <w:rPr>
+                <w:rStyle w:val="Hyperlink"/>
+                <w:rFonts w:cs="Arial"/>
+                <w:noProof/>
+              </w:rPr>
+              <w:t>3.</w:t>
+            </w:r>
+            <w:r>
+              <w:rPr>
+                <w:rFonts w:asciiTheme="minorHAnsi" w:eastAsiaTheme="minorEastAsia" w:hAnsiTheme="minorHAnsi" w:cstheme="minorBidi"/>
+                <w:b w:val="0"/>
+                <w:caps w:val="0"/>
+                <w:noProof/>
+              </w:rPr>
+              <w:tab/>
+            </w:r>
+            <w:r>
+              <w:rPr>
+                <w:rStyle w:val="Hyperlink"/>
+                <w:rFonts w:cs="Arial"/>
+                <w:noProof/>
+              </w:rPr>
+              <w:t>INITIALIZATION</w:t>
+            </w:r>
+            <w:r>
+              <w:rPr>
+                <w:noProof/>
+                <w:webHidden/>
+              </w:rPr>
+              <w:tab/>
+            </w:r>
+            <w:r>
+              <w:rPr>
+                <w:noProof/>
+                <w:webHidden/>
+              </w:rPr>
+              <w:fldChar w:fldCharType="begin"/>
+            </w:r>
+            <w:r>
+              <w:rPr>
+                <w:noProof/>
+                <w:webHidden/>
+              </w:rPr>
+              <w:instrText xml:space="preserve"> PAGEREF _Toc476129354 \h </w:instrText>
+            </w:r>
+            <w:r>
+              <w:rPr>
+                <w:noProof/>
+                <w:webHidden/>
+              </w:rPr>
+            </w:r>
+            <w:r>
+              <w:rPr>
+                <w:noProof/>
+                <w:webHidden/>
+              </w:rPr>
+              <w:fldChar w:fldCharType="separate"/>
+            </w:r>
+            <w:r>
+              <w:rPr>
+                <w:noProof/>
+                <w:webHidden/>
+              </w:rPr>
+              <w:t>4</w:t>
+            </w:r>
+            <w:r>
+              <w:rPr>
+                <w:noProof/>
+                <w:webHidden/>
+              </w:rPr>
+              <w:fldChar w:fldCharType="end"/>
+            </w:r>
+          </w:hyperlink>
+        </w:p>
+        <w:p>
+          <w:pPr>
+            <w:pStyle w:val="TOC1"/>
+            <w:tabs>
+              <w:tab w:val="left" w:pos="480"/>
+              <w:tab w:val="right" w:leader="dot" w:pos="9533"/>
+            </w:tabs>
+            <w:rPr>
+              <w:rFonts w:asciiTheme="minorHAnsi" w:eastAsiaTheme="minorEastAsia" w:hAnsiTheme="minorHAnsi" w:cstheme="minorBidi"/>
+              <w:b w:val="0"/>
+              <w:caps w:val="0"/>
+              <w:noProof/>
+            </w:rPr>
+          </w:pPr>
+          <w:hyperlink w:anchor="_Toc476129355" w:history="1">
+            <w:r>
+              <w:rPr>
+                <w:rStyle w:val="Hyperlink"/>
+                <w:rFonts w:cs="Arial"/>
+                <w:noProof/>
+              </w:rPr>
+              <w:t>4.</w:t>
+            </w:r>
+            <w:r>
+              <w:rPr>
+                <w:rFonts w:asciiTheme="minorHAnsi" w:eastAsiaTheme="minorEastAsia" w:hAnsiTheme="minorHAnsi" w:cstheme="minorBidi"/>
+                <w:b w:val="0"/>
+                <w:caps w:val="0"/>
+                <w:noProof/>
+              </w:rPr>
+              <w:tab/>
+            </w:r>
+            <w:r>
+              <w:rPr>
+                <w:rStyle w:val="Hyperlink"/>
+                <w:rFonts w:cs="Arial"/>
+                <w:noProof/>
+              </w:rPr>
+              <w:t>Android Manifest Changes</w:t>
+            </w:r>
+            <w:r>
+              <w:rPr>
+                <w:noProof/>
+                <w:webHidden/>
+              </w:rPr>
+              <w:tab/>
+            </w:r>
+            <w:r>
+              <w:rPr>
+                <w:noProof/>
+                <w:webHidden/>
+              </w:rPr>
+              <w:fldChar w:fldCharType="begin"/>
+            </w:r>
+            <w:r>
+              <w:rPr>
+                <w:noProof/>
+                <w:webHidden/>
+              </w:rPr>
+              <w:instrText xml:space="preserve"> PAGEREF _Toc476129355 \h </w:instrText>
+            </w:r>
+            <w:r>
+              <w:rPr>
+                <w:noProof/>
+                <w:webHidden/>
+              </w:rPr>
+            </w:r>
+            <w:r>
+              <w:rPr>
+                <w:noProof/>
+                <w:webHidden/>
+              </w:rPr>
+              <w:fldChar w:fldCharType="separate"/>
+            </w:r>
+            <w:r>
+              <w:rPr>
+                <w:noProof/>
+                <w:webHidden/>
+              </w:rPr>
+              <w:t>4</w:t>
             </w:r>
             <w:r>
               <w:rPr>
@@ -1068,14 +1248,14 @@
               <w:szCs w:val="24"/>
             </w:rPr>
           </w:pPr>
-          <w:hyperlink w:anchor="_Toc475556018" w:history="1">
+          <w:hyperlink w:anchor="_Toc476129356" w:history="1">
             <w:r>
               <w:rPr>
                 <w:rStyle w:val="Hyperlink"/>
                 <w:rFonts w:cs="Arial"/>
                 <w:noProof/>
               </w:rPr>
-              <w:t>2.4</w:t>
+              <w:t>4.1</w:t>
             </w:r>
             <w:r>
               <w:rPr>
@@ -1093,7 +1273,7 @@
                 <w:rFonts w:cs="Arial"/>
                 <w:noProof/>
               </w:rPr>
-              <w:t>.Root gradle changes</w:t>
+              <w:t>Other User Permissions</w:t>
             </w:r>
             <w:r>
               <w:rPr>
@@ -1114,7 +1294,7 @@
                 <w:noProof/>
                 <w:webHidden/>
               </w:rPr>
-              <w:instrText xml:space="preserve"> PAGEREF _Toc475556018 \h </w:instrText>
+              <w:instrText xml:space="preserve"> PAGEREF _Toc476129356 \h </w:instrText>
             </w:r>
             <w:r>
               <w:rPr>
@@ -1134,7 +1314,97 @@
                 <w:noProof/>
                 <w:webHidden/>
               </w:rPr>
-              <w:t>3</w:t>
+              <w:t>4</w:t>
+            </w:r>
+            <w:r>
+              <w:rPr>
+                <w:noProof/>
+                <w:webHidden/>
+              </w:rPr>
+              <w:fldChar w:fldCharType="end"/>
+            </w:r>
+          </w:hyperlink>
+        </w:p>
+        <w:p>
+          <w:pPr>
+            <w:pStyle w:val="TOC1"/>
+            <w:tabs>
+              <w:tab w:val="left" w:pos="480"/>
+              <w:tab w:val="right" w:leader="dot" w:pos="9533"/>
+            </w:tabs>
+            <w:rPr>
+              <w:rFonts w:asciiTheme="minorHAnsi" w:eastAsiaTheme="minorEastAsia" w:hAnsiTheme="minorHAnsi" w:cstheme="minorBidi"/>
+              <w:b w:val="0"/>
+              <w:caps w:val="0"/>
+              <w:noProof/>
+            </w:rPr>
+          </w:pPr>
+          <w:hyperlink w:anchor="_Toc476129357" w:history="1">
+            <w:r>
+              <w:rPr>
+                <w:rStyle w:val="Hyperlink"/>
+                <w:rFonts w:cs="Arial"/>
+                <w:noProof/>
+              </w:rPr>
+              <w:t>5.</w:t>
+            </w:r>
+            <w:r>
+              <w:rPr>
+                <w:rFonts w:asciiTheme="minorHAnsi" w:eastAsiaTheme="minorEastAsia" w:hAnsiTheme="minorHAnsi" w:cstheme="minorBidi"/>
+                <w:b w:val="0"/>
+                <w:caps w:val="0"/>
+                <w:noProof/>
+              </w:rPr>
+              <w:tab/>
+            </w:r>
+            <w:r>
+              <w:rPr>
+                <w:rStyle w:val="Hyperlink"/>
+                <w:rFonts w:cs="Arial"/>
+                <w:noProof/>
+              </w:rPr>
+              <w:t>Base Classes</w:t>
+            </w:r>
+            <w:r>
+              <w:rPr>
+                <w:noProof/>
+                <w:webHidden/>
+              </w:rPr>
+              <w:tab/>
+            </w:r>
+            <w:r>
+              <w:rPr>
+                <w:noProof/>
+                <w:webHidden/>
+              </w:rPr>
+              <w:fldChar w:fldCharType="begin"/>
+            </w:r>
+            <w:r>
+              <w:rPr>
+                <w:noProof/>
+                <w:webHidden/>
+              </w:rPr>
+              <w:instrText xml:space="preserve"> PAGEREF _Toc476129357 \h </w:instrText>
+            </w:r>
+            <w:r>
+              <w:rPr>
+                <w:noProof/>
+                <w:webHidden/>
+              </w:rPr>
+            </w:r>
+            <w:r>
+              <w:rPr>
+                <w:noProof/>
+                <w:webHidden/>
+              </w:rPr>
+              <w:fldChar w:fldCharType="separate"/>
+            </w:r>
+            <w:r>
+              <w:rPr>
+                <w:noProof/>
+                <w:webHidden/>
+              </w:rPr>
+              <w:t>4</w:t>
             </w:r>
             <w:r>
               <w:rPr>
@@ -1160,14 +1430,13 @@
               <w:szCs w:val="24"/>
             </w:rPr>
           </w:pPr>
-          <w:hyperlink w:anchor="_Toc475556019" w:history="1">
+          <w:hyperlink w:anchor="_Toc476129358" w:history="1">
             <w:r>
               <w:rPr>
                 <w:rStyle w:val="Hyperlink"/>
-                <w:rFonts w:cs="Arial"/>
-                <w:noProof/>
-              </w:rPr>
-              <w:t>2.5</w:t>
+                <w:noProof/>
+              </w:rPr>
+              <w:t>5.1</w:t>
             </w:r>
             <w:r>
               <w:rPr>
@@ -1182,10 +1451,9 @@
             <w:r>
               <w:rPr>
                 <w:rStyle w:val="Hyperlink"/>
-                <w:rFonts w:cs="Arial"/>
-                <w:noProof/>
-              </w:rPr>
-              <w:t>Proxy dependencies</w:t>
+                <w:noProof/>
+              </w:rPr>
+              <w:t>Classes for Launching Mechanism</w:t>
             </w:r>
             <w:r>
               <w:rPr>
@@ -1206,7 +1474,7 @@
                 <w:noProof/>
                 <w:webHidden/>
               </w:rPr>
-              <w:instrText xml:space="preserve"> PAGEREF _Toc475556019 \h </w:instrText>
+              <w:instrText xml:space="preserve"> PAGEREF _Toc476129358 \h </w:instrText>
             </w:r>
             <w:r>
               <w:rPr>
@@ -1251,14 +1519,14 @@
               <w:noProof/>
             </w:rPr>
           </w:pPr>
-          <w:hyperlink w:anchor="_Toc475556020" w:history="1">
+          <w:hyperlink w:anchor="_Toc476129359" w:history="1">
             <w:r>
               <w:rPr>
                 <w:rStyle w:val="Hyperlink"/>
                 <w:rFonts w:cs="Arial"/>
                 <w:noProof/>
               </w:rPr>
-              <w:t>3.</w:t>
+              <w:t>6.</w:t>
             </w:r>
             <w:r>
               <w:rPr>
@@ -1275,7 +1543,7 @@
                 <w:rFonts w:cs="Arial"/>
                 <w:noProof/>
               </w:rPr>
-              <w:t>INITIALIZATION</w:t>
+              <w:t>Interfaces</w:t>
             </w:r>
             <w:r>
               <w:rPr>
@@ -1296,7 +1564,7 @@
                 <w:noProof/>
                 <w:webHidden/>
               </w:rPr>
-              <w:instrText xml:space="preserve"> PAGEREF _Toc475556020 \h </w:instrText>
+              <w:instrText xml:space="preserve"> PAGEREF _Toc476129359 \h </w:instrText>
             </w:r>
             <w:r>
               <w:rPr>
@@ -1341,14 +1609,13 @@
               <w:noProof/>
             </w:rPr>
           </w:pPr>
-          <w:hyperlink w:anchor="_Toc475556021" w:history="1">
+          <w:hyperlink w:anchor="_Toc476129360" w:history="1">
             <w:r>
               <w:rPr>
                 <w:rStyle w:val="Hyperlink"/>
-                <w:rFonts w:cs="Arial"/>
-                <w:noProof/>
-              </w:rPr>
-              <w:t>4.</w:t>
+                <w:noProof/>
+              </w:rPr>
+              <w:t>7.</w:t>
             </w:r>
             <w:r>
               <w:rPr>
@@ -1362,10 +1629,9 @@
             <w:r>
               <w:rPr>
                 <w:rStyle w:val="Hyperlink"/>
-                <w:rFonts w:cs="Arial"/>
-                <w:noProof/>
-              </w:rPr>
-              <w:t>Android Manifest Changes</w:t>
+                <w:noProof/>
+              </w:rPr>
+              <w:t>Flow Manager</w:t>
             </w:r>
             <w:r>
               <w:rPr>
@@ -1386,7 +1652,7 @@
                 <w:noProof/>
                 <w:webHidden/>
               </w:rPr>
-              <w:instrText xml:space="preserve"> PAGEREF _Toc475556021 \h </w:instrText>
+              <w:instrText xml:space="preserve"> PAGEREF _Toc476129360 \h </w:instrText>
             </w:r>
             <w:r>
               <w:rPr>
@@ -1406,7 +1672,7 @@
                 <w:noProof/>
                 <w:webHidden/>
               </w:rPr>
-              <w:t>4</w:t>
+              <w:t>5</w:t>
             </w:r>
             <w:r>
               <w:rPr>
@@ -1432,14 +1698,13 @@
               <w:szCs w:val="24"/>
             </w:rPr>
           </w:pPr>
-          <w:hyperlink w:anchor="_Toc475556022" w:history="1">
+          <w:hyperlink w:anchor="_Toc476129361" w:history="1">
             <w:r>
               <w:rPr>
                 <w:rStyle w:val="Hyperlink"/>
-                <w:rFonts w:cs="Arial"/>
-                <w:noProof/>
-              </w:rPr>
-              <w:t>4.1</w:t>
+                <w:noProof/>
+              </w:rPr>
+              <w:t>7.1</w:t>
             </w:r>
             <w:r>
               <w:rPr>
@@ -1454,10 +1719,9 @@
             <w:r>
               <w:rPr>
                 <w:rStyle w:val="Hyperlink"/>
-                <w:rFonts w:cs="Arial"/>
-                <w:noProof/>
-              </w:rPr>
-              <w:t>Other User Permissions</w:t>
+                <w:noProof/>
+              </w:rPr>
+              <w:t>TFS Link:</w:t>
             </w:r>
             <w:r>
               <w:rPr>
@@ -1478,7 +1742,7 @@
                 <w:noProof/>
                 <w:webHidden/>
               </w:rPr>
-              <w:instrText xml:space="preserve"> PAGEREF _Toc475556022 \h </w:instrText>
+              <w:instrText xml:space="preserve"> PAGEREF _Toc476129361 \h </w:instrText>
             </w:r>
             <w:r>
               <w:rPr>
@@ -1498,97 +1762,7 @@
                 <w:noProof/>
                 <w:webHidden/>
               </w:rPr>
-              <w:t>4</w:t>
-            </w:r>
-            <w:r>
-              <w:rPr>
-                <w:noProof/>
-                <w:webHidden/>
-              </w:rPr>
-              <w:fldChar w:fldCharType="end"/>
-            </w:r>
-          </w:hyperlink>
-        </w:p>
-        <w:p>
-          <w:pPr>
-            <w:pStyle w:val="TOC1"/>
-            <w:tabs>
-              <w:tab w:val="left" w:pos="480"/>
-              <w:tab w:val="right" w:leader="dot" w:pos="9533"/>
-            </w:tabs>
-            <w:rPr>
-              <w:rFonts w:asciiTheme="minorHAnsi" w:eastAsiaTheme="minorEastAsia" w:hAnsiTheme="minorHAnsi" w:cstheme="minorBidi"/>
-              <w:b w:val="0"/>
-              <w:caps w:val="0"/>
-              <w:noProof/>
-            </w:rPr>
-          </w:pPr>
-          <w:hyperlink w:anchor="_Toc475556023" w:history="1">
-            <w:r>
-              <w:rPr>
-                <w:rStyle w:val="Hyperlink"/>
-                <w:rFonts w:cs="Arial"/>
-                <w:noProof/>
-              </w:rPr>
-              <w:t>5.</w:t>
-            </w:r>
-            <w:r>
-              <w:rPr>
-                <w:rFonts w:asciiTheme="minorHAnsi" w:eastAsiaTheme="minorEastAsia" w:hAnsiTheme="minorHAnsi" w:cstheme="minorBidi"/>
-                <w:b w:val="0"/>
-                <w:caps w:val="0"/>
-                <w:noProof/>
-              </w:rPr>
-              <w:tab/>
-            </w:r>
-            <w:r>
-              <w:rPr>
-                <w:rStyle w:val="Hyperlink"/>
-                <w:rFonts w:cs="Arial"/>
-                <w:noProof/>
-              </w:rPr>
-              <w:t>Base Classes</w:t>
-            </w:r>
-            <w:r>
-              <w:rPr>
-                <w:noProof/>
-                <w:webHidden/>
-              </w:rPr>
-              <w:tab/>
-            </w:r>
-            <w:r>
-              <w:rPr>
-                <w:noProof/>
-                <w:webHidden/>
-              </w:rPr>
-              <w:fldChar w:fldCharType="begin"/>
-            </w:r>
-            <w:r>
-              <w:rPr>
-                <w:noProof/>
-                <w:webHidden/>
-              </w:rPr>
-              <w:instrText xml:space="preserve"> PAGEREF _Toc475556023 \h </w:instrText>
-            </w:r>
-            <w:r>
-              <w:rPr>
-                <w:noProof/>
-                <w:webHidden/>
-              </w:rPr>
-            </w:r>
-            <w:r>
-              <w:rPr>
-                <w:noProof/>
-                <w:webHidden/>
-              </w:rPr>
-              <w:fldChar w:fldCharType="separate"/>
-            </w:r>
-            <w:r>
-              <w:rPr>
-                <w:noProof/>
-                <w:webHidden/>
-              </w:rPr>
-              <w:t>4</w:t>
+              <w:t>5</w:t>
             </w:r>
             <w:r>
               <w:rPr>
@@ -1614,13 +1788,13 @@
               <w:szCs w:val="24"/>
             </w:rPr>
           </w:pPr>
-          <w:hyperlink w:anchor="_Toc475556024" w:history="1">
+          <w:hyperlink w:anchor="_Toc476129362" w:history="1">
             <w:r>
               <w:rPr>
                 <w:rStyle w:val="Hyperlink"/>
                 <w:noProof/>
               </w:rPr>
-              <w:t>5.1</w:t>
+              <w:t>7.2</w:t>
             </w:r>
             <w:r>
               <w:rPr>
@@ -1637,7 +1811,7 @@
                 <w:rStyle w:val="Hyperlink"/>
                 <w:noProof/>
               </w:rPr>
-              <w:t>BaseClass for Configuration :</w:t>
+              <w:t>What is FlowManager</w:t>
             </w:r>
             <w:r>
               <w:rPr>
@@ -1658,7 +1832,7 @@
                 <w:noProof/>
                 <w:webHidden/>
               </w:rPr>
-              <w:instrText xml:space="preserve"> PAGEREF _Toc475556024 \h </w:instrText>
+              <w:instrText xml:space="preserve"> PAGEREF _Toc476129362 \h </w:instrText>
             </w:r>
             <w:r>
               <w:rPr>
@@ -1678,7 +1852,7 @@
                 <w:noProof/>
                 <w:webHidden/>
               </w:rPr>
-              <w:t>4</w:t>
+              <w:t>5</w:t>
             </w:r>
             <w:r>
               <w:rPr>
@@ -1704,13 +1878,13 @@
               <w:szCs w:val="24"/>
             </w:rPr>
           </w:pPr>
-          <w:hyperlink w:anchor="_Toc475556025" w:history="1">
+          <w:hyperlink w:anchor="_Toc476129363" w:history="1">
             <w:r>
               <w:rPr>
                 <w:rStyle w:val="Hyperlink"/>
                 <w:noProof/>
               </w:rPr>
-              <w:t>5.2</w:t>
+              <w:t>7.3</w:t>
             </w:r>
             <w:r>
               <w:rPr>
@@ -1727,7 +1901,7 @@
                 <w:rStyle w:val="Hyperlink"/>
                 <w:noProof/>
               </w:rPr>
-              <w:t>Classes for Launching Mechanism</w:t>
+              <w:t>State</w:t>
             </w:r>
             <w:r>
               <w:rPr>
@@ -1748,7 +1922,7 @@
                 <w:noProof/>
                 <w:webHidden/>
               </w:rPr>
-              <w:instrText xml:space="preserve"> PAGEREF _Toc475556025 \h </w:instrText>
+              <w:instrText xml:space="preserve"> PAGEREF _Toc476129363 \h </w:instrText>
             </w:r>
             <w:r>
               <w:rPr>
@@ -1768,185 +1942,7 @@
                 <w:noProof/>
                 <w:webHidden/>
               </w:rPr>
-              <w:t>4</w:t>
-            </w:r>
-            <w:r>
-              <w:rPr>
-                <w:noProof/>
-                <w:webHidden/>
-              </w:rPr>
-              <w:fldChar w:fldCharType="end"/>
-            </w:r>
-          </w:hyperlink>
-        </w:p>
-        <w:p>
-          <w:pPr>
-            <w:pStyle w:val="TOC1"/>
-            <w:tabs>
-              <w:tab w:val="left" w:pos="480"/>
-              <w:tab w:val="right" w:leader="dot" w:pos="9533"/>
-            </w:tabs>
-            <w:rPr>
-              <w:rFonts w:asciiTheme="minorHAnsi" w:eastAsiaTheme="minorEastAsia" w:hAnsiTheme="minorHAnsi" w:cstheme="minorBidi"/>
-              <w:b w:val="0"/>
-              <w:caps w:val="0"/>
-              <w:noProof/>
-            </w:rPr>
-          </w:pPr>
-          <w:hyperlink w:anchor="_Toc475556026" w:history="1">
-            <w:r>
-              <w:rPr>
-                <w:rStyle w:val="Hyperlink"/>
-                <w:rFonts w:cs="Arial"/>
-                <w:noProof/>
-              </w:rPr>
-              <w:t>6.</w:t>
-            </w:r>
-            <w:r>
-              <w:rPr>
-                <w:rFonts w:asciiTheme="minorHAnsi" w:eastAsiaTheme="minorEastAsia" w:hAnsiTheme="minorHAnsi" w:cstheme="minorBidi"/>
-                <w:b w:val="0"/>
-                <w:caps w:val="0"/>
-                <w:noProof/>
-              </w:rPr>
-              <w:tab/>
-            </w:r>
-            <w:r>
-              <w:rPr>
-                <w:rStyle w:val="Hyperlink"/>
-                <w:rFonts w:cs="Arial"/>
-                <w:noProof/>
-              </w:rPr>
-              <w:t>Interfaces</w:t>
-            </w:r>
-            <w:r>
-              <w:rPr>
-                <w:noProof/>
-                <w:webHidden/>
-              </w:rPr>
-              <w:tab/>
-            </w:r>
-            <w:r>
-              <w:rPr>
-                <w:noProof/>
-                <w:webHidden/>
-              </w:rPr>
-              <w:fldChar w:fldCharType="begin"/>
-            </w:r>
-            <w:r>
-              <w:rPr>
-                <w:noProof/>
-                <w:webHidden/>
-              </w:rPr>
-              <w:instrText xml:space="preserve"> PAGEREF _Toc475556026 \h </w:instrText>
-            </w:r>
-            <w:r>
-              <w:rPr>
-                <w:noProof/>
-                <w:webHidden/>
-              </w:rPr>
-            </w:r>
-            <w:r>
-              <w:rPr>
-                <w:noProof/>
-                <w:webHidden/>
-              </w:rPr>
-              <w:fldChar w:fldCharType="separate"/>
-            </w:r>
-            <w:r>
-              <w:rPr>
-                <w:noProof/>
-                <w:webHidden/>
-              </w:rPr>
               <w:t>5</w:t>
-            </w:r>
-            <w:r>
-              <w:rPr>
-                <w:noProof/>
-                <w:webHidden/>
-              </w:rPr>
-              <w:fldChar w:fldCharType="end"/>
-            </w:r>
-          </w:hyperlink>
-        </w:p>
-        <w:p>
-          <w:pPr>
-            <w:pStyle w:val="TOC1"/>
-            <w:tabs>
-              <w:tab w:val="left" w:pos="480"/>
-              <w:tab w:val="right" w:leader="dot" w:pos="9533"/>
-            </w:tabs>
-            <w:rPr>
-              <w:rFonts w:asciiTheme="minorHAnsi" w:eastAsiaTheme="minorEastAsia" w:hAnsiTheme="minorHAnsi" w:cstheme="minorBidi"/>
-              <w:b w:val="0"/>
-              <w:caps w:val="0"/>
-              <w:noProof/>
-            </w:rPr>
-          </w:pPr>
-          <w:hyperlink w:anchor="_Toc475556027" w:history="1">
-            <w:r>
-              <w:rPr>
-                <w:rStyle w:val="Hyperlink"/>
-                <w:noProof/>
-              </w:rPr>
-              <w:t>7.</w:t>
-            </w:r>
-            <w:r>
-              <w:rPr>
-                <w:rFonts w:asciiTheme="minorHAnsi" w:eastAsiaTheme="minorEastAsia" w:hAnsiTheme="minorHAnsi" w:cstheme="minorBidi"/>
-                <w:b w:val="0"/>
-                <w:caps w:val="0"/>
-                <w:noProof/>
-              </w:rPr>
-              <w:tab/>
-            </w:r>
-            <w:r>
-              <w:rPr>
-                <w:rStyle w:val="Hyperlink"/>
-                <w:noProof/>
-              </w:rPr>
-              <w:t>Flow Manager</w:t>
-            </w:r>
-            <w:r>
-              <w:rPr>
-                <w:noProof/>
-                <w:webHidden/>
-              </w:rPr>
-              <w:tab/>
-            </w:r>
-            <w:r>
-              <w:rPr>
-                <w:noProof/>
-                <w:webHidden/>
-              </w:rPr>
-              <w:fldChar w:fldCharType="begin"/>
-            </w:r>
-            <w:r>
-              <w:rPr>
-                <w:noProof/>
-                <w:webHidden/>
-              </w:rPr>
-              <w:instrText xml:space="preserve"> PAGEREF _Toc475556027 \h </w:instrText>
-            </w:r>
-            <w:r>
-              <w:rPr>
-                <w:noProof/>
-                <w:webHidden/>
-              </w:rPr>
-            </w:r>
-            <w:r>
-              <w:rPr>
-                <w:noProof/>
-                <w:webHidden/>
-              </w:rPr>
-              <w:fldChar w:fldCharType="separate"/>
-            </w:r>
-            <w:r>
-              <w:rPr>
-                <w:noProof/>
-                <w:webHidden/>
-              </w:rPr>
-              <w:t>6</w:t>
             </w:r>
             <w:r>
               <w:rPr>
@@ -1972,13 +1968,13 @@
               <w:szCs w:val="24"/>
             </w:rPr>
           </w:pPr>
-          <w:hyperlink w:anchor="_Toc475556028" w:history="1">
+          <w:hyperlink w:anchor="_Toc476129364" w:history="1">
             <w:r>
               <w:rPr>
                 <w:rStyle w:val="Hyperlink"/>
                 <w:noProof/>
               </w:rPr>
-              <w:t>7.1</w:t>
+              <w:t>7.4</w:t>
             </w:r>
             <w:r>
               <w:rPr>
@@ -1995,7 +1991,7 @@
                 <w:rStyle w:val="Hyperlink"/>
                 <w:noProof/>
               </w:rPr>
-              <w:t>TFS Link:</w:t>
+              <w:t>Condition</w:t>
             </w:r>
             <w:r>
               <w:rPr>
@@ -2016,7 +2012,78 @@
                 <w:noProof/>
                 <w:webHidden/>
               </w:rPr>
-              <w:instrText xml:space="preserve"> PAGEREF _Toc475556028 \h </w:instrText>
+              <w:instrText xml:space="preserve"> PAGEREF _Toc476129364 \h </w:instrText>
+            </w:r>
+            <w:r>
+              <w:rPr>
+                <w:noProof/>
+                <w:webHidden/>
+              </w:rPr>
+            </w:r>
+            <w:r>
+              <w:rPr>
+                <w:noProof/>
+                <w:webHidden/>
+              </w:rPr>
+              <w:fldChar w:fldCharType="separate"/>
+            </w:r>
+            <w:r>
+              <w:rPr>
+                <w:noProof/>
+                <w:webHidden/>
+              </w:rPr>
+              <w:t>6</w:t>
+            </w:r>
+            <w:r>
+              <w:rPr>
+                <w:noProof/>
+                <w:webHidden/>
+              </w:rPr>
+              <w:fldChar w:fldCharType="end"/>
+            </w:r>
+          </w:hyperlink>
+        </w:p>
+        <w:p>
+          <w:pPr>
+            <w:pStyle w:val="TOC3"/>
+            <w:tabs>
+              <w:tab w:val="right" w:leader="dot" w:pos="9533"/>
+            </w:tabs>
+            <w:rPr>
+              <w:rFonts w:eastAsiaTheme="minorEastAsia" w:cstheme="minorBidi"/>
+              <w:noProof/>
+              <w:sz w:val="24"/>
+              <w:szCs w:val="24"/>
+            </w:rPr>
+          </w:pPr>
+          <w:hyperlink w:anchor="_Toc476129365" w:history="1">
+            <w:r>
+              <w:rPr>
+                <w:rStyle w:val="Hyperlink"/>
+                <w:noProof/>
+              </w:rPr>
+              <w:t>BaseCondition</w:t>
+            </w:r>
+            <w:r>
+              <w:rPr>
+                <w:noProof/>
+                <w:webHidden/>
+              </w:rPr>
+              <w:tab/>
+            </w:r>
+            <w:r>
+              <w:rPr>
+                <w:noProof/>
+                <w:webHidden/>
+              </w:rPr>
+              <w:fldChar w:fldCharType="begin"/>
+            </w:r>
+            <w:r>
+              <w:rPr>
+                <w:noProof/>
+                <w:webHidden/>
+              </w:rPr>
+              <w:instrText xml:space="preserve"> PAGEREF _Toc476129365 \h </w:instrText>
             </w:r>
             <w:r>
               <w:rPr>
@@ -2062,13 +2129,13 @@
               <w:szCs w:val="24"/>
             </w:rPr>
           </w:pPr>
-          <w:hyperlink w:anchor="_Toc475556029" w:history="1">
+          <w:hyperlink w:anchor="_Toc476129366" w:history="1">
             <w:r>
               <w:rPr>
                 <w:rStyle w:val="Hyperlink"/>
                 <w:noProof/>
               </w:rPr>
-              <w:t>7.2</w:t>
+              <w:t>7.5</w:t>
             </w:r>
             <w:r>
               <w:rPr>
@@ -2085,7 +2152,7 @@
                 <w:rStyle w:val="Hyperlink"/>
                 <w:noProof/>
               </w:rPr>
-              <w:t>What is FlowManager</w:t>
+              <w:t>How is Dynamic flow supported in FlowManager</w:t>
             </w:r>
             <w:r>
               <w:rPr>
@@ -2106,7 +2173,7 @@
                 <w:noProof/>
                 <w:webHidden/>
               </w:rPr>
-              <w:instrText xml:space="preserve"> PAGEREF _Toc475556029 \h </w:instrText>
+              <w:instrText xml:space="preserve"> PAGEREF _Toc476129366 \h </w:instrText>
             </w:r>
             <w:r>
               <w:rPr>
@@ -2126,7 +2193,7 @@
                 <w:noProof/>
                 <w:webHidden/>
               </w:rPr>
-              <w:t>6</w:t>
+              <w:t>7</w:t>
             </w:r>
             <w:r>
               <w:rPr>
@@ -2152,13 +2219,13 @@
               <w:szCs w:val="24"/>
             </w:rPr>
           </w:pPr>
-          <w:hyperlink w:anchor="_Toc475556030" w:history="1">
+          <w:hyperlink w:anchor="_Toc476129367" w:history="1">
             <w:r>
               <w:rPr>
                 <w:rStyle w:val="Hyperlink"/>
                 <w:noProof/>
               </w:rPr>
-              <w:t>7.3</w:t>
+              <w:t>7.6</w:t>
             </w:r>
             <w:r>
               <w:rPr>
@@ -2175,7 +2242,7 @@
                 <w:rStyle w:val="Hyperlink"/>
                 <w:noProof/>
               </w:rPr>
-              <w:t>State</w:t>
+              <w:t>Flow Manager pre-requisites</w:t>
             </w:r>
             <w:r>
               <w:rPr>
@@ -2196,7 +2263,7 @@
                 <w:noProof/>
                 <w:webHidden/>
               </w:rPr>
-              <w:instrText xml:space="preserve"> PAGEREF _Toc475556030 \h </w:instrText>
+              <w:instrText xml:space="preserve"> PAGEREF _Toc476129367 \h </w:instrText>
             </w:r>
             <w:r>
               <w:rPr>
@@ -2216,7 +2283,7 @@
                 <w:noProof/>
                 <w:webHidden/>
               </w:rPr>
-              <w:t>6</w:t>
+              <w:t>8</w:t>
             </w:r>
             <w:r>
               <w:rPr>
@@ -2242,13 +2309,13 @@
               <w:szCs w:val="24"/>
             </w:rPr>
           </w:pPr>
-          <w:hyperlink w:anchor="_Toc475556031" w:history="1">
+          <w:hyperlink w:anchor="_Toc476129368" w:history="1">
             <w:r>
               <w:rPr>
                 <w:rStyle w:val="Hyperlink"/>
                 <w:noProof/>
               </w:rPr>
-              <w:t>7.4</w:t>
+              <w:t>7.7</w:t>
             </w:r>
             <w:r>
               <w:rPr>
@@ -2265,7 +2332,7 @@
                 <w:rStyle w:val="Hyperlink"/>
                 <w:noProof/>
               </w:rPr>
-              <w:t>Condition</w:t>
+              <w:t>Flow Manager Initialization</w:t>
             </w:r>
             <w:r>
               <w:rPr>
@@ -2286,7 +2353,7 @@
                 <w:noProof/>
                 <w:webHidden/>
               </w:rPr>
-              <w:instrText xml:space="preserve"> PAGEREF _Toc475556031 \h </w:instrText>
+              <w:instrText xml:space="preserve"> PAGEREF _Toc476129368 \h </w:instrText>
             </w:r>
             <w:r>
               <w:rPr>
@@ -2306,78 +2373,7 @@
                 <w:noProof/>
                 <w:webHidden/>
               </w:rPr>
-              <w:t>7</w:t>
-            </w:r>
-            <w:r>
-              <w:rPr>
-                <w:noProof/>
-                <w:webHidden/>
-              </w:rPr>
-              <w:fldChar w:fldCharType="end"/>
-            </w:r>
-          </w:hyperlink>
-        </w:p>
-        <w:p>
-          <w:pPr>
-            <w:pStyle w:val="TOC3"/>
-            <w:tabs>
-              <w:tab w:val="right" w:leader="dot" w:pos="9533"/>
-            </w:tabs>
-            <w:rPr>
-              <w:rFonts w:eastAsiaTheme="minorEastAsia" w:cstheme="minorBidi"/>
-              <w:noProof/>
-              <w:sz w:val="24"/>
-              <w:szCs w:val="24"/>
-            </w:rPr>
-          </w:pPr>
-          <w:hyperlink w:anchor="_Toc475556032" w:history="1">
-            <w:r>
-              <w:rPr>
-                <w:rStyle w:val="Hyperlink"/>
-                <w:noProof/>
-              </w:rPr>
-              <w:t>BaseCondition</w:t>
-            </w:r>
-            <w:r>
-              <w:rPr>
-                <w:noProof/>
-                <w:webHidden/>
-              </w:rPr>
-              <w:tab/>
-            </w:r>
-            <w:r>
-              <w:rPr>
-                <w:noProof/>
-                <w:webHidden/>
-              </w:rPr>
-              <w:fldChar w:fldCharType="begin"/>
-            </w:r>
-            <w:r>
-              <w:rPr>
-                <w:noProof/>
-                <w:webHidden/>
-              </w:rPr>
-              <w:instrText xml:space="preserve"> PAGEREF _Toc475556032 \h </w:instrText>
-            </w:r>
-            <w:r>
-              <w:rPr>
-                <w:noProof/>
-                <w:webHidden/>
-              </w:rPr>
-            </w:r>
-            <w:r>
-              <w:rPr>
-                <w:noProof/>
-                <w:webHidden/>
-              </w:rPr>
-              <w:fldChar w:fldCharType="separate"/>
-            </w:r>
-            <w:r>
-              <w:rPr>
-                <w:noProof/>
-                <w:webHidden/>
-              </w:rPr>
-              <w:t>7</w:t>
+              <w:t>8</w:t>
             </w:r>
             <w:r>
               <w:rPr>
@@ -2403,13 +2399,13 @@
               <w:szCs w:val="24"/>
             </w:rPr>
           </w:pPr>
-          <w:hyperlink w:anchor="_Toc475556033" w:history="1">
+          <w:hyperlink w:anchor="_Toc476129369" w:history="1">
             <w:r>
               <w:rPr>
                 <w:rStyle w:val="Hyperlink"/>
                 <w:noProof/>
               </w:rPr>
-              <w:t>7.5</w:t>
+              <w:t>7.8</w:t>
             </w:r>
             <w:r>
               <w:rPr>
@@ -2426,7 +2422,7 @@
                 <w:rStyle w:val="Hyperlink"/>
                 <w:noProof/>
               </w:rPr>
-              <w:t>How is Dynamic flow supported in FlowManager</w:t>
+              <w:t>Forward Navigation using Flow Manager</w:t>
             </w:r>
             <w:r>
               <w:rPr>
@@ -2447,7 +2443,7 @@
                 <w:noProof/>
                 <w:webHidden/>
               </w:rPr>
-              <w:instrText xml:space="preserve"> PAGEREF _Toc475556033 \h </w:instrText>
+              <w:instrText xml:space="preserve"> PAGEREF _Toc476129369 \h </w:instrText>
             </w:r>
             <w:r>
               <w:rPr>
@@ -2467,7 +2463,7 @@
                 <w:noProof/>
                 <w:webHidden/>
               </w:rPr>
-              <w:t>7</w:t>
+              <w:t>8</w:t>
             </w:r>
             <w:r>
               <w:rPr>
@@ -2493,13 +2489,13 @@
               <w:szCs w:val="24"/>
             </w:rPr>
           </w:pPr>
-          <w:hyperlink w:anchor="_Toc475556034" w:history="1">
+          <w:hyperlink w:anchor="_Toc476129370" w:history="1">
             <w:r>
               <w:rPr>
                 <w:rStyle w:val="Hyperlink"/>
                 <w:noProof/>
               </w:rPr>
-              <w:t>7.6</w:t>
+              <w:t>7.9</w:t>
             </w:r>
             <w:r>
               <w:rPr>
@@ -2516,7 +2512,7 @@
                 <w:rStyle w:val="Hyperlink"/>
                 <w:noProof/>
               </w:rPr>
-              <w:t>Flow Manager pre-requisites</w:t>
+              <w:t>Backward Navigation using Flow Manager</w:t>
             </w:r>
             <w:r>
               <w:rPr>
@@ -2537,7 +2533,7 @@
                 <w:noProof/>
                 <w:webHidden/>
               </w:rPr>
-              <w:instrText xml:space="preserve"> PAGEREF _Toc475556034 \h </w:instrText>
+              <w:instrText xml:space="preserve"> PAGEREF _Toc476129370 \h </w:instrText>
             </w:r>
             <w:r>
               <w:rPr>
@@ -2557,7 +2553,7 @@
                 <w:noProof/>
                 <w:webHidden/>
               </w:rPr>
-              <w:t>8</w:t>
+              <w:t>9</w:t>
             </w:r>
             <w:r>
               <w:rPr>
@@ -2583,13 +2579,13 @@
               <w:szCs w:val="24"/>
             </w:rPr>
           </w:pPr>
-          <w:hyperlink w:anchor="_Toc475556035" w:history="1">
+          <w:hyperlink w:anchor="_Toc476129371" w:history="1">
             <w:r>
               <w:rPr>
                 <w:rStyle w:val="Hyperlink"/>
                 <w:noProof/>
               </w:rPr>
-              <w:t>7.7</w:t>
+              <w:t>7.10</w:t>
             </w:r>
             <w:r>
               <w:rPr>
@@ -2606,7 +2602,7 @@
                 <w:rStyle w:val="Hyperlink"/>
                 <w:noProof/>
               </w:rPr>
-              <w:t>Changes in 17.1 BaseFlowManager release:</w:t>
+              <w:t>API description of BaseFlowManager:</w:t>
             </w:r>
             <w:r>
               <w:rPr>
@@ -2627,7 +2623,7 @@
                 <w:noProof/>
                 <w:webHidden/>
               </w:rPr>
-              <w:instrText xml:space="preserve"> PAGEREF _Toc475556035 \h </w:instrText>
+              <w:instrText xml:space="preserve"> PAGEREF _Toc476129371 \h </w:instrText>
             </w:r>
             <w:r>
               <w:rPr>
@@ -2647,149 +2643,7 @@
                 <w:noProof/>
                 <w:webHidden/>
               </w:rPr>
-              <w:t>10</w:t>
-            </w:r>
-            <w:r>
-              <w:rPr>
-                <w:noProof/>
-                <w:webHidden/>
-              </w:rPr>
-              <w:fldChar w:fldCharType="end"/>
-            </w:r>
-          </w:hyperlink>
-        </w:p>
-        <w:p>
-          <w:pPr>
-            <w:pStyle w:val="TOC3"/>
-            <w:tabs>
-              <w:tab w:val="right" w:leader="dot" w:pos="9533"/>
-            </w:tabs>
-            <w:rPr>
-              <w:rFonts w:eastAsiaTheme="minorEastAsia" w:cstheme="minorBidi"/>
-              <w:noProof/>
-              <w:sz w:val="24"/>
-              <w:szCs w:val="24"/>
-            </w:rPr>
-          </w:pPr>
-          <w:hyperlink w:anchor="_Toc475556036" w:history="1">
-            <w:r>
-              <w:rPr>
-                <w:rStyle w:val="Hyperlink"/>
-                <w:noProof/>
-              </w:rPr>
-              <w:t>7.7.1 Deprecated API’s</w:t>
-            </w:r>
-            <w:r>
-              <w:rPr>
-                <w:noProof/>
-                <w:webHidden/>
-              </w:rPr>
-              <w:tab/>
-            </w:r>
-            <w:r>
-              <w:rPr>
-                <w:noProof/>
-                <w:webHidden/>
-              </w:rPr>
-              <w:fldChar w:fldCharType="begin"/>
-            </w:r>
-            <w:r>
-              <w:rPr>
-                <w:noProof/>
-                <w:webHidden/>
-              </w:rPr>
-              <w:instrText xml:space="preserve"> PAGEREF _Toc475556036 \h </w:instrText>
-            </w:r>
-            <w:r>
-              <w:rPr>
-                <w:noProof/>
-                <w:webHidden/>
-              </w:rPr>
-            </w:r>
-            <w:r>
-              <w:rPr>
-                <w:noProof/>
-                <w:webHidden/>
-              </w:rPr>
-              <w:fldChar w:fldCharType="separate"/>
-            </w:r>
-            <w:r>
-              <w:rPr>
-                <w:noProof/>
-                <w:webHidden/>
-              </w:rPr>
-              <w:t>10</w:t>
-            </w:r>
-            <w:r>
-              <w:rPr>
-                <w:noProof/>
-                <w:webHidden/>
-              </w:rPr>
-              <w:fldChar w:fldCharType="end"/>
-            </w:r>
-          </w:hyperlink>
-        </w:p>
-        <w:p>
-          <w:pPr>
-            <w:pStyle w:val="TOC3"/>
-            <w:tabs>
-              <w:tab w:val="right" w:leader="dot" w:pos="9533"/>
-            </w:tabs>
-            <w:rPr>
-              <w:rFonts w:eastAsiaTheme="minorEastAsia" w:cstheme="minorBidi"/>
-              <w:noProof/>
-              <w:sz w:val="24"/>
-              <w:szCs w:val="24"/>
-            </w:rPr>
-          </w:pPr>
-          <w:hyperlink w:anchor="_Toc475556037" w:history="1">
-            <w:r>
-              <w:rPr>
-                <w:rStyle w:val="Hyperlink"/>
-                <w:noProof/>
-              </w:rPr>
-              <w:t>7.7.2 New API’s</w:t>
-            </w:r>
-            <w:r>
-              <w:rPr>
-                <w:noProof/>
-                <w:webHidden/>
-              </w:rPr>
-              <w:tab/>
-            </w:r>
-            <w:r>
-              <w:rPr>
-                <w:noProof/>
-                <w:webHidden/>
-              </w:rPr>
-              <w:fldChar w:fldCharType="begin"/>
-            </w:r>
-            <w:r>
-              <w:rPr>
-                <w:noProof/>
-                <w:webHidden/>
-              </w:rPr>
-              <w:instrText xml:space="preserve"> PAGEREF _Toc475556037 \h </w:instrText>
-            </w:r>
-            <w:r>
-              <w:rPr>
-                <w:noProof/>
-                <w:webHidden/>
-              </w:rPr>
-            </w:r>
-            <w:r>
-              <w:rPr>
-                <w:noProof/>
-                <w:webHidden/>
-              </w:rPr>
-              <w:fldChar w:fldCharType="separate"/>
-            </w:r>
-            <w:r>
-              <w:rPr>
-                <w:noProof/>
-                <w:webHidden/>
-              </w:rPr>
-              <w:t>10</w:t>
+              <w:t>9</w:t>
             </w:r>
             <w:r>
               <w:rPr>
@@ -2815,13 +2669,13 @@
               <w:szCs w:val="24"/>
             </w:rPr>
           </w:pPr>
-          <w:hyperlink w:anchor="_Toc475556038" w:history="1">
+          <w:hyperlink w:anchor="_Toc476129372" w:history="1">
             <w:r>
               <w:rPr>
                 <w:rStyle w:val="Hyperlink"/>
                 <w:noProof/>
               </w:rPr>
-              <w:t>7.8</w:t>
+              <w:t>7.11</w:t>
             </w:r>
             <w:r>
               <w:rPr>
@@ -2838,7 +2692,7 @@
                 <w:rStyle w:val="Hyperlink"/>
                 <w:noProof/>
               </w:rPr>
-              <w:t>Base-App Architecture Overview</w:t>
+              <w:t>Changes in 17.1 BaseFlowManager release:</w:t>
             </w:r>
             <w:r>
               <w:rPr>
@@ -2859,7 +2713,149 @@
                 <w:noProof/>
                 <w:webHidden/>
               </w:rPr>
-              <w:instrText xml:space="preserve"> PAGEREF _Toc475556038 \h </w:instrText>
+              <w:instrText xml:space="preserve"> PAGEREF _Toc476129372 \h </w:instrText>
+            </w:r>
+            <w:r>
+              <w:rPr>
+                <w:noProof/>
+                <w:webHidden/>
+              </w:rPr>
+            </w:r>
+            <w:r>
+              <w:rPr>
+                <w:noProof/>
+                <w:webHidden/>
+              </w:rPr>
+              <w:fldChar w:fldCharType="separate"/>
+            </w:r>
+            <w:r>
+              <w:rPr>
+                <w:noProof/>
+                <w:webHidden/>
+              </w:rPr>
+              <w:t>10</w:t>
+            </w:r>
+            <w:r>
+              <w:rPr>
+                <w:noProof/>
+                <w:webHidden/>
+              </w:rPr>
+              <w:fldChar w:fldCharType="end"/>
+            </w:r>
+          </w:hyperlink>
+        </w:p>
+        <w:p>
+          <w:pPr>
+            <w:pStyle w:val="TOC3"/>
+            <w:tabs>
+              <w:tab w:val="right" w:leader="dot" w:pos="9533"/>
+            </w:tabs>
+            <w:rPr>
+              <w:rFonts w:eastAsiaTheme="minorEastAsia" w:cstheme="minorBidi"/>
+              <w:noProof/>
+              <w:sz w:val="24"/>
+              <w:szCs w:val="24"/>
+            </w:rPr>
+          </w:pPr>
+          <w:hyperlink w:anchor="_Toc476129373" w:history="1">
+            <w:r>
+              <w:rPr>
+                <w:rStyle w:val="Hyperlink"/>
+                <w:noProof/>
+              </w:rPr>
+              <w:t>7.11.1 Deprecated API’s</w:t>
+            </w:r>
+            <w:r>
+              <w:rPr>
+                <w:noProof/>
+                <w:webHidden/>
+              </w:rPr>
+              <w:tab/>
+            </w:r>
+            <w:r>
+              <w:rPr>
+                <w:noProof/>
+                <w:webHidden/>
+              </w:rPr>
+              <w:fldChar w:fldCharType="begin"/>
+            </w:r>
+            <w:r>
+              <w:rPr>
+                <w:noProof/>
+                <w:webHidden/>
+              </w:rPr>
+              <w:instrText xml:space="preserve"> PAGEREF _Toc476129373 \h </w:instrText>
+            </w:r>
+            <w:r>
+              <w:rPr>
+                <w:noProof/>
+                <w:webHidden/>
+              </w:rPr>
+            </w:r>
+            <w:r>
+              <w:rPr>
+                <w:noProof/>
+                <w:webHidden/>
+              </w:rPr>
+              <w:fldChar w:fldCharType="separate"/>
+            </w:r>
+            <w:r>
+              <w:rPr>
+                <w:noProof/>
+                <w:webHidden/>
+              </w:rPr>
+              <w:t>10</w:t>
+            </w:r>
+            <w:r>
+              <w:rPr>
+                <w:noProof/>
+                <w:webHidden/>
+              </w:rPr>
+              <w:fldChar w:fldCharType="end"/>
+            </w:r>
+          </w:hyperlink>
+        </w:p>
+        <w:p>
+          <w:pPr>
+            <w:pStyle w:val="TOC3"/>
+            <w:tabs>
+              <w:tab w:val="right" w:leader="dot" w:pos="9533"/>
+            </w:tabs>
+            <w:rPr>
+              <w:rFonts w:eastAsiaTheme="minorEastAsia" w:cstheme="minorBidi"/>
+              <w:noProof/>
+              <w:sz w:val="24"/>
+              <w:szCs w:val="24"/>
+            </w:rPr>
+          </w:pPr>
+          <w:hyperlink w:anchor="_Toc476129374" w:history="1">
+            <w:r>
+              <w:rPr>
+                <w:rStyle w:val="Hyperlink"/>
+                <w:noProof/>
+              </w:rPr>
+              <w:t>7.11.2 New API’s</w:t>
+            </w:r>
+            <w:r>
+              <w:rPr>
+                <w:noProof/>
+                <w:webHidden/>
+              </w:rPr>
+              <w:tab/>
+            </w:r>
+            <w:r>
+              <w:rPr>
+                <w:noProof/>
+                <w:webHidden/>
+              </w:rPr>
+              <w:fldChar w:fldCharType="begin"/>
+            </w:r>
+            <w:r>
+              <w:rPr>
+                <w:noProof/>
+                <w:webHidden/>
+              </w:rPr>
+              <w:instrText xml:space="preserve"> PAGEREF _Toc476129374 \h </w:instrText>
             </w:r>
             <w:r>
               <w:rPr>
@@ -2905,13 +2901,13 @@
               <w:szCs w:val="24"/>
             </w:rPr>
           </w:pPr>
-          <w:hyperlink w:anchor="_Toc475556039" w:history="1">
+          <w:hyperlink w:anchor="_Toc476129375" w:history="1">
             <w:r>
               <w:rPr>
                 <w:rStyle w:val="Hyperlink"/>
                 <w:noProof/>
               </w:rPr>
-              <w:t>7.9</w:t>
+              <w:t>7.12</w:t>
             </w:r>
             <w:r>
               <w:rPr>
@@ -2928,7 +2924,7 @@
                 <w:rStyle w:val="Hyperlink"/>
                 <w:noProof/>
               </w:rPr>
-              <w:t>Listeners</w:t>
+              <w:t>Base-App Architecture Overview</w:t>
             </w:r>
             <w:r>
               <w:rPr>
@@ -2949,78 +2945,7 @@
                 <w:noProof/>
                 <w:webHidden/>
               </w:rPr>
-              <w:instrText xml:space="preserve"> PAGEREF _Toc475556039 \h </w:instrText>
-            </w:r>
-            <w:r>
-              <w:rPr>
-                <w:noProof/>
-                <w:webHidden/>
-              </w:rPr>
-            </w:r>
-            <w:r>
-              <w:rPr>
-                <w:noProof/>
-                <w:webHidden/>
-              </w:rPr>
-              <w:fldChar w:fldCharType="separate"/>
-            </w:r>
-            <w:r>
-              <w:rPr>
-                <w:noProof/>
-                <w:webHidden/>
-              </w:rPr>
-              <w:t>10</w:t>
-            </w:r>
-            <w:r>
-              <w:rPr>
-                <w:noProof/>
-                <w:webHidden/>
-              </w:rPr>
-              <w:fldChar w:fldCharType="end"/>
-            </w:r>
-          </w:hyperlink>
-        </w:p>
-        <w:p>
-          <w:pPr>
-            <w:pStyle w:val="TOC3"/>
-            <w:tabs>
-              <w:tab w:val="right" w:leader="dot" w:pos="9533"/>
-            </w:tabs>
-            <w:rPr>
-              <w:rFonts w:eastAsiaTheme="minorEastAsia" w:cstheme="minorBidi"/>
-              <w:noProof/>
-              <w:sz w:val="24"/>
-              <w:szCs w:val="24"/>
-            </w:rPr>
-          </w:pPr>
-          <w:hyperlink w:anchor="_Toc475556040" w:history="1">
-            <w:r>
-              <w:rPr>
-                <w:rStyle w:val="Hyperlink"/>
-                <w:noProof/>
-              </w:rPr>
-              <w:t>FlowManagerListener</w:t>
-            </w:r>
-            <w:r>
-              <w:rPr>
-                <w:noProof/>
-                <w:webHidden/>
-              </w:rPr>
-              <w:tab/>
-            </w:r>
-            <w:r>
-              <w:rPr>
-                <w:noProof/>
-                <w:webHidden/>
-              </w:rPr>
-              <w:fldChar w:fldCharType="begin"/>
-            </w:r>
-            <w:r>
-              <w:rPr>
-                <w:noProof/>
-                <w:webHidden/>
-              </w:rPr>
-              <w:instrText xml:space="preserve"> PAGEREF _Toc475556040 \h </w:instrText>
+              <w:instrText xml:space="preserve"> PAGEREF _Toc476129375 \h </w:instrText>
             </w:r>
             <w:r>
               <w:rPr>
@@ -3066,13 +2991,13 @@
               <w:szCs w:val="24"/>
             </w:rPr>
           </w:pPr>
-          <w:hyperlink w:anchor="_Toc475556041" w:history="1">
+          <w:hyperlink w:anchor="_Toc476129376" w:history="1">
             <w:r>
               <w:rPr>
                 <w:rStyle w:val="Hyperlink"/>
                 <w:noProof/>
               </w:rPr>
-              <w:t>7.10</w:t>
+              <w:t>7.13</w:t>
             </w:r>
             <w:r>
               <w:rPr>
@@ -3089,6 +3014,167 @@
                 <w:rStyle w:val="Hyperlink"/>
                 <w:noProof/>
               </w:rPr>
+              <w:t>Listeners</w:t>
+            </w:r>
+            <w:r>
+              <w:rPr>
+                <w:noProof/>
+                <w:webHidden/>
+              </w:rPr>
+              <w:tab/>
+            </w:r>
+            <w:r>
+              <w:rPr>
+                <w:noProof/>
+                <w:webHidden/>
+              </w:rPr>
+              <w:fldChar w:fldCharType="begin"/>
+            </w:r>
+            <w:r>
+              <w:rPr>
+                <w:noProof/>
+                <w:webHidden/>
+              </w:rPr>
+              <w:instrText xml:space="preserve"> PAGEREF _Toc476129376 \h </w:instrText>
+            </w:r>
+            <w:r>
+              <w:rPr>
+                <w:noProof/>
+                <w:webHidden/>
+              </w:rPr>
+            </w:r>
+            <w:r>
+              <w:rPr>
+                <w:noProof/>
+                <w:webHidden/>
+              </w:rPr>
+              <w:fldChar w:fldCharType="separate"/>
+            </w:r>
+            <w:r>
+              <w:rPr>
+                <w:noProof/>
+                <w:webHidden/>
+              </w:rPr>
+              <w:t>11</w:t>
+            </w:r>
+            <w:r>
+              <w:rPr>
+                <w:noProof/>
+                <w:webHidden/>
+              </w:rPr>
+              <w:fldChar w:fldCharType="end"/>
+            </w:r>
+          </w:hyperlink>
+        </w:p>
+        <w:p>
+          <w:pPr>
+            <w:pStyle w:val="TOC3"/>
+            <w:tabs>
+              <w:tab w:val="right" w:leader="dot" w:pos="9533"/>
+            </w:tabs>
+            <w:rPr>
+              <w:rFonts w:eastAsiaTheme="minorEastAsia" w:cstheme="minorBidi"/>
+              <w:noProof/>
+              <w:sz w:val="24"/>
+              <w:szCs w:val="24"/>
+            </w:rPr>
+          </w:pPr>
+          <w:hyperlink w:anchor="_Toc476129377" w:history="1">
+            <w:r>
+              <w:rPr>
+                <w:rStyle w:val="Hyperlink"/>
+                <w:noProof/>
+              </w:rPr>
+              <w:t>FlowManagerListener</w:t>
+            </w:r>
+            <w:r>
+              <w:rPr>
+                <w:noProof/>
+                <w:webHidden/>
+              </w:rPr>
+              <w:tab/>
+            </w:r>
+            <w:r>
+              <w:rPr>
+                <w:noProof/>
+                <w:webHidden/>
+              </w:rPr>
+              <w:fldChar w:fldCharType="begin"/>
+            </w:r>
+            <w:r>
+              <w:rPr>
+                <w:noProof/>
+                <w:webHidden/>
+              </w:rPr>
+              <w:instrText xml:space="preserve"> PAGEREF _Toc476129377 \h </w:instrText>
+            </w:r>
+            <w:r>
+              <w:rPr>
+                <w:noProof/>
+                <w:webHidden/>
+              </w:rPr>
+            </w:r>
+            <w:r>
+              <w:rPr>
+                <w:noProof/>
+                <w:webHidden/>
+              </w:rPr>
+              <w:fldChar w:fldCharType="separate"/>
+            </w:r>
+            <w:r>
+              <w:rPr>
+                <w:noProof/>
+                <w:webHidden/>
+              </w:rPr>
+              <w:t>11</w:t>
+            </w:r>
+            <w:r>
+              <w:rPr>
+                <w:noProof/>
+                <w:webHidden/>
+              </w:rPr>
+              <w:fldChar w:fldCharType="end"/>
+            </w:r>
+          </w:hyperlink>
+        </w:p>
+        <w:p>
+          <w:pPr>
+            <w:pStyle w:val="TOC2"/>
+            <w:tabs>
+              <w:tab w:val="left" w:pos="720"/>
+              <w:tab w:val="right" w:leader="dot" w:pos="9533"/>
+            </w:tabs>
+            <w:rPr>
+              <w:rFonts w:eastAsiaTheme="minorEastAsia" w:cstheme="minorBidi"/>
+              <w:b w:val="0"/>
+              <w:noProof/>
+              <w:sz w:val="24"/>
+              <w:szCs w:val="24"/>
+            </w:rPr>
+          </w:pPr>
+          <w:hyperlink w:anchor="_Toc476129378" w:history="1">
+            <w:r>
+              <w:rPr>
+                <w:rStyle w:val="Hyperlink"/>
+                <w:noProof/>
+              </w:rPr>
+              <w:t>7.14</w:t>
+            </w:r>
+            <w:r>
+              <w:rPr>
+                <w:rFonts w:eastAsiaTheme="minorEastAsia" w:cstheme="minorBidi"/>
+                <w:b w:val="0"/>
+                <w:noProof/>
+                <w:sz w:val="24"/>
+                <w:szCs w:val="24"/>
+              </w:rPr>
+              <w:tab/>
+            </w:r>
+            <w:r>
+              <w:rPr>
+                <w:rStyle w:val="Hyperlink"/>
+                <w:noProof/>
+              </w:rPr>
               <w:t>Notes</w:t>
             </w:r>
             <w:r>
@@ -3110,7 +3196,7 @@
                 <w:noProof/>
                 <w:webHidden/>
               </w:rPr>
-              <w:instrText xml:space="preserve"> PAGEREF _Toc475556041 \h </w:instrText>
+              <w:instrText xml:space="preserve"> PAGEREF _Toc476129378 \h </w:instrText>
             </w:r>
             <w:r>
               <w:rPr>
@@ -3130,7 +3216,7 @@
                 <w:noProof/>
                 <w:webHidden/>
               </w:rPr>
-              <w:t>10</w:t>
+              <w:t>11</w:t>
             </w:r>
             <w:r>
               <w:rPr>
@@ -3265,7 +3351,7 @@
       <w:bookmarkStart w:id="11" w:name="_Toc387047448"/>
       <w:bookmarkStart w:id="12" w:name="_Toc297311296"/>
       <w:bookmarkStart w:id="13" w:name="_Toc444883170"/>
-      <w:bookmarkStart w:id="14" w:name="_Toc475556013"/>
+      <w:bookmarkStart w:id="14" w:name="_Toc476129349"/>
       <w:r>
         <w:rPr>
           <w:rFonts w:cs="Arial"/>
@@ -3324,7 +3410,7 @@
       </w:pPr>
       <w:bookmarkStart w:id="15" w:name="_Toc297311297"/>
       <w:bookmarkStart w:id="16" w:name="_Toc444883171"/>
-      <w:bookmarkStart w:id="17" w:name="_Toc475556014"/>
+      <w:bookmarkStart w:id="17" w:name="_Toc476129350"/>
       <w:r>
         <w:rPr>
           <w:rFonts w:cs="Arial"/>
@@ -3428,7 +3514,7 @@
       </w:pPr>
       <w:bookmarkStart w:id="18" w:name="_Toc297311298"/>
       <w:bookmarkStart w:id="19" w:name="_Toc444883172"/>
-      <w:bookmarkStart w:id="20" w:name="_Toc475556015"/>
+      <w:bookmarkStart w:id="20" w:name="_Toc476129351"/>
       <w:r>
         <w:rPr>
           <w:rFonts w:cs="Arial"/>
@@ -3664,7 +3750,7 @@
       </w:pPr>
       <w:bookmarkStart w:id="21" w:name="_Toc297311299"/>
       <w:bookmarkStart w:id="22" w:name="_Toc444883173"/>
-      <w:bookmarkStart w:id="23" w:name="_Toc475556016"/>
+      <w:bookmarkStart w:id="23" w:name="_Toc476129352"/>
       <w:r>
         <w:rPr>
           <w:rFonts w:cs="Arial"/>
@@ -4249,7 +4335,7 @@
         </w:rPr>
         <w:t xml:space="preserve"> </w:t>
       </w:r>
-      <w:bookmarkStart w:id="25" w:name="_Toc475556018"/>
+      <w:bookmarkStart w:id="25" w:name="_Toc476129353"/>
       <w:r>
         <w:rPr>
           <w:rFonts w:cs="Arial"/>
@@ -5220,8 +5306,8 @@
         </w:rPr>
       </w:pPr>
       <w:bookmarkStart w:id="26" w:name="_Toc444883178"/>
-      <w:bookmarkStart w:id="27" w:name="_Toc475556020"/>
-      <w:bookmarkStart w:id="28" w:name="_Toc297311301"/>
+      <w:bookmarkStart w:id="27" w:name="_Toc297311301"/>
+      <w:bookmarkStart w:id="28" w:name="_Toc476129354"/>
       <w:r>
         <w:rPr>
           <w:rFonts w:cs="Arial"/>
@@ -5230,7 +5316,7 @@
         <w:t>INITIALIZATION</w:t>
       </w:r>
       <w:bookmarkEnd w:id="26"/>
-      <w:bookmarkEnd w:id="27"/>
+      <w:bookmarkEnd w:id="28"/>
     </w:p>
     <w:p>
       <w:pPr>
@@ -5243,7 +5329,6 @@
           <w:u w:color="0B5ED7"/>
         </w:rPr>
       </w:pPr>
-      <w:proofErr w:type="spellStart"/>
       <w:r>
         <w:rPr>
           <w:bCs/>
@@ -5251,9 +5336,8 @@
           <w:szCs w:val="28"/>
           <w:u w:color="0B5ED7"/>
         </w:rPr>
-        <w:t>There</w:t>
-      </w:r>
-      <w:proofErr w:type="spellEnd"/>
+        <w:t>This</w:t>
+      </w:r>
       <w:r>
         <w:rPr>
           <w:bCs/>
@@ -5495,7 +5579,7 @@
         </w:rPr>
       </w:pPr>
       <w:bookmarkStart w:id="29" w:name="_Toc444883181"/>
-      <w:bookmarkStart w:id="30" w:name="_Toc475556021"/>
+      <w:bookmarkStart w:id="30" w:name="_Toc476129355"/>
       <w:r>
         <w:rPr>
           <w:rFonts w:cs="Arial"/>
@@ -5532,7 +5616,7 @@
         </w:rPr>
       </w:pPr>
       <w:bookmarkStart w:id="31" w:name="_Toc444883182"/>
-      <w:bookmarkStart w:id="32" w:name="_Toc475556022"/>
+      <w:bookmarkStart w:id="32" w:name="_Toc476129356"/>
       <w:r>
         <w:rPr>
           <w:rFonts w:cs="Arial"/>
@@ -5568,7 +5652,7 @@
           <w:rFonts w:cs="Arial"/>
         </w:rPr>
       </w:pPr>
-      <w:bookmarkStart w:id="33" w:name="_Toc475556023"/>
+      <w:bookmarkStart w:id="33" w:name="_Toc476129357"/>
       <w:r>
         <w:rPr>
           <w:rFonts w:cs="Arial"/>
@@ -5581,7 +5665,7 @@
       <w:pPr>
         <w:pStyle w:val="Heading2"/>
       </w:pPr>
-      <w:bookmarkStart w:id="34" w:name="_Toc475556025"/>
+      <w:bookmarkStart w:id="34" w:name="_Toc476129358"/>
       <w:r>
         <w:t>Classes for Launching Mechanism</w:t>
       </w:r>
@@ -6373,7 +6457,7 @@
           <w:rFonts w:cs="Arial"/>
         </w:rPr>
       </w:pPr>
-      <w:bookmarkStart w:id="35" w:name="_Toc475556026"/>
+      <w:bookmarkStart w:id="35" w:name="_Toc476129359"/>
       <w:r>
         <w:rPr>
           <w:rFonts w:cs="Arial"/>
@@ -7263,7 +7347,7 @@
       <w:pPr>
         <w:pStyle w:val="Heading1"/>
       </w:pPr>
-      <w:bookmarkStart w:id="36" w:name="_Toc475556027"/>
+      <w:bookmarkStart w:id="36" w:name="_Toc476129360"/>
       <w:r>
         <w:t>Flow Manager</w:t>
       </w:r>
@@ -7273,7 +7357,7 @@
       <w:pPr>
         <w:pStyle w:val="Heading2"/>
       </w:pPr>
-      <w:bookmarkStart w:id="37" w:name="_Toc475556028"/>
+      <w:bookmarkStart w:id="37" w:name="_Toc476129361"/>
       <w:r>
         <w:t>TFS</w:t>
       </w:r>
@@ -7307,7 +7391,7 @@
       <w:pPr>
         <w:pStyle w:val="Heading2"/>
       </w:pPr>
-      <w:bookmarkStart w:id="38" w:name="_Toc475556029"/>
+      <w:bookmarkStart w:id="38" w:name="_Toc476129362"/>
       <w:r>
         <w:t xml:space="preserve">What is </w:t>
       </w:r>
@@ -7396,7 +7480,7 @@
       <w:pPr>
         <w:pStyle w:val="Heading2"/>
       </w:pPr>
-      <w:bookmarkStart w:id="39" w:name="_Toc475556030"/>
+      <w:bookmarkStart w:id="39" w:name="_Toc476129363"/>
       <w:r>
         <w:t>State</w:t>
       </w:r>
@@ -8948,7 +9032,7 @@
       <w:pPr>
         <w:pStyle w:val="Heading2"/>
       </w:pPr>
-      <w:bookmarkStart w:id="40" w:name="_Toc475556031"/>
+      <w:bookmarkStart w:id="40" w:name="_Toc476129364"/>
       <w:r>
         <w:t>Condition</w:t>
       </w:r>
@@ -9590,7 +9674,7 @@
       <w:pPr>
         <w:pStyle w:val="Heading3"/>
       </w:pPr>
-      <w:bookmarkStart w:id="41" w:name="_Toc475556032"/>
+      <w:bookmarkStart w:id="41" w:name="_Toc476129365"/>
       <w:proofErr w:type="spellStart"/>
       <w:r>
         <w:t>BaseCondition</w:t>
@@ -10124,7 +10208,7 @@
       <w:pPr>
         <w:pStyle w:val="Heading2"/>
       </w:pPr>
-      <w:bookmarkStart w:id="42" w:name="_Toc475556033"/>
+      <w:bookmarkStart w:id="42" w:name="_Toc476129366"/>
       <w:r>
         <w:t xml:space="preserve">How is Dynamic flow supported in </w:t>
       </w:r>
@@ -11235,7 +11319,7 @@
       <w:pPr>
         <w:pStyle w:val="Heading2"/>
       </w:pPr>
-      <w:bookmarkStart w:id="43" w:name="_Toc475556034"/>
+      <w:bookmarkStart w:id="43" w:name="_Toc476129367"/>
       <w:r>
         <w:t>Flow Manager pre-requisites</w:t>
       </w:r>
@@ -11400,7 +11484,7 @@
         <w:rPr>
           <w:lang w:val="en-GB"/>
         </w:rPr>
-        <w:t xml:space="preserve">Associate the condition classes and the state classes </w:t>
+        <w:t xml:space="preserve">Associate the condition classes and state classes </w:t>
       </w:r>
       <w:r>
         <w:rPr>
@@ -11466,10 +11550,6 @@
     <w:p>
       <w:pPr>
         <w:pStyle w:val="HTMLPreformatted"/>
-        <w:numPr>
-          <w:ilvl w:val="0"/>
-          <w:numId w:val="5"/>
-        </w:numPr>
         <w:shd w:val="clear" w:color="auto" w:fill="FFFFFF"/>
         <w:rPr>
           <w:rFonts w:ascii="Arial" w:hAnsi="Arial" w:cs="Arial"/>
@@ -11478,15 +11558,18 @@
           <w:lang w:val="en-GB"/>
         </w:rPr>
       </w:pPr>
-      <w:r>
+    </w:p>
+    <w:p>
+      <w:pPr>
+        <w:pStyle w:val="HTMLPreformatted"/>
+        <w:shd w:val="clear" w:color="auto" w:fill="FFFFFF"/>
         <w:rPr>
           <w:rFonts w:ascii="Arial" w:hAnsi="Arial" w:cs="Arial"/>
           <w:sz w:val="24"/>
           <w:szCs w:val="24"/>
           <w:lang w:val="en-GB"/>
         </w:rPr>
-        <w:t>Since the parsing happens on a different thread, UI needs to be held with a pr</w:t>
-      </w:r>
+      </w:pPr>
       <w:r>
         <w:rPr>
           <w:rFonts w:ascii="Arial" w:hAnsi="Arial" w:cs="Arial"/>
@@ -11494,34 +11577,974 @@
           <w:szCs w:val="24"/>
           <w:lang w:val="en-GB"/>
         </w:rPr>
-        <w:t>o</w:t>
-      </w:r>
-      <w:r>
+        <w:t>Find the below code for reference</w:t>
+      </w:r>
+    </w:p>
+    <w:p>
+      <w:pPr>
+        <w:pStyle w:val="HTMLPreformatted"/>
+        <w:shd w:val="clear" w:color="auto" w:fill="FFFFFF"/>
         <w:rPr>
           <w:rFonts w:ascii="Arial" w:hAnsi="Arial" w:cs="Arial"/>
           <w:sz w:val="24"/>
           <w:szCs w:val="24"/>
           <w:lang w:val="en-GB"/>
         </w:rPr>
-        <w:t>gress dialog</w:t>
-      </w:r>
-      <w:r>
-        <w:rPr>
-          <w:rFonts w:ascii="Arial" w:hAnsi="Arial" w:cs="Arial"/>
-          <w:sz w:val="24"/>
-          <w:szCs w:val="24"/>
-          <w:lang w:val="en-GB"/>
-        </w:rPr>
-        <w:t>/bar</w:t>
-      </w:r>
-      <w:r>
-        <w:rPr>
-          <w:rFonts w:ascii="Arial" w:hAnsi="Arial" w:cs="Arial"/>
-          <w:sz w:val="24"/>
-          <w:szCs w:val="24"/>
-          <w:lang w:val="en-GB"/>
-        </w:rPr>
-        <w:t>.</w:t>
+      </w:pPr>
+    </w:p>
+    <w:p>
+      <w:pPr>
+        <w:shd w:val="clear" w:color="auto" w:fill="FFFFFF"/>
+        <w:tabs>
+          <w:tab w:val="left" w:pos="916"/>
+          <w:tab w:val="left" w:pos="1832"/>
+          <w:tab w:val="left" w:pos="2748"/>
+          <w:tab w:val="left" w:pos="3664"/>
+          <w:tab w:val="left" w:pos="4580"/>
+          <w:tab w:val="left" w:pos="5496"/>
+          <w:tab w:val="left" w:pos="6412"/>
+          <w:tab w:val="left" w:pos="7328"/>
+          <w:tab w:val="left" w:pos="8244"/>
+          <w:tab w:val="left" w:pos="9160"/>
+          <w:tab w:val="left" w:pos="10076"/>
+          <w:tab w:val="left" w:pos="10992"/>
+          <w:tab w:val="left" w:pos="11908"/>
+          <w:tab w:val="left" w:pos="12824"/>
+          <w:tab w:val="left" w:pos="13740"/>
+          <w:tab w:val="left" w:pos="14656"/>
+        </w:tabs>
+        <w:rPr>
+          <w:rFonts w:ascii="Menlo" w:eastAsiaTheme="minorEastAsia" w:hAnsi="Menlo" w:cs="Menlo"/>
+          <w:color w:val="000000"/>
+          <w:sz w:val="18"/>
+          <w:szCs w:val="18"/>
+        </w:rPr>
+      </w:pPr>
+      <w:r>
+        <w:rPr>
+          <w:rFonts w:ascii="Menlo" w:eastAsiaTheme="minorEastAsia" w:hAnsi="Menlo" w:cs="Menlo"/>
+          <w:b/>
+          <w:bCs/>
+          <w:color w:val="000080"/>
+          <w:sz w:val="18"/>
+          <w:szCs w:val="18"/>
+        </w:rPr>
+        <w:t xml:space="preserve">public class </w:t>
+      </w:r>
+      <w:proofErr w:type="spellStart"/>
+      <w:r>
+        <w:rPr>
+          <w:rFonts w:ascii="Menlo" w:eastAsiaTheme="minorEastAsia" w:hAnsi="Menlo" w:cs="Menlo"/>
+          <w:color w:val="000000"/>
+          <w:sz w:val="18"/>
+          <w:szCs w:val="18"/>
+        </w:rPr>
+        <w:t>FlowManager</w:t>
+      </w:r>
+      <w:proofErr w:type="spellEnd"/>
+      <w:r>
+        <w:rPr>
+          <w:rFonts w:ascii="Menlo" w:eastAsiaTheme="minorEastAsia" w:hAnsi="Menlo" w:cs="Menlo"/>
+          <w:color w:val="000000"/>
+          <w:sz w:val="18"/>
+          <w:szCs w:val="18"/>
+        </w:rPr>
+        <w:t xml:space="preserve"> </w:t>
+      </w:r>
+      <w:r>
+        <w:rPr>
+          <w:rFonts w:ascii="Menlo" w:eastAsiaTheme="minorEastAsia" w:hAnsi="Menlo" w:cs="Menlo"/>
+          <w:b/>
+          <w:bCs/>
+          <w:color w:val="000080"/>
+          <w:sz w:val="18"/>
+          <w:szCs w:val="18"/>
+        </w:rPr>
+        <w:t xml:space="preserve">extends </w:t>
+      </w:r>
+      <w:proofErr w:type="spellStart"/>
+      <w:r>
+        <w:rPr>
+          <w:rFonts w:ascii="Menlo" w:eastAsiaTheme="minorEastAsia" w:hAnsi="Menlo" w:cs="Menlo"/>
+          <w:color w:val="000000"/>
+          <w:sz w:val="18"/>
+          <w:szCs w:val="18"/>
+        </w:rPr>
+        <w:t>BaseFlowManager</w:t>
+      </w:r>
+      <w:proofErr w:type="spellEnd"/>
+      <w:r>
+        <w:rPr>
+          <w:rFonts w:ascii="Menlo" w:eastAsiaTheme="minorEastAsia" w:hAnsi="Menlo" w:cs="Menlo"/>
+          <w:color w:val="000000"/>
+          <w:sz w:val="18"/>
+          <w:szCs w:val="18"/>
+        </w:rPr>
+        <w:t xml:space="preserve"> {</w:t>
+      </w:r>
+      <w:r>
+        <w:rPr>
+          <w:rFonts w:ascii="Menlo" w:eastAsiaTheme="minorEastAsia" w:hAnsi="Menlo" w:cs="Menlo"/>
+          <w:color w:val="000000"/>
+          <w:sz w:val="18"/>
+          <w:szCs w:val="18"/>
+        </w:rPr>
+        <w:br/>
+      </w:r>
+      <w:r>
+        <w:rPr>
+          <w:rFonts w:ascii="Menlo" w:eastAsiaTheme="minorEastAsia" w:hAnsi="Menlo" w:cs="Menlo"/>
+          <w:color w:val="000000"/>
+          <w:sz w:val="18"/>
+          <w:szCs w:val="18"/>
+        </w:rPr>
+        <w:br/>
+        <w:t xml:space="preserve">    </w:t>
+      </w:r>
+      <w:r>
+        <w:rPr>
+          <w:rFonts w:ascii="Menlo" w:eastAsiaTheme="minorEastAsia" w:hAnsi="Menlo" w:cs="Menlo"/>
+          <w:b/>
+          <w:bCs/>
+          <w:color w:val="000080"/>
+          <w:sz w:val="18"/>
+          <w:szCs w:val="18"/>
+        </w:rPr>
+        <w:t xml:space="preserve">public </w:t>
+      </w:r>
+      <w:proofErr w:type="spellStart"/>
+      <w:r>
+        <w:rPr>
+          <w:rFonts w:ascii="Menlo" w:eastAsiaTheme="minorEastAsia" w:hAnsi="Menlo" w:cs="Menlo"/>
+          <w:color w:val="000000"/>
+          <w:sz w:val="18"/>
+          <w:szCs w:val="18"/>
+        </w:rPr>
+        <w:t>FlowManager</w:t>
+      </w:r>
+      <w:proofErr w:type="spellEnd"/>
+      <w:r>
+        <w:rPr>
+          <w:rFonts w:ascii="Menlo" w:eastAsiaTheme="minorEastAsia" w:hAnsi="Menlo" w:cs="Menlo"/>
+          <w:color w:val="000000"/>
+          <w:sz w:val="18"/>
+          <w:szCs w:val="18"/>
+        </w:rPr>
+        <w:t xml:space="preserve">(Context </w:t>
+      </w:r>
+      <w:proofErr w:type="spellStart"/>
+      <w:r>
+        <w:rPr>
+          <w:rFonts w:ascii="Menlo" w:eastAsiaTheme="minorEastAsia" w:hAnsi="Menlo" w:cs="Menlo"/>
+          <w:color w:val="000000"/>
+          <w:sz w:val="18"/>
+          <w:szCs w:val="18"/>
+        </w:rPr>
+        <w:t>applicationContext</w:t>
+      </w:r>
+      <w:proofErr w:type="spellEnd"/>
+      <w:r>
+        <w:rPr>
+          <w:rFonts w:ascii="Menlo" w:eastAsiaTheme="minorEastAsia" w:hAnsi="Menlo" w:cs="Menlo"/>
+          <w:color w:val="000000"/>
+          <w:sz w:val="18"/>
+          <w:szCs w:val="18"/>
+        </w:rPr>
+        <w:t>, String path) {</w:t>
+      </w:r>
+      <w:r>
+        <w:rPr>
+          <w:rFonts w:ascii="Menlo" w:eastAsiaTheme="minorEastAsia" w:hAnsi="Menlo" w:cs="Menlo"/>
+          <w:color w:val="000000"/>
+          <w:sz w:val="18"/>
+          <w:szCs w:val="18"/>
+        </w:rPr>
+        <w:br/>
+        <w:t xml:space="preserve">        </w:t>
+      </w:r>
+      <w:r>
+        <w:rPr>
+          <w:rFonts w:ascii="Menlo" w:eastAsiaTheme="minorEastAsia" w:hAnsi="Menlo" w:cs="Menlo"/>
+          <w:b/>
+          <w:bCs/>
+          <w:color w:val="000080"/>
+          <w:sz w:val="18"/>
+          <w:szCs w:val="18"/>
+        </w:rPr>
+        <w:t>super</w:t>
+      </w:r>
+      <w:r>
+        <w:rPr>
+          <w:rFonts w:ascii="Menlo" w:eastAsiaTheme="minorEastAsia" w:hAnsi="Menlo" w:cs="Menlo"/>
+          <w:color w:val="000000"/>
+          <w:sz w:val="18"/>
+          <w:szCs w:val="18"/>
+        </w:rPr>
+        <w:t>(</w:t>
+      </w:r>
+      <w:proofErr w:type="spellStart"/>
+      <w:r>
+        <w:rPr>
+          <w:rFonts w:ascii="Menlo" w:eastAsiaTheme="minorEastAsia" w:hAnsi="Menlo" w:cs="Menlo"/>
+          <w:color w:val="000000"/>
+          <w:sz w:val="18"/>
+          <w:szCs w:val="18"/>
+        </w:rPr>
+        <w:t>applicationContext,path</w:t>
+      </w:r>
+      <w:proofErr w:type="spellEnd"/>
+      <w:r>
+        <w:rPr>
+          <w:rFonts w:ascii="Menlo" w:eastAsiaTheme="minorEastAsia" w:hAnsi="Menlo" w:cs="Menlo"/>
+          <w:color w:val="000000"/>
+          <w:sz w:val="18"/>
+          <w:szCs w:val="18"/>
+        </w:rPr>
+        <w:t>);</w:t>
+      </w:r>
+      <w:r>
+        <w:rPr>
+          <w:rFonts w:ascii="Menlo" w:eastAsiaTheme="minorEastAsia" w:hAnsi="Menlo" w:cs="Menlo"/>
+          <w:color w:val="000000"/>
+          <w:sz w:val="18"/>
+          <w:szCs w:val="18"/>
+        </w:rPr>
+        <w:br/>
+        <w:t xml:space="preserve">    }</w:t>
+      </w:r>
+      <w:r>
+        <w:rPr>
+          <w:rFonts w:ascii="Menlo" w:eastAsiaTheme="minorEastAsia" w:hAnsi="Menlo" w:cs="Menlo"/>
+          <w:color w:val="000000"/>
+          <w:sz w:val="18"/>
+          <w:szCs w:val="18"/>
+        </w:rPr>
+        <w:br/>
+      </w:r>
+      <w:r>
+        <w:rPr>
+          <w:rFonts w:ascii="Menlo" w:eastAsiaTheme="minorEastAsia" w:hAnsi="Menlo" w:cs="Menlo"/>
+          <w:color w:val="000000"/>
+          <w:sz w:val="18"/>
+          <w:szCs w:val="18"/>
+        </w:rPr>
+        <w:br/>
+        <w:t xml:space="preserve">    </w:t>
+      </w:r>
+      <w:r>
+        <w:rPr>
+          <w:rFonts w:ascii="Menlo" w:eastAsiaTheme="minorEastAsia" w:hAnsi="Menlo" w:cs="Menlo"/>
+          <w:b/>
+          <w:bCs/>
+          <w:color w:val="000080"/>
+          <w:sz w:val="18"/>
+          <w:szCs w:val="18"/>
+        </w:rPr>
+        <w:t xml:space="preserve">public </w:t>
+      </w:r>
+      <w:proofErr w:type="spellStart"/>
+      <w:r>
+        <w:rPr>
+          <w:rFonts w:ascii="Menlo" w:eastAsiaTheme="minorEastAsia" w:hAnsi="Menlo" w:cs="Menlo"/>
+          <w:color w:val="000000"/>
+          <w:sz w:val="18"/>
+          <w:szCs w:val="18"/>
+        </w:rPr>
+        <w:t>FlowManager</w:t>
+      </w:r>
+      <w:proofErr w:type="spellEnd"/>
+      <w:r>
+        <w:rPr>
+          <w:rFonts w:ascii="Menlo" w:eastAsiaTheme="minorEastAsia" w:hAnsi="Menlo" w:cs="Menlo"/>
+          <w:color w:val="000000"/>
+          <w:sz w:val="18"/>
+          <w:szCs w:val="18"/>
+        </w:rPr>
+        <w:t>(){}</w:t>
+      </w:r>
+      <w:r>
+        <w:rPr>
+          <w:rFonts w:ascii="Menlo" w:eastAsiaTheme="minorEastAsia" w:hAnsi="Menlo" w:cs="Menlo"/>
+          <w:color w:val="000000"/>
+          <w:sz w:val="18"/>
+          <w:szCs w:val="18"/>
+        </w:rPr>
+        <w:br/>
+      </w:r>
+      <w:r>
+        <w:rPr>
+          <w:rFonts w:ascii="Menlo" w:eastAsiaTheme="minorEastAsia" w:hAnsi="Menlo" w:cs="Menlo"/>
+          <w:color w:val="000000"/>
+          <w:sz w:val="18"/>
+          <w:szCs w:val="18"/>
+        </w:rPr>
+        <w:br/>
+        <w:t xml:space="preserve">    </w:t>
+      </w:r>
+      <w:r>
+        <w:rPr>
+          <w:rFonts w:ascii="Menlo" w:eastAsiaTheme="minorEastAsia" w:hAnsi="Menlo" w:cs="Menlo"/>
+          <w:color w:val="808000"/>
+          <w:sz w:val="18"/>
+          <w:szCs w:val="18"/>
+        </w:rPr>
+        <w:t>@Override</w:t>
+      </w:r>
+      <w:r>
+        <w:rPr>
+          <w:rFonts w:ascii="Menlo" w:eastAsiaTheme="minorEastAsia" w:hAnsi="Menlo" w:cs="Menlo"/>
+          <w:color w:val="808000"/>
+          <w:sz w:val="18"/>
+          <w:szCs w:val="18"/>
+        </w:rPr>
+        <w:br/>
+        <w:t xml:space="preserve">    </w:t>
+      </w:r>
+      <w:r>
+        <w:rPr>
+          <w:rFonts w:ascii="Menlo" w:eastAsiaTheme="minorEastAsia" w:hAnsi="Menlo" w:cs="Menlo"/>
+          <w:b/>
+          <w:bCs/>
+          <w:color w:val="000080"/>
+          <w:sz w:val="18"/>
+          <w:szCs w:val="18"/>
+        </w:rPr>
+        <w:t xml:space="preserve">public void </w:t>
+      </w:r>
+      <w:proofErr w:type="spellStart"/>
+      <w:r>
+        <w:rPr>
+          <w:rFonts w:ascii="Menlo" w:eastAsiaTheme="minorEastAsia" w:hAnsi="Menlo" w:cs="Menlo"/>
+          <w:color w:val="000000"/>
+          <w:sz w:val="18"/>
+          <w:szCs w:val="18"/>
+        </w:rPr>
+        <w:t>populateStateMap</w:t>
+      </w:r>
+      <w:proofErr w:type="spellEnd"/>
+      <w:r>
+        <w:rPr>
+          <w:rFonts w:ascii="Menlo" w:eastAsiaTheme="minorEastAsia" w:hAnsi="Menlo" w:cs="Menlo"/>
+          <w:color w:val="000000"/>
+          <w:sz w:val="18"/>
+          <w:szCs w:val="18"/>
+        </w:rPr>
+        <w:t>(</w:t>
+      </w:r>
+      <w:r>
+        <w:rPr>
+          <w:rFonts w:ascii="Menlo" w:eastAsiaTheme="minorEastAsia" w:hAnsi="Menlo" w:cs="Menlo"/>
+          <w:b/>
+          <w:bCs/>
+          <w:color w:val="000080"/>
+          <w:sz w:val="18"/>
+          <w:szCs w:val="18"/>
+        </w:rPr>
+        <w:t xml:space="preserve">final </w:t>
+      </w:r>
+      <w:r>
+        <w:rPr>
+          <w:rFonts w:ascii="Menlo" w:eastAsiaTheme="minorEastAsia" w:hAnsi="Menlo" w:cs="Menlo"/>
+          <w:color w:val="000000"/>
+          <w:sz w:val="18"/>
+          <w:szCs w:val="18"/>
+        </w:rPr>
+        <w:t xml:space="preserve">Map&lt;String, </w:t>
+      </w:r>
+      <w:proofErr w:type="spellStart"/>
+      <w:r>
+        <w:rPr>
+          <w:rFonts w:ascii="Menlo" w:eastAsiaTheme="minorEastAsia" w:hAnsi="Menlo" w:cs="Menlo"/>
+          <w:color w:val="000000"/>
+          <w:sz w:val="18"/>
+          <w:szCs w:val="18"/>
+        </w:rPr>
+        <w:t>BaseState</w:t>
+      </w:r>
+      <w:proofErr w:type="spellEnd"/>
+      <w:r>
+        <w:rPr>
+          <w:rFonts w:ascii="Menlo" w:eastAsiaTheme="minorEastAsia" w:hAnsi="Menlo" w:cs="Menlo"/>
+          <w:color w:val="000000"/>
+          <w:sz w:val="18"/>
+          <w:szCs w:val="18"/>
+        </w:rPr>
+        <w:t xml:space="preserve">&gt; </w:t>
+      </w:r>
+      <w:proofErr w:type="spellStart"/>
+      <w:r>
+        <w:rPr>
+          <w:rFonts w:ascii="Menlo" w:eastAsiaTheme="minorEastAsia" w:hAnsi="Menlo" w:cs="Menlo"/>
+          <w:color w:val="000000"/>
+          <w:sz w:val="18"/>
+          <w:szCs w:val="18"/>
+        </w:rPr>
+        <w:t>uiStateMap</w:t>
+      </w:r>
+      <w:proofErr w:type="spellEnd"/>
+      <w:r>
+        <w:rPr>
+          <w:rFonts w:ascii="Menlo" w:eastAsiaTheme="minorEastAsia" w:hAnsi="Menlo" w:cs="Menlo"/>
+          <w:color w:val="000000"/>
+          <w:sz w:val="18"/>
+          <w:szCs w:val="18"/>
+        </w:rPr>
+        <w:t>) {</w:t>
+      </w:r>
+      <w:r>
+        <w:rPr>
+          <w:rFonts w:ascii="Menlo" w:eastAsiaTheme="minorEastAsia" w:hAnsi="Menlo" w:cs="Menlo"/>
+          <w:color w:val="000000"/>
+          <w:sz w:val="18"/>
+          <w:szCs w:val="18"/>
+        </w:rPr>
+        <w:br/>
+        <w:t xml:space="preserve">        </w:t>
+      </w:r>
+      <w:proofErr w:type="spellStart"/>
+      <w:r>
+        <w:rPr>
+          <w:rFonts w:ascii="Menlo" w:eastAsiaTheme="minorEastAsia" w:hAnsi="Menlo" w:cs="Menlo"/>
+          <w:color w:val="000000"/>
+          <w:sz w:val="18"/>
+          <w:szCs w:val="18"/>
+        </w:rPr>
+        <w:t>uiStateMap.put</w:t>
+      </w:r>
+      <w:proofErr w:type="spellEnd"/>
+      <w:r>
+        <w:rPr>
+          <w:rFonts w:ascii="Menlo" w:eastAsiaTheme="minorEastAsia" w:hAnsi="Menlo" w:cs="Menlo"/>
+          <w:color w:val="000000"/>
+          <w:sz w:val="18"/>
+          <w:szCs w:val="18"/>
+        </w:rPr>
+        <w:t>(</w:t>
+      </w:r>
+      <w:proofErr w:type="spellStart"/>
+      <w:r>
+        <w:rPr>
+          <w:rFonts w:ascii="Menlo" w:eastAsiaTheme="minorEastAsia" w:hAnsi="Menlo" w:cs="Menlo"/>
+          <w:color w:val="000000"/>
+          <w:sz w:val="18"/>
+          <w:szCs w:val="18"/>
+        </w:rPr>
+        <w:t>AppStates.</w:t>
+      </w:r>
+      <w:r>
+        <w:rPr>
+          <w:rFonts w:ascii="Menlo" w:eastAsiaTheme="minorEastAsia" w:hAnsi="Menlo" w:cs="Menlo"/>
+          <w:b/>
+          <w:bCs/>
+          <w:i/>
+          <w:iCs/>
+          <w:color w:val="660E7A"/>
+          <w:sz w:val="18"/>
+          <w:szCs w:val="18"/>
+        </w:rPr>
+        <w:t>WELCOME</w:t>
+      </w:r>
+      <w:proofErr w:type="spellEnd"/>
+      <w:r>
+        <w:rPr>
+          <w:rFonts w:ascii="Menlo" w:eastAsiaTheme="minorEastAsia" w:hAnsi="Menlo" w:cs="Menlo"/>
+          <w:color w:val="000000"/>
+          <w:sz w:val="18"/>
+          <w:szCs w:val="18"/>
+        </w:rPr>
+        <w:t xml:space="preserve">, </w:t>
+      </w:r>
+      <w:r>
+        <w:rPr>
+          <w:rFonts w:ascii="Menlo" w:eastAsiaTheme="minorEastAsia" w:hAnsi="Menlo" w:cs="Menlo"/>
+          <w:b/>
+          <w:bCs/>
+          <w:color w:val="000080"/>
+          <w:sz w:val="18"/>
+          <w:szCs w:val="18"/>
+        </w:rPr>
+        <w:t xml:space="preserve">new </w:t>
+      </w:r>
+      <w:proofErr w:type="spellStart"/>
+      <w:r>
+        <w:rPr>
+          <w:rFonts w:ascii="Menlo" w:eastAsiaTheme="minorEastAsia" w:hAnsi="Menlo" w:cs="Menlo"/>
+          <w:color w:val="000000"/>
+          <w:sz w:val="18"/>
+          <w:szCs w:val="18"/>
+        </w:rPr>
+        <w:t>WelcomeState</w:t>
+      </w:r>
+      <w:proofErr w:type="spellEnd"/>
+      <w:r>
+        <w:rPr>
+          <w:rFonts w:ascii="Menlo" w:eastAsiaTheme="minorEastAsia" w:hAnsi="Menlo" w:cs="Menlo"/>
+          <w:color w:val="000000"/>
+          <w:sz w:val="18"/>
+          <w:szCs w:val="18"/>
+        </w:rPr>
+        <w:t>());</w:t>
+      </w:r>
+      <w:r>
+        <w:rPr>
+          <w:rFonts w:ascii="Menlo" w:eastAsiaTheme="minorEastAsia" w:hAnsi="Menlo" w:cs="Menlo"/>
+          <w:color w:val="000000"/>
+          <w:sz w:val="18"/>
+          <w:szCs w:val="18"/>
+        </w:rPr>
+        <w:br/>
+        <w:t xml:space="preserve">        </w:t>
+      </w:r>
+      <w:proofErr w:type="spellStart"/>
+      <w:r>
+        <w:rPr>
+          <w:rFonts w:ascii="Menlo" w:eastAsiaTheme="minorEastAsia" w:hAnsi="Menlo" w:cs="Menlo"/>
+          <w:color w:val="000000"/>
+          <w:sz w:val="18"/>
+          <w:szCs w:val="18"/>
+        </w:rPr>
+        <w:t>uiStateMap.put</w:t>
+      </w:r>
+      <w:proofErr w:type="spellEnd"/>
+      <w:r>
+        <w:rPr>
+          <w:rFonts w:ascii="Menlo" w:eastAsiaTheme="minorEastAsia" w:hAnsi="Menlo" w:cs="Menlo"/>
+          <w:color w:val="000000"/>
+          <w:sz w:val="18"/>
+          <w:szCs w:val="18"/>
+        </w:rPr>
+        <w:t>(</w:t>
+      </w:r>
+      <w:proofErr w:type="spellStart"/>
+      <w:r>
+        <w:rPr>
+          <w:rFonts w:ascii="Menlo" w:eastAsiaTheme="minorEastAsia" w:hAnsi="Menlo" w:cs="Menlo"/>
+          <w:color w:val="000000"/>
+          <w:sz w:val="18"/>
+          <w:szCs w:val="18"/>
+        </w:rPr>
+        <w:t>AppStates.</w:t>
+      </w:r>
+      <w:r>
+        <w:rPr>
+          <w:rFonts w:ascii="Menlo" w:eastAsiaTheme="minorEastAsia" w:hAnsi="Menlo" w:cs="Menlo"/>
+          <w:b/>
+          <w:bCs/>
+          <w:i/>
+          <w:iCs/>
+          <w:color w:val="660E7A"/>
+          <w:sz w:val="18"/>
+          <w:szCs w:val="18"/>
+        </w:rPr>
+        <w:t>SPLASH</w:t>
+      </w:r>
+      <w:proofErr w:type="spellEnd"/>
+      <w:r>
+        <w:rPr>
+          <w:rFonts w:ascii="Menlo" w:eastAsiaTheme="minorEastAsia" w:hAnsi="Menlo" w:cs="Menlo"/>
+          <w:color w:val="000000"/>
+          <w:sz w:val="18"/>
+          <w:szCs w:val="18"/>
+        </w:rPr>
+        <w:t xml:space="preserve">, </w:t>
+      </w:r>
+      <w:r>
+        <w:rPr>
+          <w:rFonts w:ascii="Menlo" w:eastAsiaTheme="minorEastAsia" w:hAnsi="Menlo" w:cs="Menlo"/>
+          <w:b/>
+          <w:bCs/>
+          <w:color w:val="000080"/>
+          <w:sz w:val="18"/>
+          <w:szCs w:val="18"/>
+        </w:rPr>
+        <w:t xml:space="preserve">new </w:t>
+      </w:r>
+      <w:proofErr w:type="spellStart"/>
+      <w:r>
+        <w:rPr>
+          <w:rFonts w:ascii="Menlo" w:eastAsiaTheme="minorEastAsia" w:hAnsi="Menlo" w:cs="Menlo"/>
+          <w:color w:val="000000"/>
+          <w:sz w:val="18"/>
+          <w:szCs w:val="18"/>
+        </w:rPr>
+        <w:t>SplashState</w:t>
+      </w:r>
+      <w:proofErr w:type="spellEnd"/>
+      <w:r>
+        <w:rPr>
+          <w:rFonts w:ascii="Menlo" w:eastAsiaTheme="minorEastAsia" w:hAnsi="Menlo" w:cs="Menlo"/>
+          <w:color w:val="000000"/>
+          <w:sz w:val="18"/>
+          <w:szCs w:val="18"/>
+        </w:rPr>
+        <w:t>());</w:t>
+      </w:r>
+      <w:r>
+        <w:rPr>
+          <w:rFonts w:ascii="Menlo" w:eastAsiaTheme="minorEastAsia" w:hAnsi="Menlo" w:cs="Menlo"/>
+          <w:color w:val="000000"/>
+          <w:sz w:val="18"/>
+          <w:szCs w:val="18"/>
+        </w:rPr>
+        <w:br/>
+        <w:t xml:space="preserve">    }</w:t>
+      </w:r>
+      <w:r>
+        <w:rPr>
+          <w:rFonts w:ascii="Menlo" w:eastAsiaTheme="minorEastAsia" w:hAnsi="Menlo" w:cs="Menlo"/>
+          <w:color w:val="000000"/>
+          <w:sz w:val="18"/>
+          <w:szCs w:val="18"/>
+        </w:rPr>
+        <w:br/>
+      </w:r>
+      <w:r>
+        <w:rPr>
+          <w:rFonts w:ascii="Menlo" w:eastAsiaTheme="minorEastAsia" w:hAnsi="Menlo" w:cs="Menlo"/>
+          <w:color w:val="000000"/>
+          <w:sz w:val="18"/>
+          <w:szCs w:val="18"/>
+        </w:rPr>
+        <w:br/>
+        <w:t xml:space="preserve">    </w:t>
+      </w:r>
+      <w:r>
+        <w:rPr>
+          <w:rFonts w:ascii="Menlo" w:eastAsiaTheme="minorEastAsia" w:hAnsi="Menlo" w:cs="Menlo"/>
+          <w:color w:val="808000"/>
+          <w:sz w:val="18"/>
+          <w:szCs w:val="18"/>
+        </w:rPr>
+        <w:t>@Override</w:t>
+      </w:r>
+      <w:r>
+        <w:rPr>
+          <w:rFonts w:ascii="Menlo" w:eastAsiaTheme="minorEastAsia" w:hAnsi="Menlo" w:cs="Menlo"/>
+          <w:color w:val="808000"/>
+          <w:sz w:val="18"/>
+          <w:szCs w:val="18"/>
+        </w:rPr>
+        <w:br/>
+        <w:t xml:space="preserve">    </w:t>
+      </w:r>
+      <w:r>
+        <w:rPr>
+          <w:rFonts w:ascii="Menlo" w:eastAsiaTheme="minorEastAsia" w:hAnsi="Menlo" w:cs="Menlo"/>
+          <w:b/>
+          <w:bCs/>
+          <w:color w:val="000080"/>
+          <w:sz w:val="18"/>
+          <w:szCs w:val="18"/>
+        </w:rPr>
+        <w:t xml:space="preserve">public void </w:t>
+      </w:r>
+      <w:proofErr w:type="spellStart"/>
+      <w:r>
+        <w:rPr>
+          <w:rFonts w:ascii="Menlo" w:eastAsiaTheme="minorEastAsia" w:hAnsi="Menlo" w:cs="Menlo"/>
+          <w:color w:val="000000"/>
+          <w:sz w:val="18"/>
+          <w:szCs w:val="18"/>
+        </w:rPr>
+        <w:t>populateConditionMap</w:t>
+      </w:r>
+      <w:proofErr w:type="spellEnd"/>
+      <w:r>
+        <w:rPr>
+          <w:rFonts w:ascii="Menlo" w:eastAsiaTheme="minorEastAsia" w:hAnsi="Menlo" w:cs="Menlo"/>
+          <w:color w:val="000000"/>
+          <w:sz w:val="18"/>
+          <w:szCs w:val="18"/>
+        </w:rPr>
+        <w:t>(</w:t>
+      </w:r>
+      <w:r>
+        <w:rPr>
+          <w:rFonts w:ascii="Menlo" w:eastAsiaTheme="minorEastAsia" w:hAnsi="Menlo" w:cs="Menlo"/>
+          <w:b/>
+          <w:bCs/>
+          <w:color w:val="000080"/>
+          <w:sz w:val="18"/>
+          <w:szCs w:val="18"/>
+        </w:rPr>
+        <w:t xml:space="preserve">final </w:t>
+      </w:r>
+      <w:r>
+        <w:rPr>
+          <w:rFonts w:ascii="Menlo" w:eastAsiaTheme="minorEastAsia" w:hAnsi="Menlo" w:cs="Menlo"/>
+          <w:color w:val="000000"/>
+          <w:sz w:val="18"/>
+          <w:szCs w:val="18"/>
+        </w:rPr>
+        <w:t xml:space="preserve">Map&lt;String, </w:t>
+      </w:r>
+      <w:proofErr w:type="spellStart"/>
+      <w:r>
+        <w:rPr>
+          <w:rFonts w:ascii="Menlo" w:eastAsiaTheme="minorEastAsia" w:hAnsi="Menlo" w:cs="Menlo"/>
+          <w:color w:val="000000"/>
+          <w:sz w:val="18"/>
+          <w:szCs w:val="18"/>
+        </w:rPr>
+        <w:t>BaseCondition</w:t>
+      </w:r>
+      <w:proofErr w:type="spellEnd"/>
+      <w:r>
+        <w:rPr>
+          <w:rFonts w:ascii="Menlo" w:eastAsiaTheme="minorEastAsia" w:hAnsi="Menlo" w:cs="Menlo"/>
+          <w:color w:val="000000"/>
+          <w:sz w:val="18"/>
+          <w:szCs w:val="18"/>
+        </w:rPr>
+        <w:t xml:space="preserve">&gt; </w:t>
+      </w:r>
+      <w:proofErr w:type="spellStart"/>
+      <w:r>
+        <w:rPr>
+          <w:rFonts w:ascii="Menlo" w:eastAsiaTheme="minorEastAsia" w:hAnsi="Menlo" w:cs="Menlo"/>
+          <w:color w:val="000000"/>
+          <w:sz w:val="18"/>
+          <w:szCs w:val="18"/>
+        </w:rPr>
+        <w:t>baseConditionMap</w:t>
+      </w:r>
+      <w:proofErr w:type="spellEnd"/>
+      <w:r>
+        <w:rPr>
+          <w:rFonts w:ascii="Menlo" w:eastAsiaTheme="minorEastAsia" w:hAnsi="Menlo" w:cs="Menlo"/>
+          <w:color w:val="000000"/>
+          <w:sz w:val="18"/>
+          <w:szCs w:val="18"/>
+        </w:rPr>
+        <w:t>) {</w:t>
+      </w:r>
+      <w:r>
+        <w:rPr>
+          <w:rFonts w:ascii="Menlo" w:eastAsiaTheme="minorEastAsia" w:hAnsi="Menlo" w:cs="Menlo"/>
+          <w:color w:val="000000"/>
+          <w:sz w:val="18"/>
+          <w:szCs w:val="18"/>
+        </w:rPr>
+        <w:br/>
+        <w:t xml:space="preserve">        </w:t>
+      </w:r>
+      <w:proofErr w:type="spellStart"/>
+      <w:r>
+        <w:rPr>
+          <w:rFonts w:ascii="Menlo" w:eastAsiaTheme="minorEastAsia" w:hAnsi="Menlo" w:cs="Menlo"/>
+          <w:color w:val="000000"/>
+          <w:sz w:val="18"/>
+          <w:szCs w:val="18"/>
+        </w:rPr>
+        <w:t>baseConditionMap.put</w:t>
+      </w:r>
+      <w:proofErr w:type="spellEnd"/>
+      <w:r>
+        <w:rPr>
+          <w:rFonts w:ascii="Menlo" w:eastAsiaTheme="minorEastAsia" w:hAnsi="Menlo" w:cs="Menlo"/>
+          <w:color w:val="000000"/>
+          <w:sz w:val="18"/>
+          <w:szCs w:val="18"/>
+        </w:rPr>
+        <w:t>(</w:t>
+      </w:r>
+      <w:proofErr w:type="spellStart"/>
+      <w:r>
+        <w:rPr>
+          <w:rFonts w:ascii="Menlo" w:eastAsiaTheme="minorEastAsia" w:hAnsi="Menlo" w:cs="Menlo"/>
+          <w:color w:val="000000"/>
+          <w:sz w:val="18"/>
+          <w:szCs w:val="18"/>
+        </w:rPr>
+        <w:t>AppConditions.</w:t>
+      </w:r>
+      <w:r>
+        <w:rPr>
+          <w:rFonts w:ascii="Menlo" w:eastAsiaTheme="minorEastAsia" w:hAnsi="Menlo" w:cs="Menlo"/>
+          <w:b/>
+          <w:bCs/>
+          <w:i/>
+          <w:iCs/>
+          <w:color w:val="660E7A"/>
+          <w:sz w:val="18"/>
+          <w:szCs w:val="18"/>
+        </w:rPr>
+        <w:t>CONDITION_APP_LAUNCH</w:t>
+      </w:r>
+      <w:proofErr w:type="spellEnd"/>
+      <w:r>
+        <w:rPr>
+          <w:rFonts w:ascii="Menlo" w:eastAsiaTheme="minorEastAsia" w:hAnsi="Menlo" w:cs="Menlo"/>
+          <w:color w:val="000000"/>
+          <w:sz w:val="18"/>
+          <w:szCs w:val="18"/>
+        </w:rPr>
+        <w:t xml:space="preserve">, </w:t>
+      </w:r>
+      <w:r>
+        <w:rPr>
+          <w:rFonts w:ascii="Menlo" w:eastAsiaTheme="minorEastAsia" w:hAnsi="Menlo" w:cs="Menlo"/>
+          <w:b/>
+          <w:bCs/>
+          <w:color w:val="000080"/>
+          <w:sz w:val="18"/>
+          <w:szCs w:val="18"/>
+        </w:rPr>
+        <w:t xml:space="preserve">new </w:t>
+      </w:r>
+      <w:r>
+        <w:rPr>
+          <w:rFonts w:ascii="Menlo" w:eastAsiaTheme="minorEastAsia" w:hAnsi="Menlo" w:cs="Menlo"/>
+          <w:b/>
+          <w:bCs/>
+          <w:color w:val="000080"/>
+          <w:sz w:val="18"/>
+          <w:szCs w:val="18"/>
+        </w:rPr>
+        <w:t xml:space="preserve">  </w:t>
+      </w:r>
+      <w:proofErr w:type="spellStart"/>
+      <w:r>
+        <w:rPr>
+          <w:rFonts w:ascii="Menlo" w:eastAsiaTheme="minorEastAsia" w:hAnsi="Menlo" w:cs="Menlo"/>
+          <w:color w:val="000000"/>
+          <w:sz w:val="18"/>
+          <w:szCs w:val="18"/>
+        </w:rPr>
+        <w:t>ConditionAppLaunch</w:t>
+      </w:r>
+      <w:proofErr w:type="spellEnd"/>
+      <w:r>
+        <w:rPr>
+          <w:rFonts w:ascii="Menlo" w:eastAsiaTheme="minorEastAsia" w:hAnsi="Menlo" w:cs="Menlo"/>
+          <w:color w:val="000000"/>
+          <w:sz w:val="18"/>
+          <w:szCs w:val="18"/>
+        </w:rPr>
+        <w:t>());</w:t>
+      </w:r>
+      <w:r>
+        <w:rPr>
+          <w:rFonts w:ascii="Menlo" w:eastAsiaTheme="minorEastAsia" w:hAnsi="Menlo" w:cs="Menlo"/>
+          <w:color w:val="000000"/>
+          <w:sz w:val="18"/>
+          <w:szCs w:val="18"/>
+        </w:rPr>
+        <w:br/>
+        <w:t xml:space="preserve">        </w:t>
+      </w:r>
+      <w:proofErr w:type="spellStart"/>
+      <w:r>
+        <w:rPr>
+          <w:rFonts w:ascii="Menlo" w:eastAsiaTheme="minorEastAsia" w:hAnsi="Menlo" w:cs="Menlo"/>
+          <w:color w:val="000000"/>
+          <w:sz w:val="18"/>
+          <w:szCs w:val="18"/>
+        </w:rPr>
+        <w:t>baseConditionMap.put</w:t>
+      </w:r>
+      <w:proofErr w:type="spellEnd"/>
+      <w:r>
+        <w:rPr>
+          <w:rFonts w:ascii="Menlo" w:eastAsiaTheme="minorEastAsia" w:hAnsi="Menlo" w:cs="Menlo"/>
+          <w:color w:val="000000"/>
+          <w:sz w:val="18"/>
+          <w:szCs w:val="18"/>
+        </w:rPr>
+        <w:t>(</w:t>
+      </w:r>
+      <w:proofErr w:type="spellStart"/>
+      <w:r>
+        <w:rPr>
+          <w:rFonts w:ascii="Menlo" w:eastAsiaTheme="minorEastAsia" w:hAnsi="Menlo" w:cs="Menlo"/>
+          <w:color w:val="000000"/>
+          <w:sz w:val="18"/>
+          <w:szCs w:val="18"/>
+        </w:rPr>
+        <w:t>AppConditions.</w:t>
+      </w:r>
+      <w:r>
+        <w:rPr>
+          <w:rFonts w:ascii="Menlo" w:eastAsiaTheme="minorEastAsia" w:hAnsi="Menlo" w:cs="Menlo"/>
+          <w:b/>
+          <w:bCs/>
+          <w:i/>
+          <w:iCs/>
+          <w:color w:val="660E7A"/>
+          <w:sz w:val="18"/>
+          <w:szCs w:val="18"/>
+        </w:rPr>
+        <w:t>IS_DONE_PRESSED</w:t>
+      </w:r>
+      <w:proofErr w:type="spellEnd"/>
+      <w:r>
+        <w:rPr>
+          <w:rFonts w:ascii="Menlo" w:eastAsiaTheme="minorEastAsia" w:hAnsi="Menlo" w:cs="Menlo"/>
+          <w:color w:val="000000"/>
+          <w:sz w:val="18"/>
+          <w:szCs w:val="18"/>
+        </w:rPr>
+        <w:t xml:space="preserve">, </w:t>
+      </w:r>
+      <w:r>
+        <w:rPr>
+          <w:rFonts w:ascii="Menlo" w:eastAsiaTheme="minorEastAsia" w:hAnsi="Menlo" w:cs="Menlo"/>
+          <w:b/>
+          <w:bCs/>
+          <w:color w:val="000080"/>
+          <w:sz w:val="18"/>
+          <w:szCs w:val="18"/>
+        </w:rPr>
+        <w:t xml:space="preserve">new </w:t>
+      </w:r>
+      <w:proofErr w:type="spellStart"/>
+      <w:r>
+        <w:rPr>
+          <w:rFonts w:ascii="Menlo" w:eastAsiaTheme="minorEastAsia" w:hAnsi="Menlo" w:cs="Menlo"/>
+          <w:color w:val="000000"/>
+          <w:sz w:val="18"/>
+          <w:szCs w:val="18"/>
+        </w:rPr>
+        <w:t>ConditionIsDonePressed</w:t>
+      </w:r>
+      <w:proofErr w:type="spellEnd"/>
+      <w:r>
+        <w:rPr>
+          <w:rFonts w:ascii="Menlo" w:eastAsiaTheme="minorEastAsia" w:hAnsi="Menlo" w:cs="Menlo"/>
+          <w:color w:val="000000"/>
+          <w:sz w:val="18"/>
+          <w:szCs w:val="18"/>
+        </w:rPr>
+        <w:t>());</w:t>
+      </w:r>
+      <w:r>
+        <w:rPr>
+          <w:rFonts w:ascii="Menlo" w:eastAsiaTheme="minorEastAsia" w:hAnsi="Menlo" w:cs="Menlo"/>
+          <w:color w:val="000000"/>
+          <w:sz w:val="18"/>
+          <w:szCs w:val="18"/>
+        </w:rPr>
+        <w:br/>
+      </w:r>
+      <w:r>
+        <w:rPr>
+          <w:rFonts w:ascii="Menlo" w:eastAsiaTheme="minorEastAsia" w:hAnsi="Menlo" w:cs="Menlo"/>
+          <w:color w:val="000000"/>
+          <w:sz w:val="18"/>
+          <w:szCs w:val="18"/>
+        </w:rPr>
+        <w:br/>
+        <w:t xml:space="preserve">    }</w:t>
+      </w:r>
+      <w:r>
+        <w:rPr>
+          <w:rFonts w:ascii="Menlo" w:eastAsiaTheme="minorEastAsia" w:hAnsi="Menlo" w:cs="Menlo"/>
+          <w:color w:val="000000"/>
+          <w:sz w:val="18"/>
+          <w:szCs w:val="18"/>
+        </w:rPr>
+        <w:br/>
+        <w:t>}</w:t>
       </w:r>
     </w:p>
     <w:p>
@@ -11584,9 +12607,11 @@
       <w:pPr>
         <w:pStyle w:val="Heading2"/>
       </w:pPr>
+      <w:bookmarkStart w:id="44" w:name="_Toc476129368"/>
       <w:r>
         <w:t>Flow Manager Initialization</w:t>
       </w:r>
+      <w:bookmarkEnd w:id="44"/>
     </w:p>
     <w:p>
       <w:pPr>
@@ -11694,13 +12719,7 @@
         <w:rPr>
           <w:lang w:val="en-GB"/>
         </w:rPr>
-        <w:t>flowManager</w:t>
-      </w:r>
-      <w:r>
-        <w:rPr>
-          <w:lang w:val="en-GB"/>
-        </w:rPr>
-        <w:t>.initialize</w:t>
+        <w:t>flowManager.initialize</w:t>
       </w:r>
       <w:proofErr w:type="spellEnd"/>
       <w:r>
@@ -11767,11 +12786,65 @@
           <w:tab w:val="left" w:pos="13740"/>
           <w:tab w:val="left" w:pos="14656"/>
         </w:tabs>
-        <w:ind w:left="720"/>
-        <w:rPr>
-          <w:lang w:val="en-GB"/>
-        </w:rPr>
-      </w:pPr>
+        <w:rPr>
+          <w:lang w:val="en-GB"/>
+        </w:rPr>
+      </w:pPr>
+    </w:p>
+    <w:p>
+      <w:pPr>
+        <w:pStyle w:val="HTMLPreformatted"/>
+        <w:numPr>
+          <w:ilvl w:val="0"/>
+          <w:numId w:val="16"/>
+        </w:numPr>
+        <w:shd w:val="clear" w:color="auto" w:fill="FFFFFF"/>
+        <w:rPr>
+          <w:rFonts w:ascii="Arial" w:hAnsi="Arial" w:cs="Arial"/>
+          <w:sz w:val="24"/>
+          <w:szCs w:val="24"/>
+          <w:lang w:val="en-GB"/>
+        </w:rPr>
+      </w:pPr>
+      <w:r>
+        <w:rPr>
+          <w:rFonts w:ascii="Arial" w:hAnsi="Arial" w:cs="Arial"/>
+          <w:sz w:val="24"/>
+          <w:szCs w:val="24"/>
+          <w:lang w:val="en-GB"/>
+        </w:rPr>
+        <w:lastRenderedPageBreak/>
+        <w:t>Since the parsing happens on a different thread, UI needs to be held with a progress dialog/bar.</w:t>
+      </w:r>
+    </w:p>
+    <w:p>
+      <w:pPr>
+        <w:pStyle w:val="ListParagraph"/>
+        <w:shd w:val="clear" w:color="auto" w:fill="FFFFFF"/>
+        <w:tabs>
+          <w:tab w:val="left" w:pos="916"/>
+          <w:tab w:val="left" w:pos="1832"/>
+          <w:tab w:val="left" w:pos="2748"/>
+          <w:tab w:val="left" w:pos="3664"/>
+          <w:tab w:val="left" w:pos="4580"/>
+          <w:tab w:val="left" w:pos="5496"/>
+          <w:tab w:val="left" w:pos="6412"/>
+          <w:tab w:val="left" w:pos="7328"/>
+          <w:tab w:val="left" w:pos="8244"/>
+          <w:tab w:val="left" w:pos="9160"/>
+          <w:tab w:val="left" w:pos="10076"/>
+          <w:tab w:val="left" w:pos="10992"/>
+          <w:tab w:val="left" w:pos="11908"/>
+          <w:tab w:val="left" w:pos="12824"/>
+          <w:tab w:val="left" w:pos="13740"/>
+          <w:tab w:val="left" w:pos="14656"/>
+        </w:tabs>
+        <w:rPr>
+          <w:lang w:val="en-GB"/>
+        </w:rPr>
+      </w:pPr>
+      <w:bookmarkStart w:id="45" w:name="_GoBack"/>
+      <w:bookmarkEnd w:id="45"/>
     </w:p>
     <w:p>
       <w:pPr>
@@ -12130,13 +13203,7 @@
         <w:rPr>
           <w:lang w:val="en-GB"/>
         </w:rPr>
-        <w:t>)</w:t>
-      </w:r>
-      <w:r>
-        <w:rPr>
-          <w:lang w:val="en-GB"/>
-        </w:rPr>
-        <w:t>.</w:t>
+        <w:t>).</w:t>
       </w:r>
       <w:proofErr w:type="spellStart"/>
       <w:r>
@@ -12167,9 +13234,11 @@
       <w:pPr>
         <w:pStyle w:val="Heading2"/>
       </w:pPr>
+      <w:bookmarkStart w:id="46" w:name="_Toc476129369"/>
       <w:r>
         <w:t>Forward Navigation using Flow Manager</w:t>
       </w:r>
+      <w:bookmarkEnd w:id="46"/>
     </w:p>
     <w:p>
       <w:pPr>
@@ -12326,16 +13395,7 @@
           <w:sz w:val="18"/>
           <w:szCs w:val="18"/>
         </w:rPr>
-        <w:t>()</w:t>
-      </w:r>
-      <w:r>
-        <w:rPr>
-          <w:rFonts w:ascii="Menlo" w:eastAsiaTheme="minorEastAsia" w:hAnsi="Menlo" w:cs="Menlo"/>
-          <w:color w:val="000000"/>
-          <w:sz w:val="18"/>
-          <w:szCs w:val="18"/>
-        </w:rPr>
-        <w:t>.</w:t>
+        <w:t>().</w:t>
       </w:r>
       <w:proofErr w:type="spellStart"/>
       <w:r>
@@ -12487,15 +13547,20 @@
     </w:p>
     <w:p>
       <w:pPr>
-        <w:pStyle w:val="Heading2"/>
+        <w:pStyle w:val="BodyText"/>
         <w:numPr>
           <w:ilvl w:val="0"/>
           <w:numId w:val="17"/>
         </w:numPr>
       </w:pPr>
       <w:r>
-        <w:lastRenderedPageBreak/>
-        <w:t xml:space="preserve">To traverse to next further state in forward direction use below code </w:t>
+        <w:rPr>
+          <w:lang w:val="en-GB"/>
+        </w:rPr>
+        <w:t>To traverse to next further state in forward direction use below code</w:t>
+      </w:r>
+      <w:r>
+        <w:t xml:space="preserve"> </w:t>
       </w:r>
     </w:p>
     <w:p>
@@ -12741,9 +13806,11 @@
       <w:pPr>
         <w:pStyle w:val="Heading2"/>
       </w:pPr>
+      <w:bookmarkStart w:id="47" w:name="_Toc476129370"/>
       <w:r>
         <w:t>Backward Navigation using Flow Manager</w:t>
       </w:r>
+      <w:bookmarkEnd w:id="47"/>
     </w:p>
     <w:p>
       <w:pPr>
@@ -12896,25 +13963,7 @@
           <w:sz w:val="18"/>
           <w:szCs w:val="18"/>
         </w:rPr>
-        <w:t>get</w:t>
-      </w:r>
-      <w:r>
-        <w:rPr>
-          <w:rFonts w:ascii="Menlo" w:eastAsiaTheme="minorEastAsia" w:hAnsi="Menlo" w:cs="Menlo"/>
-          <w:color w:val="000000"/>
-          <w:sz w:val="18"/>
-          <w:szCs w:val="18"/>
-        </w:rPr>
-        <w:t>Back</w:t>
-      </w:r>
-      <w:r>
-        <w:rPr>
-          <w:rFonts w:ascii="Menlo" w:eastAsiaTheme="minorEastAsia" w:hAnsi="Menlo" w:cs="Menlo"/>
-          <w:color w:val="000000"/>
-          <w:sz w:val="18"/>
-          <w:szCs w:val="18"/>
-        </w:rPr>
-        <w:t>State</w:t>
+        <w:t>getBackState</w:t>
       </w:r>
       <w:proofErr w:type="spellEnd"/>
       <w:r>
@@ -13052,6 +14101,7 @@
       <w:pPr>
         <w:pStyle w:val="Heading2"/>
       </w:pPr>
+      <w:bookmarkStart w:id="48" w:name="_Toc476129371"/>
       <w:r>
         <w:t xml:space="preserve">API </w:t>
       </w:r>
@@ -13069,6 +14119,7 @@
       <w:r>
         <w:t>:</w:t>
       </w:r>
+      <w:bookmarkEnd w:id="48"/>
     </w:p>
     <w:p>
       <w:pPr>
@@ -13647,8 +14698,6 @@
           <w:szCs w:val="23"/>
         </w:rPr>
       </w:pPr>
-      <w:bookmarkStart w:id="44" w:name="_GoBack"/>
-      <w:bookmarkEnd w:id="44"/>
     </w:p>
     <w:p>
       <w:pPr>
@@ -15423,7 +16472,7 @@
       <w:pPr>
         <w:pStyle w:val="Heading2"/>
       </w:pPr>
-      <w:bookmarkStart w:id="45" w:name="_Toc475556035"/>
+      <w:bookmarkStart w:id="49" w:name="_Toc476129372"/>
       <w:r>
         <w:t xml:space="preserve">Changes </w:t>
       </w:r>
@@ -15444,13 +16493,13 @@
       <w:r>
         <w:t>release:</w:t>
       </w:r>
-      <w:bookmarkEnd w:id="45"/>
+      <w:bookmarkEnd w:id="49"/>
     </w:p>
     <w:p>
       <w:pPr>
         <w:pStyle w:val="Heading3"/>
       </w:pPr>
-      <w:bookmarkStart w:id="46" w:name="_Toc475556036"/>
+      <w:bookmarkStart w:id="50" w:name="_Toc476129373"/>
       <w:r>
         <w:t>7.11</w:t>
       </w:r>
@@ -15460,7 +16509,7 @@
       <w:r>
         <w:t>Deprecated API’s</w:t>
       </w:r>
-      <w:bookmarkEnd w:id="46"/>
+      <w:bookmarkEnd w:id="50"/>
     </w:p>
     <w:p>
       <w:pPr>
@@ -15991,6 +17040,7 @@
           <w:szCs w:val="24"/>
           <w:lang w:val="en-GB"/>
         </w:rPr>
+        <w:lastRenderedPageBreak/>
         <w:t xml:space="preserve">The above API is deprecated, instead made mandate </w:t>
       </w:r>
       <w:r>
@@ -16070,7 +17120,7 @@
       <w:pPr>
         <w:pStyle w:val="Heading3"/>
       </w:pPr>
-      <w:bookmarkStart w:id="47" w:name="_Toc475556037"/>
+      <w:bookmarkStart w:id="51" w:name="_Toc476129374"/>
       <w:r>
         <w:t>7.11</w:t>
       </w:r>
@@ -16080,7 +17130,7 @@
       <w:r>
         <w:t>New API’s</w:t>
       </w:r>
-      <w:bookmarkEnd w:id="47"/>
+      <w:bookmarkEnd w:id="51"/>
       <w:r>
         <w:t xml:space="preserve"> </w:t>
       </w:r>
@@ -16522,11 +17572,11 @@
       <w:pPr>
         <w:pStyle w:val="Heading2"/>
       </w:pPr>
-      <w:bookmarkStart w:id="48" w:name="_Toc475556038"/>
+      <w:bookmarkStart w:id="52" w:name="_Toc476129375"/>
       <w:r>
         <w:t>Base-App Architecture Overview</w:t>
       </w:r>
-      <w:bookmarkEnd w:id="48"/>
+      <w:bookmarkEnd w:id="52"/>
       <w:r>
         <w:t xml:space="preserve"> </w:t>
       </w:r>
@@ -16588,23 +17638,22 @@
       <w:pPr>
         <w:pStyle w:val="Heading2"/>
       </w:pPr>
-      <w:bookmarkStart w:id="49" w:name="_Toc475556039"/>
-      <w:r>
-        <w:lastRenderedPageBreak/>
+      <w:bookmarkStart w:id="53" w:name="_Toc476129376"/>
+      <w:r>
         <w:t>Listeners</w:t>
       </w:r>
-      <w:bookmarkEnd w:id="49"/>
+      <w:bookmarkEnd w:id="53"/>
     </w:p>
     <w:p>
       <w:pPr>
         <w:pStyle w:val="Heading3"/>
       </w:pPr>
-      <w:bookmarkStart w:id="50" w:name="_Toc475556040"/>
+      <w:bookmarkStart w:id="54" w:name="_Toc476129377"/>
       <w:proofErr w:type="spellStart"/>
       <w:r>
         <w:t>FlowManagerListener</w:t>
       </w:r>
-      <w:bookmarkEnd w:id="50"/>
+      <w:bookmarkEnd w:id="54"/>
       <w:proofErr w:type="spellEnd"/>
     </w:p>
     <w:p>
@@ -16693,11 +17742,11 @@
       <w:pPr>
         <w:pStyle w:val="Heading2"/>
       </w:pPr>
-      <w:bookmarkStart w:id="51" w:name="_Toc475556041"/>
+      <w:bookmarkStart w:id="55" w:name="_Toc476129378"/>
       <w:r>
         <w:t>Notes</w:t>
       </w:r>
-      <w:bookmarkEnd w:id="51"/>
+      <w:bookmarkEnd w:id="55"/>
       <w:r>
         <w:t xml:space="preserve"> </w:t>
       </w:r>
@@ -16806,7 +17855,7 @@
         </w:rPr>
       </w:pPr>
     </w:p>
-    <w:bookmarkEnd w:id="28"/>
+    <w:bookmarkEnd w:id="27"/>
     <w:p>
       <w:pPr>
         <w:shd w:val="clear" w:color="auto" w:fill="FFFFFF"/>
@@ -16945,7 +17994,7 @@
         <w:noProof/>
         <w:sz w:val="20"/>
       </w:rPr>
-      <w:t>8</w:t>
+      <w:t>9</w:t>
     </w:r>
     <w:r>
       <w:rPr>
@@ -17582,7 +18631,7 @@
   <w:abstractNum w:abstractNumId="5">
     <w:nsid w:val="34C6545C"/>
     <w:multiLevelType w:val="hybridMultilevel"/>
-    <w:tmpl w:val="D8D05A2A"/>
+    <w:tmpl w:val="BEF65FEC"/>
     <w:lvl w:ilvl="0" w:tplc="0409000F">
       <w:start w:val="1"/>
       <w:numFmt w:val="decimal"/>
@@ -18725,6 +19774,7 @@
   <w:style w:type="character" w:default="1" w:styleId="DefaultParagraphFont">
     <w:name w:val="Default Paragraph Font"/>
     <w:uiPriority w:val="1"/>
+    <w:semiHidden/>
     <w:unhideWhenUsed/>
   </w:style>
   <w:style w:type="table" w:default="1" w:styleId="TableNormal">
@@ -19797,7 +20847,7 @@
 </file>
 
 <file path=customXml/itemProps1.xml><?xml version="1.0" encoding="utf-8"?>
-<ds:datastoreItem xmlns:ds="http://schemas.openxmlformats.org/officeDocument/2006/customXml" ds:itemID="{01A46E60-4131-D643-9B5C-B449889282E4}">
+<ds:datastoreItem xmlns:ds="http://schemas.openxmlformats.org/officeDocument/2006/customXml" ds:itemID="{167F41BA-340E-B84D-BFDB-ABC0FC4A0A4B}">
   <ds:schemaRefs>
     <ds:schemaRef ds:uri="http://schemas.openxmlformats.org/officeDocument/2006/bibliography"/>
   </ds:schemaRefs>
